--- a/vvs_2425_Assignment_1_Report_58161.docx
+++ b/vvs_2425_Assignment_1_Report_58161.docx
@@ -131,6 +131,15 @@
           <w:szCs w:val="32"/>
         </w:rPr>
         <w:t>Line and Branch Coverage</w:t>
+      </w:r>
+      <w:r>
+        <w:rPr>
+          <w:b/>
+          <w:bCs/>
+          <w:sz w:val="32"/>
+          <w:szCs w:val="32"/>
+        </w:rPr>
+        <w:t xml:space="preserve"> for all public methods</w:t>
       </w:r>
     </w:p>
     <w:p>
@@ -722,6 +731,46 @@
         </w:rPr>
         <w:lastRenderedPageBreak/>
         <w:t>Edge-Pair and Prime Path Coverage</w:t>
+      </w:r>
+      <w:r>
+        <w:rPr>
+          <w:b/>
+          <w:bCs/>
+          <w:sz w:val="32"/>
+          <w:szCs w:val="32"/>
+        </w:rPr>
+        <w:t xml:space="preserve"> for method </w:t>
+      </w:r>
+      <w:proofErr w:type="spellStart"/>
+      <w:proofErr w:type="gramStart"/>
+      <w:r>
+        <w:rPr>
+          <w:b/>
+          <w:bCs/>
+          <w:sz w:val="32"/>
+          <w:szCs w:val="32"/>
+        </w:rPr>
+        <w:t>longestPrefixOf</w:t>
+      </w:r>
+      <w:proofErr w:type="spellEnd"/>
+      <w:r>
+        <w:rPr>
+          <w:b/>
+          <w:bCs/>
+          <w:sz w:val="32"/>
+          <w:szCs w:val="32"/>
+        </w:rPr>
+        <w:t>(</w:t>
+      </w:r>
+      <w:proofErr w:type="gramEnd"/>
+      <w:r>
+        <w:rPr>
+          <w:b/>
+          <w:bCs/>
+          <w:sz w:val="32"/>
+          <w:szCs w:val="32"/>
+        </w:rPr>
+        <w:t>)</w:t>
       </w:r>
     </w:p>
     <w:p>
@@ -820,7 +869,7 @@
           <w:szCs w:val="28"/>
         </w:rPr>
         <w:drawing>
-          <wp:anchor distT="0" distB="0" distL="114300" distR="114300" simplePos="0" relativeHeight="251658240" behindDoc="0" locked="0" layoutInCell="1" allowOverlap="1" wp14:anchorId="0873F579" wp14:editId="13D1B81B">
+          <wp:anchor distT="0" distB="0" distL="114300" distR="114300" simplePos="0" relativeHeight="251658240" behindDoc="0" locked="0" layoutInCell="1" allowOverlap="1" wp14:anchorId="0873F579" wp14:editId="7166067F">
             <wp:simplePos x="0" y="0"/>
             <wp:positionH relativeFrom="column">
               <wp:posOffset>417830</wp:posOffset>
@@ -1023,21 +1072,36 @@
         <w:t xml:space="preserve"> throw new </w:t>
       </w:r>
       <w:proofErr w:type="spellStart"/>
+      <w:proofErr w:type="gramStart"/>
       <w:r>
         <w:t>IllegalArgumentException</w:t>
       </w:r>
       <w:proofErr w:type="spellEnd"/>
       <w:r>
-        <w:t xml:space="preserve">("calls </w:t>
+        <w:t>(</w:t>
+      </w:r>
+      <w:proofErr w:type="gramEnd"/>
+      <w:r>
+        <w:t xml:space="preserve">"calls </w:t>
       </w:r>
       <w:proofErr w:type="spellStart"/>
+      <w:proofErr w:type="gramStart"/>
       <w:r>
         <w:t>longestPrefixOf</w:t>
       </w:r>
       <w:proofErr w:type="spellEnd"/>
       <w:r>
-        <w:t>() with null argument");</w:t>
-      </w:r>
+        <w:t>(</w:t>
+      </w:r>
+      <w:proofErr w:type="gramEnd"/>
+      <w:r>
+        <w:t>) with null argument"</w:t>
+      </w:r>
+      <w:proofErr w:type="gramStart"/>
+      <w:r>
+        <w:t>);</w:t>
+      </w:r>
+      <w:proofErr w:type="gramEnd"/>
     </w:p>
     <w:p>
       <w:pPr>
@@ -1058,10 +1122,12 @@
         <w:t xml:space="preserve"> if (</w:t>
       </w:r>
       <w:proofErr w:type="spellStart"/>
+      <w:proofErr w:type="gramStart"/>
       <w:r>
         <w:t>query.length</w:t>
       </w:r>
       <w:proofErr w:type="spellEnd"/>
+      <w:proofErr w:type="gramEnd"/>
       <w:r>
         <w:t>() == 0)</w:t>
       </w:r>
@@ -1082,8 +1148,13 @@
         <w:t>N4:</w:t>
       </w:r>
       <w:r>
-        <w:t xml:space="preserve"> return null;</w:t>
-      </w:r>
+        <w:t xml:space="preserve"> return </w:t>
+      </w:r>
+      <w:proofErr w:type="gramStart"/>
+      <w:r>
+        <w:t>null;</w:t>
+      </w:r>
+      <w:proofErr w:type="gramEnd"/>
     </w:p>
     <w:p>
       <w:pPr>
@@ -1109,8 +1180,13 @@
       </w:r>
       <w:proofErr w:type="spellEnd"/>
       <w:r>
-        <w:t xml:space="preserve"> = 0;</w:t>
-      </w:r>
+        <w:t xml:space="preserve"> = </w:t>
+      </w:r>
+      <w:proofErr w:type="gramStart"/>
+      <w:r>
+        <w:t>0;</w:t>
+      </w:r>
+      <w:proofErr w:type="gramEnd"/>
     </w:p>
     <w:p>
       <w:pPr>
@@ -1128,7 +1204,15 @@
         <w:t>N6:</w:t>
       </w:r>
       <w:r>
-        <w:t xml:space="preserve"> while (x != null &amp;&amp; </w:t>
+        <w:t xml:space="preserve"> while (</w:t>
+      </w:r>
+      <w:proofErr w:type="gramStart"/>
+      <w:r>
+        <w:t>x !</w:t>
+      </w:r>
+      <w:proofErr w:type="gramEnd"/>
+      <w:r>
+        <w:t xml:space="preserve">= null &amp;&amp; </w:t>
       </w:r>
       <w:proofErr w:type="spellStart"/>
       <w:r>
@@ -1139,13 +1223,20 @@
         <w:t xml:space="preserve"> &lt; </w:t>
       </w:r>
       <w:proofErr w:type="spellStart"/>
+      <w:proofErr w:type="gramStart"/>
       <w:r>
         <w:t>query.length</w:t>
       </w:r>
       <w:proofErr w:type="spellEnd"/>
-      <w:r>
-        <w:t>()) {</w:t>
-      </w:r>
+      <w:proofErr w:type="gramEnd"/>
+      <w:r>
+        <w:t>(</w:t>
+      </w:r>
+      <w:proofErr w:type="gramStart"/>
+      <w:r>
+        <w:t>)) {</w:t>
+      </w:r>
+      <w:proofErr w:type="gramEnd"/>
     </w:p>
     <w:p>
       <w:pPr>
@@ -1219,10 +1310,12 @@
         <w:t xml:space="preserve"> x = </w:t>
       </w:r>
       <w:proofErr w:type="spellStart"/>
+      <w:proofErr w:type="gramStart"/>
       <w:r>
         <w:t>x.left</w:t>
       </w:r>
       <w:proofErr w:type="spellEnd"/>
+      <w:proofErr w:type="gramEnd"/>
       <w:r>
         <w:t>;</w:t>
       </w:r>
@@ -1273,10 +1366,12 @@
         <w:t xml:space="preserve"> x = </w:t>
       </w:r>
       <w:proofErr w:type="spellStart"/>
+      <w:proofErr w:type="gramStart"/>
       <w:r>
         <w:t>x.right</w:t>
       </w:r>
       <w:proofErr w:type="spellEnd"/>
+      <w:proofErr w:type="gramEnd"/>
       <w:r>
         <w:t>;</w:t>
       </w:r>
@@ -1297,16 +1392,26 @@
         <w:t>N12:</w:t>
       </w:r>
       <w:r>
-        <w:t xml:space="preserve"> else { </w:t>
+        <w:t xml:space="preserve"> else </w:t>
+      </w:r>
+      <w:proofErr w:type="gramStart"/>
+      <w:r>
+        <w:t xml:space="preserve">{ </w:t>
       </w:r>
       <w:proofErr w:type="spellStart"/>
       <w:r>
         <w:t>i</w:t>
       </w:r>
       <w:proofErr w:type="spellEnd"/>
-      <w:r>
-        <w:t>++;</w:t>
-      </w:r>
+      <w:proofErr w:type="gramEnd"/>
+      <w:r>
+        <w:t>+</w:t>
+      </w:r>
+      <w:proofErr w:type="gramStart"/>
+      <w:r>
+        <w:t>+;</w:t>
+      </w:r>
+      <w:proofErr w:type="gramEnd"/>
     </w:p>
     <w:p>
       <w:pPr>
@@ -1327,12 +1432,17 @@
         <w:t xml:space="preserve"> if (</w:t>
       </w:r>
       <w:proofErr w:type="spellStart"/>
+      <w:proofErr w:type="gramStart"/>
       <w:r>
         <w:t>x.val</w:t>
       </w:r>
       <w:proofErr w:type="spellEnd"/>
       <w:r>
-        <w:t xml:space="preserve"> != null)</w:t>
+        <w:t xml:space="preserve"> !</w:t>
+      </w:r>
+      <w:proofErr w:type="gramEnd"/>
+      <w:r>
+        <w:t>= null)</w:t>
       </w:r>
     </w:p>
     <w:p>
@@ -1354,6 +1464,7 @@
         <w:t xml:space="preserve"> length = </w:t>
       </w:r>
       <w:proofErr w:type="spellStart"/>
+      <w:proofErr w:type="gramStart"/>
       <w:r>
         <w:t>i</w:t>
       </w:r>
@@ -1361,6 +1472,7 @@
       <w:r>
         <w:t>;</w:t>
       </w:r>
+      <w:proofErr w:type="gramEnd"/>
     </w:p>
     <w:p>
       <w:pPr>
@@ -1378,8 +1490,13 @@
         <w:t>N15:</w:t>
       </w:r>
       <w:r>
-        <w:t xml:space="preserve"> x = x.mid;</w:t>
-      </w:r>
+        <w:t xml:space="preserve"> x = </w:t>
+      </w:r>
+      <w:proofErr w:type="gramStart"/>
+      <w:r>
+        <w:t>x.mid;</w:t>
+      </w:r>
+      <w:proofErr w:type="gramEnd"/>
     </w:p>
     <w:p>
       <w:pPr>
@@ -1400,13 +1517,20 @@
         <w:t xml:space="preserve"> return </w:t>
       </w:r>
       <w:proofErr w:type="spellStart"/>
+      <w:proofErr w:type="gramStart"/>
       <w:r>
         <w:t>query.substring</w:t>
       </w:r>
       <w:proofErr w:type="spellEnd"/>
-      <w:r>
-        <w:t>(0, length);</w:t>
-      </w:r>
+      <w:proofErr w:type="gramEnd"/>
+      <w:r>
+        <w:t>(0, length</w:t>
+      </w:r>
+      <w:proofErr w:type="gramStart"/>
+      <w:r>
+        <w:t>);</w:t>
+      </w:r>
+      <w:proofErr w:type="gramEnd"/>
     </w:p>
     <w:p>
       <w:pPr>
@@ -1804,7 +1928,52 @@
     </w:p>
     <w:p>
       <w:pPr>
-        <w:jc w:val="center"/>
+        <w:rPr>
+          <w:b/>
+          <w:bCs/>
+          <w:sz w:val="28"/>
+          <w:szCs w:val="28"/>
+        </w:rPr>
+      </w:pPr>
+      <w:r>
+        <w:rPr>
+          <w:b/>
+          <w:bCs/>
+          <w:sz w:val="28"/>
+          <w:szCs w:val="28"/>
+        </w:rPr>
+        <w:t>Coverage</w:t>
+      </w:r>
+      <w:r>
+        <w:rPr>
+          <w:b/>
+          <w:bCs/>
+          <w:sz w:val="28"/>
+          <w:szCs w:val="28"/>
+        </w:rPr>
+        <w:t xml:space="preserve"> </w:t>
+      </w:r>
+      <w:r>
+        <w:rPr>
+          <w:b/>
+          <w:bCs/>
+          <w:sz w:val="28"/>
+          <w:szCs w:val="28"/>
+        </w:rPr>
+        <w:t>Outcomes</w:t>
+      </w:r>
+      <w:r>
+        <w:rPr>
+          <w:b/>
+          <w:bCs/>
+          <w:sz w:val="28"/>
+          <w:szCs w:val="28"/>
+        </w:rPr>
+        <w:t>:</w:t>
+      </w:r>
+    </w:p>
+    <w:p>
+      <w:pPr>
         <w:rPr>
           <w:b/>
           <w:bCs/>
@@ -1814,13 +1983,68 @@
       </w:pPr>
       <w:r>
         <w:rPr>
+          <w:noProof/>
+        </w:rPr>
+        <w:drawing>
+          <wp:inline distT="0" distB="0" distL="0" distR="0" wp14:anchorId="6B52782C" wp14:editId="0BD320CF">
+            <wp:extent cx="5943600" cy="3465830"/>
+            <wp:effectExtent l="0" t="0" r="0" b="1270"/>
+            <wp:docPr id="13041656" name="Picture 1" descr="A screenshot of a computer&#10;&#10;AI-generated content may be incorrect."/>
+            <wp:cNvGraphicFramePr>
+              <a:graphicFrameLocks xmlns:a="http://schemas.openxmlformats.org/drawingml/2006/main" noChangeAspect="1"/>
+            </wp:cNvGraphicFramePr>
+            <a:graphic xmlns:a="http://schemas.openxmlformats.org/drawingml/2006/main">
+              <a:graphicData uri="http://schemas.openxmlformats.org/drawingml/2006/picture">
+                <pic:pic xmlns:pic="http://schemas.openxmlformats.org/drawingml/2006/picture">
+                  <pic:nvPicPr>
+                    <pic:cNvPr id="13041656" name="Picture 1" descr="A screenshot of a computer&#10;&#10;AI-generated content may be incorrect."/>
+                    <pic:cNvPicPr>
+                      <a:picLocks noChangeAspect="1" noChangeArrowheads="1"/>
+                    </pic:cNvPicPr>
+                  </pic:nvPicPr>
+                  <pic:blipFill>
+                    <a:blip r:embed="rId18">
+                      <a:extLst>
+                        <a:ext uri="{28A0092B-C50C-407E-A947-70E740481C1C}">
+                          <a14:useLocalDpi xmlns:a14="http://schemas.microsoft.com/office/drawing/2010/main" val="0"/>
+                        </a:ext>
+                      </a:extLst>
+                    </a:blip>
+                    <a:srcRect/>
+                    <a:stretch>
+                      <a:fillRect/>
+                    </a:stretch>
+                  </pic:blipFill>
+                  <pic:spPr bwMode="auto">
+                    <a:xfrm>
+                      <a:off x="0" y="0"/>
+                      <a:ext cx="5943600" cy="3465830"/>
+                    </a:xfrm>
+                    <a:prstGeom prst="rect">
+                      <a:avLst/>
+                    </a:prstGeom>
+                    <a:noFill/>
+                    <a:ln>
+                      <a:noFill/>
+                    </a:ln>
+                  </pic:spPr>
+                </pic:pic>
+              </a:graphicData>
+            </a:graphic>
+          </wp:inline>
+        </w:drawing>
+      </w:r>
+    </w:p>
+    <w:p>
+      <w:pPr>
+        <w:jc w:val="center"/>
+        <w:rPr>
           <w:b/>
           <w:bCs/>
           <w:sz w:val="32"/>
           <w:szCs w:val="32"/>
         </w:rPr>
-        <w:t>All-Du-Paths Coverage</w:t>
-      </w:r>
+      </w:pPr>
     </w:p>
     <w:p>
       <w:pPr>
@@ -1835,6 +2059,98 @@
     </w:p>
     <w:p>
       <w:pPr>
+        <w:jc w:val="center"/>
+        <w:rPr>
+          <w:b/>
+          <w:bCs/>
+          <w:sz w:val="32"/>
+          <w:szCs w:val="32"/>
+        </w:rPr>
+      </w:pPr>
+    </w:p>
+    <w:p>
+      <w:pPr>
+        <w:jc w:val="center"/>
+        <w:rPr>
+          <w:b/>
+          <w:bCs/>
+          <w:sz w:val="32"/>
+          <w:szCs w:val="32"/>
+        </w:rPr>
+      </w:pPr>
+      <w:r>
+        <w:rPr>
+          <w:b/>
+          <w:bCs/>
+          <w:sz w:val="32"/>
+          <w:szCs w:val="32"/>
+        </w:rPr>
+        <w:lastRenderedPageBreak/>
+        <w:t>All-Du-Paths Coverage</w:t>
+      </w:r>
+      <w:r>
+        <w:rPr>
+          <w:b/>
+          <w:bCs/>
+          <w:sz w:val="32"/>
+          <w:szCs w:val="32"/>
+        </w:rPr>
+        <w:t xml:space="preserve"> </w:t>
+      </w:r>
+      <w:r>
+        <w:rPr>
+          <w:b/>
+          <w:bCs/>
+          <w:sz w:val="32"/>
+          <w:szCs w:val="32"/>
+        </w:rPr>
+        <w:t xml:space="preserve">for method </w:t>
+      </w:r>
+      <w:proofErr w:type="spellStart"/>
+      <w:proofErr w:type="gramStart"/>
+      <w:r>
+        <w:rPr>
+          <w:b/>
+          <w:bCs/>
+          <w:sz w:val="32"/>
+          <w:szCs w:val="32"/>
+        </w:rPr>
+        <w:t>longestPrefixOf</w:t>
+      </w:r>
+      <w:proofErr w:type="spellEnd"/>
+      <w:r>
+        <w:rPr>
+          <w:b/>
+          <w:bCs/>
+          <w:sz w:val="32"/>
+          <w:szCs w:val="32"/>
+        </w:rPr>
+        <w:t>(</w:t>
+      </w:r>
+      <w:proofErr w:type="gramEnd"/>
+      <w:r>
+        <w:rPr>
+          <w:b/>
+          <w:bCs/>
+          <w:sz w:val="32"/>
+          <w:szCs w:val="32"/>
+        </w:rPr>
+        <w:t>)</w:t>
+      </w:r>
+    </w:p>
+    <w:p>
+      <w:pPr>
+        <w:jc w:val="center"/>
+        <w:rPr>
+          <w:b/>
+          <w:bCs/>
+          <w:sz w:val="32"/>
+          <w:szCs w:val="32"/>
+        </w:rPr>
+      </w:pPr>
+    </w:p>
+    <w:p>
+      <w:pPr>
         <w:rPr>
           <w:sz w:val="28"/>
           <w:szCs w:val="28"/>
@@ -1849,7 +2165,7 @@
           <w:szCs w:val="28"/>
         </w:rPr>
         <w:drawing>
-          <wp:anchor distT="0" distB="0" distL="114300" distR="114300" simplePos="0" relativeHeight="251661312" behindDoc="0" locked="0" layoutInCell="1" allowOverlap="1" wp14:anchorId="693589FA" wp14:editId="6050B8E3">
+          <wp:anchor distT="0" distB="0" distL="114300" distR="114300" simplePos="0" relativeHeight="251661312" behindDoc="0" locked="0" layoutInCell="1" allowOverlap="1" wp14:anchorId="693589FA" wp14:editId="7913385B">
             <wp:simplePos x="0" y="0"/>
             <wp:positionH relativeFrom="column">
               <wp:posOffset>418012</wp:posOffset>
@@ -2082,44 +2398,13 @@
           <w:szCs w:val="28"/>
         </w:rPr>
       </w:pPr>
-    </w:p>
-    <w:p>
-      <w:pPr>
-        <w:rPr>
-          <w:b/>
-          <w:bCs/>
-          <w:sz w:val="28"/>
-          <w:szCs w:val="28"/>
-        </w:rPr>
-      </w:pPr>
-    </w:p>
-    <w:p>
-      <w:pPr>
-        <w:rPr>
-          <w:b/>
-          <w:bCs/>
-          <w:sz w:val="28"/>
-          <w:szCs w:val="28"/>
-        </w:rPr>
-      </w:pPr>
-    </w:p>
-    <w:p>
-      <w:pPr>
-        <w:rPr>
-          <w:b/>
-          <w:bCs/>
-          <w:sz w:val="28"/>
-          <w:szCs w:val="28"/>
-        </w:rPr>
-      </w:pPr>
-      <w:r>
-        <w:rPr>
-          <w:b/>
-          <w:bCs/>
-          <w:sz w:val="28"/>
-          <w:szCs w:val="28"/>
-        </w:rPr>
-        <w:lastRenderedPageBreak/>
+      <w:r>
+        <w:rPr>
+          <w:b/>
+          <w:bCs/>
+          <w:sz w:val="28"/>
+          <w:szCs w:val="28"/>
+        </w:rPr>
         <w:t>Graph Edges:</w:t>
       </w:r>
     </w:p>
@@ -2530,13 +2815,24 @@
           <w:szCs w:val="28"/>
         </w:rPr>
       </w:pPr>
-      <w:r>
-        <w:rPr>
-          <w:b/>
-          <w:bCs/>
-          <w:sz w:val="28"/>
-          <w:szCs w:val="28"/>
-        </w:rPr>
+    </w:p>
+    <w:p>
+      <w:pPr>
+        <w:rPr>
+          <w:b/>
+          <w:bCs/>
+          <w:sz w:val="28"/>
+          <w:szCs w:val="28"/>
+        </w:rPr>
+      </w:pPr>
+      <w:r>
+        <w:rPr>
+          <w:b/>
+          <w:bCs/>
+          <w:sz w:val="28"/>
+          <w:szCs w:val="28"/>
+        </w:rPr>
+        <w:lastRenderedPageBreak/>
         <w:t>Definitions:</w:t>
       </w:r>
     </w:p>
@@ -2800,7 +3096,34 @@
     </w:p>
     <w:p>
       <w:pPr>
-        <w:jc w:val="center"/>
+        <w:rPr>
+          <w:b/>
+          <w:bCs/>
+          <w:sz w:val="28"/>
+          <w:szCs w:val="28"/>
+        </w:rPr>
+      </w:pPr>
+      <w:r>
+        <w:rPr>
+          <w:b/>
+          <w:bCs/>
+          <w:sz w:val="28"/>
+          <w:szCs w:val="28"/>
+        </w:rPr>
+        <w:t>Coverage Outcomes</w:t>
+      </w:r>
+      <w:r>
+        <w:rPr>
+          <w:b/>
+          <w:bCs/>
+          <w:sz w:val="28"/>
+          <w:szCs w:val="28"/>
+        </w:rPr>
+        <w:t>:</w:t>
+      </w:r>
+    </w:p>
+    <w:p>
+      <w:pPr>
         <w:rPr>
           <w:b/>
           <w:bCs/>
@@ -2808,6 +3131,59 @@
           <w:szCs w:val="32"/>
         </w:rPr>
       </w:pPr>
+      <w:r>
+        <w:rPr>
+          <w:noProof/>
+        </w:rPr>
+        <w:drawing>
+          <wp:inline distT="0" distB="0" distL="0" distR="0" wp14:anchorId="2D8311F6" wp14:editId="1D210D81">
+            <wp:extent cx="5943600" cy="3508375"/>
+            <wp:effectExtent l="0" t="0" r="0" b="0"/>
+            <wp:docPr id="1127768978" name="Picture 3" descr="A screenshot of a computer&#10;&#10;AI-generated content may be incorrect."/>
+            <wp:cNvGraphicFramePr>
+              <a:graphicFrameLocks xmlns:a="http://schemas.openxmlformats.org/drawingml/2006/main" noChangeAspect="1"/>
+            </wp:cNvGraphicFramePr>
+            <a:graphic xmlns:a="http://schemas.openxmlformats.org/drawingml/2006/main">
+              <a:graphicData uri="http://schemas.openxmlformats.org/drawingml/2006/picture">
+                <pic:pic xmlns:pic="http://schemas.openxmlformats.org/drawingml/2006/picture">
+                  <pic:nvPicPr>
+                    <pic:cNvPr id="1127768978" name="Picture 3" descr="A screenshot of a computer&#10;&#10;AI-generated content may be incorrect."/>
+                    <pic:cNvPicPr>
+                      <a:picLocks noChangeAspect="1" noChangeArrowheads="1"/>
+                    </pic:cNvPicPr>
+                  </pic:nvPicPr>
+                  <pic:blipFill>
+                    <a:blip r:embed="rId19">
+                      <a:extLst>
+                        <a:ext uri="{28A0092B-C50C-407E-A947-70E740481C1C}">
+                          <a14:useLocalDpi xmlns:a14="http://schemas.microsoft.com/office/drawing/2010/main" val="0"/>
+                        </a:ext>
+                      </a:extLst>
+                    </a:blip>
+                    <a:srcRect/>
+                    <a:stretch>
+                      <a:fillRect/>
+                    </a:stretch>
+                  </pic:blipFill>
+                  <pic:spPr bwMode="auto">
+                    <a:xfrm>
+                      <a:off x="0" y="0"/>
+                      <a:ext cx="5943600" cy="3508375"/>
+                    </a:xfrm>
+                    <a:prstGeom prst="rect">
+                      <a:avLst/>
+                    </a:prstGeom>
+                    <a:noFill/>
+                    <a:ln>
+                      <a:noFill/>
+                    </a:ln>
+                  </pic:spPr>
+                </pic:pic>
+              </a:graphicData>
+            </a:graphic>
+          </wp:inline>
+        </w:drawing>
+      </w:r>
     </w:p>
     <w:p>
       <w:pPr>
@@ -2839,6 +3215,15 @@
         </w:rPr>
         <w:lastRenderedPageBreak/>
         <w:t>All-Coupling-Use-Paths Coverage</w:t>
+      </w:r>
+      <w:r>
+        <w:rPr>
+          <w:b/>
+          <w:bCs/>
+          <w:sz w:val="32"/>
+          <w:szCs w:val="32"/>
+        </w:rPr>
+        <w:t xml:space="preserve"> for private method put()</w:t>
       </w:r>
     </w:p>
     <w:p>
@@ -2913,10 +3298,12 @@
         <w:t>Use: if (</w:t>
       </w:r>
       <w:proofErr w:type="spellStart"/>
+      <w:proofErr w:type="gramStart"/>
       <w:r>
         <w:t>key.length</w:t>
       </w:r>
       <w:proofErr w:type="spellEnd"/>
+      <w:proofErr w:type="gramEnd"/>
       <w:r>
         <w:t>() == 0)</w:t>
       </w:r>
@@ -2954,10 +3341,12 @@
         <w:t xml:space="preserve">Use1: </w:t>
       </w:r>
       <w:proofErr w:type="spellStart"/>
+      <w:proofErr w:type="gramStart"/>
       <w:r>
         <w:t>key.charAt</w:t>
       </w:r>
       <w:proofErr w:type="spellEnd"/>
+      <w:proofErr w:type="gramEnd"/>
       <w:r>
         <w:t>(d)</w:t>
       </w:r>
@@ -2995,10 +3384,12 @@
         <w:t xml:space="preserve">Def3: c = </w:t>
       </w:r>
       <w:proofErr w:type="spellStart"/>
+      <w:proofErr w:type="gramStart"/>
       <w:r>
         <w:t>key.charAt</w:t>
       </w:r>
       <w:proofErr w:type="spellEnd"/>
+      <w:proofErr w:type="gramEnd"/>
       <w:r>
         <w:t>(d)</w:t>
       </w:r>
@@ -3049,17 +3440,27 @@
       <w:proofErr w:type="spellEnd"/>
       <w:r>
         <w:br/>
-        <w:t>Def1: key = "d" ; key = "b"</w:t>
+        <w:t>Def1: key = "d</w:t>
+      </w:r>
+      <w:proofErr w:type="gramStart"/>
+      <w:r>
+        <w:t>" ;</w:t>
+      </w:r>
+      <w:proofErr w:type="gramEnd"/>
+      <w:r>
+        <w:t xml:space="preserve"> key = "b"</w:t>
       </w:r>
       <w:r>
         <w:br/>
         <w:t xml:space="preserve">Use1: </w:t>
       </w:r>
       <w:proofErr w:type="spellStart"/>
+      <w:proofErr w:type="gramStart"/>
       <w:r>
         <w:t>key.charAt</w:t>
       </w:r>
       <w:proofErr w:type="spellEnd"/>
+      <w:proofErr w:type="gramEnd"/>
       <w:r>
         <w:t>(d)</w:t>
       </w:r>
@@ -3068,10 +3469,12 @@
         <w:t xml:space="preserve">Def2: c = </w:t>
       </w:r>
       <w:proofErr w:type="spellStart"/>
+      <w:proofErr w:type="gramStart"/>
       <w:r>
         <w:t>key.charAt</w:t>
       </w:r>
       <w:proofErr w:type="spellEnd"/>
+      <w:proofErr w:type="gramEnd"/>
       <w:r>
         <w:t>(d)</w:t>
       </w:r>
@@ -3096,18 +3499,25 @@
         <w:t xml:space="preserve">Use3: </w:t>
       </w:r>
       <w:proofErr w:type="spellStart"/>
+      <w:proofErr w:type="gramStart"/>
       <w:r>
         <w:t>x.left</w:t>
       </w:r>
       <w:proofErr w:type="spellEnd"/>
-      <w:r>
-        <w:t xml:space="preserve"> = put(</w:t>
+      <w:proofErr w:type="gramEnd"/>
+      <w:r>
+        <w:t xml:space="preserve"> = </w:t>
+      </w:r>
+      <w:proofErr w:type="gramStart"/>
+      <w:r>
+        <w:t>put(</w:t>
       </w:r>
       <w:proofErr w:type="spellStart"/>
       <w:r>
         <w:t>x.left</w:t>
       </w:r>
       <w:proofErr w:type="spellEnd"/>
+      <w:proofErr w:type="gramEnd"/>
       <w:r>
         <w:t xml:space="preserve">, key, </w:t>
       </w:r>
@@ -3146,17 +3556,27 @@
       <w:proofErr w:type="spellEnd"/>
       <w:r>
         <w:br/>
-        <w:t>Def1: key = "d" ; key = "f"</w:t>
+        <w:t>Def1: key = "d</w:t>
+      </w:r>
+      <w:proofErr w:type="gramStart"/>
+      <w:r>
+        <w:t>" ;</w:t>
+      </w:r>
+      <w:proofErr w:type="gramEnd"/>
+      <w:r>
+        <w:t xml:space="preserve"> key = "f"</w:t>
       </w:r>
       <w:r>
         <w:br/>
         <w:t xml:space="preserve">Use1: </w:t>
       </w:r>
       <w:proofErr w:type="spellStart"/>
+      <w:proofErr w:type="gramStart"/>
       <w:r>
         <w:t>key.charAt</w:t>
       </w:r>
       <w:proofErr w:type="spellEnd"/>
+      <w:proofErr w:type="gramEnd"/>
       <w:r>
         <w:t>(d)</w:t>
       </w:r>
@@ -3165,10 +3585,12 @@
         <w:t xml:space="preserve">Def2: c = </w:t>
       </w:r>
       <w:proofErr w:type="spellStart"/>
+      <w:proofErr w:type="gramStart"/>
       <w:r>
         <w:t>key.charAt</w:t>
       </w:r>
       <w:proofErr w:type="spellEnd"/>
+      <w:proofErr w:type="gramEnd"/>
       <w:r>
         <w:t>(d)</w:t>
       </w:r>
@@ -3193,18 +3615,25 @@
         <w:t xml:space="preserve">Use3: </w:t>
       </w:r>
       <w:proofErr w:type="spellStart"/>
+      <w:proofErr w:type="gramStart"/>
       <w:r>
         <w:t>x.right</w:t>
       </w:r>
       <w:proofErr w:type="spellEnd"/>
-      <w:r>
-        <w:t xml:space="preserve"> = put(</w:t>
+      <w:proofErr w:type="gramEnd"/>
+      <w:r>
+        <w:t xml:space="preserve"> = </w:t>
+      </w:r>
+      <w:proofErr w:type="gramStart"/>
+      <w:r>
+        <w:t>put(</w:t>
       </w:r>
       <w:proofErr w:type="spellStart"/>
       <w:r>
         <w:t>x.right</w:t>
       </w:r>
       <w:proofErr w:type="spellEnd"/>
+      <w:proofErr w:type="gramEnd"/>
       <w:r>
         <w:t xml:space="preserve">, key, </w:t>
       </w:r>
@@ -3243,17 +3672,27 @@
       <w:proofErr w:type="spellEnd"/>
       <w:r>
         <w:br/>
-        <w:t>Def1: key = "cat" ; key = "car"</w:t>
+        <w:t>Def1: key = "cat</w:t>
+      </w:r>
+      <w:proofErr w:type="gramStart"/>
+      <w:r>
+        <w:t>" ;</w:t>
+      </w:r>
+      <w:proofErr w:type="gramEnd"/>
+      <w:r>
+        <w:t xml:space="preserve"> key = "car"</w:t>
       </w:r>
       <w:r>
         <w:br/>
         <w:t xml:space="preserve">Use1: </w:t>
       </w:r>
       <w:proofErr w:type="spellStart"/>
+      <w:proofErr w:type="gramStart"/>
       <w:r>
         <w:t>key.charAt</w:t>
       </w:r>
       <w:proofErr w:type="spellEnd"/>
+      <w:proofErr w:type="gramEnd"/>
       <w:r>
         <w:t>(d)</w:t>
       </w:r>
@@ -3262,10 +3701,12 @@
         <w:t xml:space="preserve">Def2: c = </w:t>
       </w:r>
       <w:proofErr w:type="spellStart"/>
+      <w:proofErr w:type="gramStart"/>
       <w:r>
         <w:t>key.charAt</w:t>
       </w:r>
       <w:proofErr w:type="spellEnd"/>
+      <w:proofErr w:type="gramEnd"/>
       <w:r>
         <w:t>(d)</w:t>
       </w:r>
@@ -3287,7 +3728,15 @@
       </w:r>
       <w:r>
         <w:br/>
-        <w:t xml:space="preserve">Use3: x.mid = put(x.mid, key, </w:t>
+        <w:t xml:space="preserve">Use3: x.mid = </w:t>
+      </w:r>
+      <w:proofErr w:type="gramStart"/>
+      <w:r>
+        <w:t>put(</w:t>
+      </w:r>
+      <w:proofErr w:type="gramEnd"/>
+      <w:r>
+        <w:t xml:space="preserve">x.mid, key, </w:t>
       </w:r>
       <w:proofErr w:type="spellStart"/>
       <w:r>
@@ -3331,10 +3780,12 @@
         <w:t xml:space="preserve">Use1: </w:t>
       </w:r>
       <w:proofErr w:type="spellStart"/>
+      <w:proofErr w:type="gramStart"/>
       <w:r>
         <w:t>key.charAt</w:t>
       </w:r>
       <w:proofErr w:type="spellEnd"/>
+      <w:proofErr w:type="gramEnd"/>
       <w:r>
         <w:t>(d)</w:t>
       </w:r>
@@ -3348,7 +3799,15 @@
       </w:r>
       <w:proofErr w:type="spellEnd"/>
       <w:r>
-        <w:t xml:space="preserve"> = "3" ; </w:t>
+        <w:t xml:space="preserve"> = "3</w:t>
+      </w:r>
+      <w:proofErr w:type="gramStart"/>
+      <w:r>
+        <w:t>" ;</w:t>
+      </w:r>
+      <w:proofErr w:type="gramEnd"/>
+      <w:r>
+        <w:t xml:space="preserve"> </w:t>
       </w:r>
       <w:proofErr w:type="spellStart"/>
       <w:r>
@@ -3380,10 +3839,12 @@
         <w:t xml:space="preserve">Def3: c = </w:t>
       </w:r>
       <w:proofErr w:type="spellStart"/>
+      <w:proofErr w:type="gramStart"/>
       <w:r>
         <w:t>key.charAt</w:t>
       </w:r>
       <w:proofErr w:type="spellEnd"/>
+      <w:proofErr w:type="gramEnd"/>
       <w:r>
         <w:t>(d)</w:t>
       </w:r>
@@ -3442,17 +3903,27 @@
       <w:proofErr w:type="spellEnd"/>
       <w:r>
         <w:br/>
-        <w:t>Def1: key = "dog" ; key = "cat"</w:t>
+        <w:t>Def1: key = "dog</w:t>
+      </w:r>
+      <w:proofErr w:type="gramStart"/>
+      <w:r>
+        <w:t>" ;</w:t>
+      </w:r>
+      <w:proofErr w:type="gramEnd"/>
+      <w:r>
+        <w:t xml:space="preserve"> key = "cat"</w:t>
       </w:r>
       <w:r>
         <w:br/>
         <w:t xml:space="preserve">Use1: </w:t>
       </w:r>
       <w:proofErr w:type="spellStart"/>
+      <w:proofErr w:type="gramStart"/>
       <w:r>
         <w:t>key.charAt</w:t>
       </w:r>
       <w:proofErr w:type="spellEnd"/>
+      <w:proofErr w:type="gramEnd"/>
       <w:r>
         <w:t>(d)</w:t>
       </w:r>
@@ -3461,10 +3932,12 @@
         <w:t xml:space="preserve">Def2: c = </w:t>
       </w:r>
       <w:proofErr w:type="spellStart"/>
+      <w:proofErr w:type="gramStart"/>
       <w:r>
         <w:t>key.charAt</w:t>
       </w:r>
       <w:proofErr w:type="spellEnd"/>
+      <w:proofErr w:type="gramEnd"/>
       <w:r>
         <w:t>(d)</w:t>
       </w:r>
@@ -3482,25 +3955,40 @@
       </w:r>
       <w:r>
         <w:br/>
-        <w:t>Def3: x != null</w:t>
+        <w:t xml:space="preserve">Def3: </w:t>
+      </w:r>
+      <w:proofErr w:type="gramStart"/>
+      <w:r>
+        <w:t>x !</w:t>
+      </w:r>
+      <w:proofErr w:type="gramEnd"/>
+      <w:r>
+        <w:t>= null</w:t>
       </w:r>
       <w:r>
         <w:br/>
         <w:t xml:space="preserve">Use3: </w:t>
       </w:r>
       <w:proofErr w:type="spellStart"/>
+      <w:proofErr w:type="gramStart"/>
       <w:r>
         <w:t>x.left</w:t>
       </w:r>
       <w:proofErr w:type="spellEnd"/>
-      <w:r>
-        <w:t xml:space="preserve"> = put(</w:t>
+      <w:proofErr w:type="gramEnd"/>
+      <w:r>
+        <w:t xml:space="preserve"> = </w:t>
+      </w:r>
+      <w:proofErr w:type="gramStart"/>
+      <w:r>
+        <w:t>put(</w:t>
       </w:r>
       <w:proofErr w:type="spellStart"/>
       <w:r>
         <w:t>x.left</w:t>
       </w:r>
       <w:proofErr w:type="spellEnd"/>
+      <w:proofErr w:type="gramEnd"/>
       <w:r>
         <w:t xml:space="preserve">, key, </w:t>
       </w:r>
@@ -3539,17 +4027,27 @@
       <w:proofErr w:type="spellEnd"/>
       <w:r>
         <w:br/>
-        <w:t>Def1: key = "dog" ; key = "cat"</w:t>
+        <w:t>Def1: key = "dog</w:t>
+      </w:r>
+      <w:proofErr w:type="gramStart"/>
+      <w:r>
+        <w:t>" ;</w:t>
+      </w:r>
+      <w:proofErr w:type="gramEnd"/>
+      <w:r>
+        <w:t xml:space="preserve"> key = "cat"</w:t>
       </w:r>
       <w:r>
         <w:br/>
         <w:t xml:space="preserve">Use1: </w:t>
       </w:r>
       <w:proofErr w:type="spellStart"/>
+      <w:proofErr w:type="gramStart"/>
       <w:r>
         <w:t>key.charAt</w:t>
       </w:r>
       <w:proofErr w:type="spellEnd"/>
+      <w:proofErr w:type="gramEnd"/>
       <w:r>
         <w:t>(d)</w:t>
       </w:r>
@@ -3558,10 +4056,12 @@
         <w:t xml:space="preserve">Def2: c = </w:t>
       </w:r>
       <w:proofErr w:type="spellStart"/>
+      <w:proofErr w:type="gramStart"/>
       <w:r>
         <w:t>key.charAt</w:t>
       </w:r>
       <w:proofErr w:type="spellEnd"/>
+      <w:proofErr w:type="gramEnd"/>
       <w:r>
         <w:t>(d)</w:t>
       </w:r>
@@ -3579,25 +4079,40 @@
       </w:r>
       <w:r>
         <w:br/>
-        <w:t>Def3: x != null</w:t>
+        <w:t xml:space="preserve">Def3: </w:t>
+      </w:r>
+      <w:proofErr w:type="gramStart"/>
+      <w:r>
+        <w:t>x !</w:t>
+      </w:r>
+      <w:proofErr w:type="gramEnd"/>
+      <w:r>
+        <w:t>= null</w:t>
       </w:r>
       <w:r>
         <w:br/>
         <w:t xml:space="preserve">Use3: </w:t>
       </w:r>
       <w:proofErr w:type="spellStart"/>
+      <w:proofErr w:type="gramStart"/>
       <w:r>
         <w:t>x.right</w:t>
       </w:r>
       <w:proofErr w:type="spellEnd"/>
-      <w:r>
-        <w:t xml:space="preserve"> = put(</w:t>
+      <w:proofErr w:type="gramEnd"/>
+      <w:r>
+        <w:t xml:space="preserve"> = </w:t>
+      </w:r>
+      <w:proofErr w:type="gramStart"/>
+      <w:r>
+        <w:t>put(</w:t>
       </w:r>
       <w:proofErr w:type="spellStart"/>
       <w:r>
         <w:t>x.right</w:t>
       </w:r>
       <w:proofErr w:type="spellEnd"/>
+      <w:proofErr w:type="gramEnd"/>
       <w:r>
         <w:t xml:space="preserve">, key, </w:t>
       </w:r>
@@ -3636,17 +4151,27 @@
       <w:proofErr w:type="spellEnd"/>
       <w:r>
         <w:br/>
-        <w:t>Def1: key = "car" ; key = "cart"</w:t>
+        <w:t>Def1: key = "car</w:t>
+      </w:r>
+      <w:proofErr w:type="gramStart"/>
+      <w:r>
+        <w:t>" ;</w:t>
+      </w:r>
+      <w:proofErr w:type="gramEnd"/>
+      <w:r>
+        <w:t xml:space="preserve"> key = "cart"</w:t>
       </w:r>
       <w:r>
         <w:br/>
         <w:t xml:space="preserve">Use1: </w:t>
       </w:r>
       <w:proofErr w:type="spellStart"/>
+      <w:proofErr w:type="gramStart"/>
       <w:r>
         <w:t>key.charAt</w:t>
       </w:r>
       <w:proofErr w:type="spellEnd"/>
+      <w:proofErr w:type="gramEnd"/>
       <w:r>
         <w:t>(d)</w:t>
       </w:r>
@@ -3658,10 +4183,12 @@
         <w:t xml:space="preserve">Def2: c = </w:t>
       </w:r>
       <w:proofErr w:type="spellStart"/>
+      <w:proofErr w:type="gramStart"/>
       <w:r>
         <w:t>key.charAt</w:t>
       </w:r>
       <w:proofErr w:type="spellEnd"/>
+      <w:proofErr w:type="gramEnd"/>
       <w:r>
         <w:t>(d)</w:t>
       </w:r>
@@ -3679,11 +4206,27 @@
       </w:r>
       <w:r>
         <w:br/>
-        <w:t>Def3: x != null</w:t>
+        <w:t xml:space="preserve">Def3: </w:t>
+      </w:r>
+      <w:proofErr w:type="gramStart"/>
+      <w:r>
+        <w:t>x !</w:t>
+      </w:r>
+      <w:proofErr w:type="gramEnd"/>
+      <w:r>
+        <w:t>= null</w:t>
       </w:r>
       <w:r>
         <w:br/>
-        <w:t xml:space="preserve">Use3: x.mid = put(x.mid, key, </w:t>
+        <w:t xml:space="preserve">Use3: x.mid = </w:t>
+      </w:r>
+      <w:proofErr w:type="gramStart"/>
+      <w:r>
+        <w:t>put(</w:t>
+      </w:r>
+      <w:proofErr w:type="gramEnd"/>
+      <w:r>
+        <w:t xml:space="preserve">x.mid, key, </w:t>
       </w:r>
       <w:proofErr w:type="spellStart"/>
       <w:r>
@@ -3706,7 +4249,25 @@
     </w:p>
     <w:p>
       <w:pPr>
-        <w:jc w:val="center"/>
+        <w:rPr>
+          <w:b/>
+          <w:bCs/>
+          <w:sz w:val="28"/>
+          <w:szCs w:val="28"/>
+        </w:rPr>
+      </w:pPr>
+      <w:r>
+        <w:rPr>
+          <w:b/>
+          <w:bCs/>
+          <w:sz w:val="28"/>
+          <w:szCs w:val="28"/>
+        </w:rPr>
+        <w:t>Coverage Outcomes:</w:t>
+      </w:r>
+    </w:p>
+    <w:p>
+      <w:pPr>
         <w:rPr>
           <w:b/>
           <w:bCs/>
@@ -3716,13 +4277,67 @@
       </w:pPr>
       <w:r>
         <w:rPr>
+          <w:noProof/>
+        </w:rPr>
+        <w:drawing>
+          <wp:inline distT="0" distB="0" distL="0" distR="0" wp14:anchorId="0A9BE870" wp14:editId="2C3B511D">
+            <wp:extent cx="5943600" cy="3503930"/>
+            <wp:effectExtent l="0" t="0" r="0" b="1270"/>
+            <wp:docPr id="2087062087" name="Picture 4" descr="A screen shot of a computer&#10;&#10;AI-generated content may be incorrect."/>
+            <wp:cNvGraphicFramePr>
+              <a:graphicFrameLocks xmlns:a="http://schemas.openxmlformats.org/drawingml/2006/main" noChangeAspect="1"/>
+            </wp:cNvGraphicFramePr>
+            <a:graphic xmlns:a="http://schemas.openxmlformats.org/drawingml/2006/main">
+              <a:graphicData uri="http://schemas.openxmlformats.org/drawingml/2006/picture">
+                <pic:pic xmlns:pic="http://schemas.openxmlformats.org/drawingml/2006/picture">
+                  <pic:nvPicPr>
+                    <pic:cNvPr id="2087062087" name="Picture 4" descr="A screen shot of a computer&#10;&#10;AI-generated content may be incorrect."/>
+                    <pic:cNvPicPr>
+                      <a:picLocks noChangeAspect="1" noChangeArrowheads="1"/>
+                    </pic:cNvPicPr>
+                  </pic:nvPicPr>
+                  <pic:blipFill>
+                    <a:blip r:embed="rId20">
+                      <a:extLst>
+                        <a:ext uri="{28A0092B-C50C-407E-A947-70E740481C1C}">
+                          <a14:useLocalDpi xmlns:a14="http://schemas.microsoft.com/office/drawing/2010/main" val="0"/>
+                        </a:ext>
+                      </a:extLst>
+                    </a:blip>
+                    <a:srcRect/>
+                    <a:stretch>
+                      <a:fillRect/>
+                    </a:stretch>
+                  </pic:blipFill>
+                  <pic:spPr bwMode="auto">
+                    <a:xfrm>
+                      <a:off x="0" y="0"/>
+                      <a:ext cx="5943600" cy="3503930"/>
+                    </a:xfrm>
+                    <a:prstGeom prst="rect">
+                      <a:avLst/>
+                    </a:prstGeom>
+                    <a:noFill/>
+                    <a:ln>
+                      <a:noFill/>
+                    </a:ln>
+                  </pic:spPr>
+                </pic:pic>
+              </a:graphicData>
+            </a:graphic>
+          </wp:inline>
+        </w:drawing>
+      </w:r>
+    </w:p>
+    <w:p>
+      <w:pPr>
+        <w:rPr>
           <w:b/>
           <w:bCs/>
           <w:sz w:val="32"/>
           <w:szCs w:val="32"/>
         </w:rPr>
-        <w:t>Logic-Based Coverage</w:t>
-      </w:r>
+      </w:pPr>
     </w:p>
     <w:p>
       <w:pPr>
@@ -3734,6 +4349,66 @@
           <w:szCs w:val="32"/>
         </w:rPr>
       </w:pPr>
+      <w:r>
+        <w:rPr>
+          <w:b/>
+          <w:bCs/>
+          <w:sz w:val="32"/>
+          <w:szCs w:val="32"/>
+        </w:rPr>
+        <w:t>Logic-Based Coverage</w:t>
+      </w:r>
+      <w:r>
+        <w:rPr>
+          <w:b/>
+          <w:bCs/>
+          <w:sz w:val="32"/>
+          <w:szCs w:val="32"/>
+        </w:rPr>
+        <w:t xml:space="preserve"> for method </w:t>
+      </w:r>
+      <w:proofErr w:type="spellStart"/>
+      <w:proofErr w:type="gramStart"/>
+      <w:r>
+        <w:rPr>
+          <w:b/>
+          <w:bCs/>
+          <w:sz w:val="32"/>
+          <w:szCs w:val="32"/>
+        </w:rPr>
+        <w:t>longestPrefixOf</w:t>
+      </w:r>
+      <w:proofErr w:type="spellEnd"/>
+      <w:r>
+        <w:rPr>
+          <w:b/>
+          <w:bCs/>
+          <w:sz w:val="32"/>
+          <w:szCs w:val="32"/>
+        </w:rPr>
+        <w:t>(</w:t>
+      </w:r>
+      <w:proofErr w:type="gramEnd"/>
+      <w:r>
+        <w:rPr>
+          <w:b/>
+          <w:bCs/>
+          <w:sz w:val="32"/>
+          <w:szCs w:val="32"/>
+        </w:rPr>
+        <w:t>)</w:t>
+      </w:r>
+    </w:p>
+    <w:p>
+      <w:pPr>
+        <w:jc w:val="center"/>
+        <w:rPr>
+          <w:b/>
+          <w:bCs/>
+          <w:sz w:val="32"/>
+          <w:szCs w:val="32"/>
+        </w:rPr>
+      </w:pPr>
     </w:p>
     <w:p>
       <w:r>
@@ -3774,13 +4449,38 @@
         <w:t xml:space="preserve"> </w:t>
       </w:r>
       <w:r>
-        <w:t>Well-suited due to the logic-heavy control flow in longestPrefixOf</w:t>
+        <w:t xml:space="preserve">Well-suited due to the logic-heavy control flow in </w:t>
+      </w:r>
+      <w:proofErr w:type="spellStart"/>
+      <w:proofErr w:type="gramStart"/>
+      <w:r>
+        <w:t>longestPrefixOf</w:t>
+      </w:r>
+      <w:proofErr w:type="spellEnd"/>
+      <w:r>
+        <w:t>(</w:t>
+      </w:r>
+      <w:proofErr w:type="gramEnd"/>
+      <w:r>
+        <w:t>)</w:t>
       </w:r>
       <w:r>
         <w:t>, s</w:t>
       </w:r>
       <w:r>
-        <w:t>ufficient to uncover common faults (null/empty handling, branching errors, prefix logic)</w:t>
+        <w:t>ufficient to uncover common faults (null</w:t>
+      </w:r>
+      <w:r>
+        <w:t xml:space="preserve"> </w:t>
+      </w:r>
+      <w:r>
+        <w:t>/</w:t>
+      </w:r>
+      <w:r>
+        <w:t xml:space="preserve"> </w:t>
+      </w:r>
+      <w:r>
+        <w:t>empty handling, branching errors, prefix logic)</w:t>
       </w:r>
       <w:r>
         <w:t>.</w:t>
@@ -3796,13 +4496,24 @@
           <w:szCs w:val="28"/>
         </w:rPr>
       </w:pPr>
-      <w:r>
-        <w:rPr>
-          <w:b/>
-          <w:bCs/>
-          <w:sz w:val="28"/>
-          <w:szCs w:val="28"/>
-        </w:rPr>
+    </w:p>
+    <w:p>
+      <w:pPr>
+        <w:rPr>
+          <w:b/>
+          <w:bCs/>
+          <w:sz w:val="28"/>
+          <w:szCs w:val="28"/>
+        </w:rPr>
+      </w:pPr>
+      <w:r>
+        <w:rPr>
+          <w:b/>
+          <w:bCs/>
+          <w:sz w:val="28"/>
+          <w:szCs w:val="28"/>
+        </w:rPr>
+        <w:lastRenderedPageBreak/>
         <w:t>List of predicates:</w:t>
       </w:r>
     </w:p>
@@ -3830,10 +4541,12 @@
         <w:t>(</w:t>
       </w:r>
       <w:proofErr w:type="spellStart"/>
+      <w:proofErr w:type="gramStart"/>
       <w:r>
         <w:t>query.length</w:t>
       </w:r>
       <w:proofErr w:type="spellEnd"/>
+      <w:proofErr w:type="gramEnd"/>
       <w:r>
         <w:t>() == 0)</w:t>
       </w:r>
@@ -3847,7 +4560,15 @@
         </w:numPr>
       </w:pPr>
       <w:r>
-        <w:t xml:space="preserve">(x != null &amp;&amp; </w:t>
+        <w:t>(</w:t>
+      </w:r>
+      <w:proofErr w:type="gramStart"/>
+      <w:r>
+        <w:t>x !</w:t>
+      </w:r>
+      <w:proofErr w:type="gramEnd"/>
+      <w:r>
+        <w:t xml:space="preserve">= null &amp;&amp; </w:t>
       </w:r>
       <w:proofErr w:type="spellStart"/>
       <w:r>
@@ -3858,10 +4579,12 @@
         <w:t xml:space="preserve"> &lt; </w:t>
       </w:r>
       <w:proofErr w:type="spellStart"/>
+      <w:proofErr w:type="gramStart"/>
       <w:r>
         <w:t>query.length</w:t>
       </w:r>
       <w:proofErr w:type="spellEnd"/>
+      <w:proofErr w:type="gramEnd"/>
       <w:r>
         <w:t>())</w:t>
       </w:r>
@@ -3947,11 +4670,14 @@
     <w:p>
       <w:pPr>
         <w:jc w:val="center"/>
-      </w:pPr>
-    </w:p>
-    <w:p>
-      <w:pPr>
-        <w:jc w:val="center"/>
+        <w:rPr>
+          <w:i/>
+          <w:iCs/>
+        </w:rPr>
+      </w:pPr>
+    </w:p>
+    <w:p>
+      <w:pPr>
         <w:rPr>
           <w:b/>
           <w:bCs/>
@@ -3963,10 +4689,149 @@
         <w:rPr>
           <w:b/>
           <w:bCs/>
+          <w:sz w:val="28"/>
+          <w:szCs w:val="28"/>
+        </w:rPr>
+        <w:t>Coverage Outcomes</w:t>
+      </w:r>
+      <w:r>
+        <w:rPr>
+          <w:b/>
+          <w:bCs/>
+          <w:sz w:val="28"/>
+          <w:szCs w:val="28"/>
+        </w:rPr>
+        <w:t>:</w:t>
+      </w:r>
+    </w:p>
+    <w:p>
+      <w:pPr>
+        <w:jc w:val="center"/>
+        <w:rPr>
+          <w:i/>
+          <w:iCs/>
+        </w:rPr>
+      </w:pPr>
+      <w:r>
+        <w:rPr>
+          <w:noProof/>
+        </w:rPr>
+        <w:drawing>
+          <wp:inline distT="0" distB="0" distL="0" distR="0" wp14:anchorId="674245E7" wp14:editId="63967435">
+            <wp:extent cx="5943600" cy="3550285"/>
+            <wp:effectExtent l="0" t="0" r="0" b="0"/>
+            <wp:docPr id="1997156727" name="Picture 6" descr="A screenshot of a computer&#10;&#10;AI-generated content may be incorrect."/>
+            <wp:cNvGraphicFramePr>
+              <a:graphicFrameLocks xmlns:a="http://schemas.openxmlformats.org/drawingml/2006/main" noChangeAspect="1"/>
+            </wp:cNvGraphicFramePr>
+            <a:graphic xmlns:a="http://schemas.openxmlformats.org/drawingml/2006/main">
+              <a:graphicData uri="http://schemas.openxmlformats.org/drawingml/2006/picture">
+                <pic:pic xmlns:pic="http://schemas.openxmlformats.org/drawingml/2006/picture">
+                  <pic:nvPicPr>
+                    <pic:cNvPr id="1997156727" name="Picture 6" descr="A screenshot of a computer&#10;&#10;AI-generated content may be incorrect."/>
+                    <pic:cNvPicPr>
+                      <a:picLocks noChangeAspect="1" noChangeArrowheads="1"/>
+                    </pic:cNvPicPr>
+                  </pic:nvPicPr>
+                  <pic:blipFill>
+                    <a:blip r:embed="rId21">
+                      <a:extLst>
+                        <a:ext uri="{28A0092B-C50C-407E-A947-70E740481C1C}">
+                          <a14:useLocalDpi xmlns:a14="http://schemas.microsoft.com/office/drawing/2010/main" val="0"/>
+                        </a:ext>
+                      </a:extLst>
+                    </a:blip>
+                    <a:srcRect/>
+                    <a:stretch>
+                      <a:fillRect/>
+                    </a:stretch>
+                  </pic:blipFill>
+                  <pic:spPr bwMode="auto">
+                    <a:xfrm>
+                      <a:off x="0" y="0"/>
+                      <a:ext cx="5943600" cy="3550285"/>
+                    </a:xfrm>
+                    <a:prstGeom prst="rect">
+                      <a:avLst/>
+                    </a:prstGeom>
+                    <a:noFill/>
+                    <a:ln>
+                      <a:noFill/>
+                    </a:ln>
+                  </pic:spPr>
+                </pic:pic>
+              </a:graphicData>
+            </a:graphic>
+          </wp:inline>
+        </w:drawing>
+      </w:r>
+    </w:p>
+    <w:p>
+      <w:pPr>
+        <w:jc w:val="center"/>
+      </w:pPr>
+    </w:p>
+    <w:p>
+      <w:pPr>
+        <w:jc w:val="center"/>
+        <w:rPr>
+          <w:b/>
+          <w:bCs/>
           <w:sz w:val="32"/>
           <w:szCs w:val="32"/>
         </w:rPr>
+      </w:pPr>
+    </w:p>
+    <w:p>
+      <w:pPr>
+        <w:jc w:val="center"/>
+        <w:rPr>
+          <w:b/>
+          <w:bCs/>
+          <w:sz w:val="32"/>
+          <w:szCs w:val="32"/>
+        </w:rPr>
+      </w:pPr>
+    </w:p>
+    <w:p>
+      <w:pPr>
+        <w:jc w:val="center"/>
+        <w:rPr>
+          <w:b/>
+          <w:bCs/>
+          <w:sz w:val="32"/>
+          <w:szCs w:val="32"/>
+        </w:rPr>
+      </w:pPr>
+    </w:p>
+    <w:p>
+      <w:pPr>
+        <w:jc w:val="center"/>
+        <w:rPr>
+          <w:b/>
+          <w:bCs/>
+          <w:sz w:val="32"/>
+          <w:szCs w:val="32"/>
+        </w:rPr>
+      </w:pPr>
+      <w:r>
+        <w:rPr>
+          <w:b/>
+          <w:bCs/>
+          <w:sz w:val="32"/>
+          <w:szCs w:val="32"/>
+        </w:rPr>
+        <w:lastRenderedPageBreak/>
         <w:t>Base Choice Coverage</w:t>
+      </w:r>
+      <w:r>
+        <w:rPr>
+          <w:b/>
+          <w:bCs/>
+          <w:sz w:val="32"/>
+          <w:szCs w:val="32"/>
+        </w:rPr>
+        <w:t xml:space="preserve"> for method put()</w:t>
       </w:r>
     </w:p>
     <w:p>
@@ -4104,14 +4969,6 @@
       <w:r>
         <w:t>TYPICAL</w:t>
       </w:r>
-    </w:p>
-    <w:p>
-      <w:pPr>
-        <w:rPr>
-          <w:sz w:val="32"/>
-          <w:szCs w:val="32"/>
-        </w:rPr>
-      </w:pPr>
     </w:p>
     <w:tbl>
       <w:tblPr>
@@ -4231,12 +5088,17 @@
               <w:jc w:val="center"/>
             </w:pPr>
             <w:proofErr w:type="spellStart"/>
+            <w:proofErr w:type="gramStart"/>
             <w:r>
               <w:t>testBaseChoice</w:t>
             </w:r>
             <w:proofErr w:type="spellEnd"/>
             <w:r>
-              <w:t>()</w:t>
+              <w:t>(</w:t>
+            </w:r>
+            <w:proofErr w:type="gramEnd"/>
+            <w:r>
+              <w:t>)</w:t>
             </w:r>
           </w:p>
         </w:tc>
@@ -4316,12 +5178,17 @@
               <w:jc w:val="center"/>
             </w:pPr>
             <w:proofErr w:type="spellStart"/>
+            <w:proofErr w:type="gramStart"/>
             <w:r>
               <w:t>testIncludesNewKey</w:t>
             </w:r>
             <w:proofErr w:type="spellEnd"/>
             <w:r>
-              <w:t>()</w:t>
+              <w:t>(</w:t>
+            </w:r>
+            <w:proofErr w:type="gramEnd"/>
+            <w:r>
+              <w:t>)</w:t>
             </w:r>
           </w:p>
         </w:tc>
@@ -4402,12 +5269,17 @@
               <w:jc w:val="center"/>
             </w:pPr>
             <w:proofErr w:type="spellStart"/>
+            <w:proofErr w:type="gramStart"/>
             <w:r>
               <w:t>testIncludesNewPrefix</w:t>
             </w:r>
             <w:proofErr w:type="spellEnd"/>
             <w:r>
-              <w:t>()</w:t>
+              <w:t>(</w:t>
+            </w:r>
+            <w:proofErr w:type="gramEnd"/>
+            <w:r>
+              <w:t>)</w:t>
             </w:r>
           </w:p>
         </w:tc>
@@ -4487,12 +5359,17 @@
               <w:jc w:val="center"/>
             </w:pPr>
             <w:proofErr w:type="spellStart"/>
+            <w:proofErr w:type="gramStart"/>
             <w:r>
               <w:t>testEmpty</w:t>
             </w:r>
             <w:proofErr w:type="spellEnd"/>
             <w:r>
-              <w:t>()</w:t>
+              <w:t>(</w:t>
+            </w:r>
+            <w:proofErr w:type="gramEnd"/>
+            <w:r>
+              <w:t>)</w:t>
             </w:r>
           </w:p>
         </w:tc>
@@ -4573,12 +5450,17 @@
               <w:jc w:val="center"/>
             </w:pPr>
             <w:proofErr w:type="spellStart"/>
+            <w:proofErr w:type="gramStart"/>
             <w:r>
               <w:t>testSmallest</w:t>
             </w:r>
             <w:proofErr w:type="spellEnd"/>
             <w:r>
-              <w:t>()</w:t>
+              <w:t>(</w:t>
+            </w:r>
+            <w:proofErr w:type="gramEnd"/>
+            <w:r>
+              <w:t>)</w:t>
             </w:r>
           </w:p>
         </w:tc>
@@ -4658,12 +5540,17 @@
               <w:jc w:val="center"/>
             </w:pPr>
             <w:proofErr w:type="spellStart"/>
+            <w:proofErr w:type="gramStart"/>
             <w:r>
               <w:t>testLargest</w:t>
             </w:r>
             <w:proofErr w:type="spellEnd"/>
             <w:r>
-              <w:t>()</w:t>
+              <w:t>(</w:t>
+            </w:r>
+            <w:proofErr w:type="gramEnd"/>
+            <w:r>
+              <w:t>)</w:t>
             </w:r>
           </w:p>
         </w:tc>
@@ -4729,81 +5616,42 @@
         </w:tc>
       </w:tr>
     </w:tbl>
-    <w:p/>
-    <w:p/>
-    <w:p>
-      <w:pPr>
-        <w:jc w:val="center"/>
-        <w:rPr>
-          <w:b/>
-          <w:bCs/>
-          <w:sz w:val="32"/>
-          <w:szCs w:val="32"/>
-        </w:rPr>
-      </w:pPr>
-      <w:r>
-        <w:rPr>
-          <w:b/>
-          <w:bCs/>
-          <w:sz w:val="32"/>
-          <w:szCs w:val="32"/>
-        </w:rPr>
-        <w:t xml:space="preserve">Mutation coverage achieved by each criteria for method </w:t>
-      </w:r>
-      <w:r>
-        <w:rPr>
-          <w:b/>
-          <w:bCs/>
-          <w:i/>
-          <w:iCs/>
-          <w:sz w:val="32"/>
-          <w:szCs w:val="32"/>
-        </w:rPr>
-        <w:t>longestPrefixOf</w:t>
-      </w:r>
-    </w:p>
-    <w:p/>
-    <w:p>
-      <w:pPr>
-        <w:rPr>
-          <w:b/>
-          <w:bCs/>
-          <w:sz w:val="28"/>
-          <w:szCs w:val="28"/>
-        </w:rPr>
-      </w:pPr>
-      <w:r>
-        <w:rPr>
-          <w:b/>
-          <w:bCs/>
-          <w:sz w:val="28"/>
-          <w:szCs w:val="28"/>
-        </w:rPr>
-        <w:t>Line and Branch Coverage:</w:t>
-      </w:r>
-    </w:p>
-    <w:p>
-      <w:pPr>
-        <w:rPr>
-          <w:b/>
-          <w:bCs/>
-          <w:sz w:val="28"/>
-          <w:szCs w:val="28"/>
-        </w:rPr>
-      </w:pPr>
-      <w:r>
-        <w:rPr>
-          <w:b/>
-          <w:bCs/>
+    <w:p>
+      <w:pPr>
+        <w:rPr>
+          <w:b/>
+          <w:bCs/>
+          <w:sz w:val="28"/>
+          <w:szCs w:val="28"/>
+        </w:rPr>
+      </w:pPr>
+    </w:p>
+    <w:p>
+      <w:pPr>
+        <w:rPr>
+          <w:b/>
+          <w:bCs/>
+          <w:sz w:val="28"/>
+          <w:szCs w:val="28"/>
+        </w:rPr>
+      </w:pPr>
+      <w:r>
+        <w:rPr>
           <w:noProof/>
-          <w:sz w:val="28"/>
-          <w:szCs w:val="28"/>
         </w:rPr>
         <w:drawing>
-          <wp:inline distT="0" distB="0" distL="0" distR="0" wp14:anchorId="2D9B55BA" wp14:editId="2912E25D">
-            <wp:extent cx="5939155" cy="2961005"/>
-            <wp:effectExtent l="0" t="0" r="4445" b="0"/>
-            <wp:docPr id="1213241564" name="Picture 2"/>
+          <wp:anchor distT="0" distB="0" distL="114300" distR="114300" simplePos="0" relativeHeight="251664384" behindDoc="0" locked="0" layoutInCell="1" allowOverlap="1" wp14:anchorId="26C123BD" wp14:editId="32A17CAC">
+            <wp:simplePos x="0" y="0"/>
+            <wp:positionH relativeFrom="column">
+              <wp:posOffset>295910</wp:posOffset>
+            </wp:positionH>
+            <wp:positionV relativeFrom="paragraph">
+              <wp:posOffset>325755</wp:posOffset>
+            </wp:positionV>
+            <wp:extent cx="5042263" cy="2985729"/>
+            <wp:effectExtent l="0" t="0" r="6350" b="5715"/>
+            <wp:wrapSquare wrapText="bothSides"/>
+            <wp:docPr id="1548638022" name="Picture 5" descr="A screenshot of a computer&#10;&#10;AI-generated content may be incorrect."/>
             <wp:cNvGraphicFramePr>
               <a:graphicFrameLocks xmlns:a="http://schemas.openxmlformats.org/drawingml/2006/main" noChangeAspect="1"/>
             </wp:cNvGraphicFramePr>
@@ -4811,13 +5659,13 @@
               <a:graphicData uri="http://schemas.openxmlformats.org/drawingml/2006/picture">
                 <pic:pic xmlns:pic="http://schemas.openxmlformats.org/drawingml/2006/picture">
                   <pic:nvPicPr>
-                    <pic:cNvPr id="0" name="Picture 2"/>
+                    <pic:cNvPr id="1548638022" name="Picture 5" descr="A screenshot of a computer&#10;&#10;AI-generated content may be incorrect."/>
                     <pic:cNvPicPr>
                       <a:picLocks noChangeAspect="1" noChangeArrowheads="1"/>
                     </pic:cNvPicPr>
                   </pic:nvPicPr>
                   <pic:blipFill>
-                    <a:blip r:embed="rId18">
+                    <a:blip r:embed="rId22">
                       <a:extLst>
                         <a:ext uri="{28A0092B-C50C-407E-A947-70E740481C1C}">
                           <a14:useLocalDpi xmlns:a14="http://schemas.microsoft.com/office/drawing/2010/main" val="0"/>
@@ -4832,7 +5680,230 @@
                   <pic:spPr bwMode="auto">
                     <a:xfrm>
                       <a:off x="0" y="0"/>
-                      <a:ext cx="5939155" cy="2961005"/>
+                      <a:ext cx="5042263" cy="2985729"/>
+                    </a:xfrm>
+                    <a:prstGeom prst="rect">
+                      <a:avLst/>
+                    </a:prstGeom>
+                    <a:noFill/>
+                    <a:ln>
+                      <a:noFill/>
+                    </a:ln>
+                  </pic:spPr>
+                </pic:pic>
+              </a:graphicData>
+            </a:graphic>
+            <wp14:sizeRelH relativeFrom="margin">
+              <wp14:pctWidth>0</wp14:pctWidth>
+            </wp14:sizeRelH>
+            <wp14:sizeRelV relativeFrom="margin">
+              <wp14:pctHeight>0</wp14:pctHeight>
+            </wp14:sizeRelV>
+          </wp:anchor>
+        </w:drawing>
+      </w:r>
+      <w:r>
+        <w:rPr>
+          <w:b/>
+          <w:bCs/>
+          <w:sz w:val="28"/>
+          <w:szCs w:val="28"/>
+        </w:rPr>
+        <w:t>Coverage Outcomes</w:t>
+      </w:r>
+      <w:r>
+        <w:rPr>
+          <w:b/>
+          <w:bCs/>
+          <w:sz w:val="28"/>
+          <w:szCs w:val="28"/>
+        </w:rPr>
+        <w:t>:</w:t>
+      </w:r>
+    </w:p>
+    <w:p>
+      <w:pPr>
+        <w:jc w:val="center"/>
+        <w:rPr>
+          <w:b/>
+          <w:bCs/>
+          <w:sz w:val="32"/>
+          <w:szCs w:val="32"/>
+        </w:rPr>
+      </w:pPr>
+    </w:p>
+    <w:p>
+      <w:pPr>
+        <w:jc w:val="center"/>
+        <w:rPr>
+          <w:b/>
+          <w:bCs/>
+          <w:sz w:val="32"/>
+          <w:szCs w:val="32"/>
+        </w:rPr>
+      </w:pPr>
+    </w:p>
+    <w:p>
+      <w:pPr>
+        <w:jc w:val="center"/>
+        <w:rPr>
+          <w:b/>
+          <w:bCs/>
+          <w:i/>
+          <w:iCs/>
+          <w:sz w:val="32"/>
+          <w:szCs w:val="32"/>
+        </w:rPr>
+      </w:pPr>
+      <w:r>
+        <w:rPr>
+          <w:b/>
+          <w:bCs/>
+          <w:sz w:val="32"/>
+          <w:szCs w:val="32"/>
+        </w:rPr>
+        <w:lastRenderedPageBreak/>
+        <w:t xml:space="preserve">Mutation coverage achieved by each </w:t>
+      </w:r>
+      <w:proofErr w:type="gramStart"/>
+      <w:r>
+        <w:rPr>
+          <w:b/>
+          <w:bCs/>
+          <w:sz w:val="32"/>
+          <w:szCs w:val="32"/>
+        </w:rPr>
+        <w:t>criteria</w:t>
+      </w:r>
+      <w:proofErr w:type="gramEnd"/>
+      <w:r>
+        <w:rPr>
+          <w:b/>
+          <w:bCs/>
+          <w:sz w:val="32"/>
+          <w:szCs w:val="32"/>
+        </w:rPr>
+        <w:t xml:space="preserve"> for method </w:t>
+      </w:r>
+      <w:proofErr w:type="spellStart"/>
+      <w:proofErr w:type="gramStart"/>
+      <w:r>
+        <w:rPr>
+          <w:b/>
+          <w:bCs/>
+          <w:i/>
+          <w:iCs/>
+          <w:sz w:val="32"/>
+          <w:szCs w:val="32"/>
+        </w:rPr>
+        <w:t>longestPrefixOf</w:t>
+      </w:r>
+      <w:proofErr w:type="spellEnd"/>
+      <w:r>
+        <w:rPr>
+          <w:b/>
+          <w:bCs/>
+          <w:i/>
+          <w:iCs/>
+          <w:sz w:val="32"/>
+          <w:szCs w:val="32"/>
+        </w:rPr>
+        <w:t>(</w:t>
+      </w:r>
+      <w:proofErr w:type="gramEnd"/>
+      <w:r>
+        <w:rPr>
+          <w:b/>
+          <w:bCs/>
+          <w:i/>
+          <w:iCs/>
+          <w:sz w:val="32"/>
+          <w:szCs w:val="32"/>
+        </w:rPr>
+        <w:t>)</w:t>
+      </w:r>
+    </w:p>
+    <w:p>
+      <w:pPr>
+        <w:jc w:val="center"/>
+        <w:rPr>
+          <w:b/>
+          <w:bCs/>
+          <w:sz w:val="32"/>
+          <w:szCs w:val="32"/>
+        </w:rPr>
+      </w:pPr>
+    </w:p>
+    <w:p>
+      <w:pPr>
+        <w:rPr>
+          <w:b/>
+          <w:bCs/>
+          <w:sz w:val="28"/>
+          <w:szCs w:val="28"/>
+        </w:rPr>
+      </w:pPr>
+      <w:r>
+        <w:rPr>
+          <w:b/>
+          <w:bCs/>
+          <w:sz w:val="28"/>
+          <w:szCs w:val="28"/>
+        </w:rPr>
+        <w:t>Line and Branch Coverage:</w:t>
+      </w:r>
+      <w:r>
+        <w:rPr>
+          <w:b/>
+          <w:bCs/>
+          <w:noProof/>
+          <w:sz w:val="28"/>
+          <w:szCs w:val="28"/>
+        </w:rPr>
+        <w:t xml:space="preserve"> </w:t>
+      </w:r>
+      <w:r>
+        <w:rPr>
+          <w:b/>
+          <w:bCs/>
+          <w:noProof/>
+          <w:sz w:val="28"/>
+          <w:szCs w:val="28"/>
+        </w:rPr>
+        <w:drawing>
+          <wp:inline distT="0" distB="0" distL="0" distR="0" wp14:anchorId="55B3F325" wp14:editId="12CF75C0">
+            <wp:extent cx="5380010" cy="2682240"/>
+            <wp:effectExtent l="0" t="0" r="0" b="3810"/>
+            <wp:docPr id="1213241564" name="Picture 2" descr="A screenshot of a computer code&#10;&#10;AI-generated content may be incorrect."/>
+            <wp:cNvGraphicFramePr>
+              <a:graphicFrameLocks xmlns:a="http://schemas.openxmlformats.org/drawingml/2006/main" noChangeAspect="1"/>
+            </wp:cNvGraphicFramePr>
+            <a:graphic xmlns:a="http://schemas.openxmlformats.org/drawingml/2006/main">
+              <a:graphicData uri="http://schemas.openxmlformats.org/drawingml/2006/picture">
+                <pic:pic xmlns:pic="http://schemas.openxmlformats.org/drawingml/2006/picture">
+                  <pic:nvPicPr>
+                    <pic:cNvPr id="1213241564" name="Picture 2" descr="A screenshot of a computer code&#10;&#10;AI-generated content may be incorrect."/>
+                    <pic:cNvPicPr>
+                      <a:picLocks noChangeAspect="1" noChangeArrowheads="1"/>
+                    </pic:cNvPicPr>
+                  </pic:nvPicPr>
+                  <pic:blipFill>
+                    <a:blip r:embed="rId23">
+                      <a:extLst>
+                        <a:ext uri="{28A0092B-C50C-407E-A947-70E740481C1C}">
+                          <a14:useLocalDpi xmlns:a14="http://schemas.microsoft.com/office/drawing/2010/main" val="0"/>
+                        </a:ext>
+                      </a:extLst>
+                    </a:blip>
+                    <a:srcRect/>
+                    <a:stretch>
+                      <a:fillRect/>
+                    </a:stretch>
+                  </pic:blipFill>
+                  <pic:spPr bwMode="auto">
+                    <a:xfrm>
+                      <a:off x="0" y="0"/>
+                      <a:ext cx="5408595" cy="2696491"/>
                     </a:xfrm>
                     <a:prstGeom prst="rect">
                       <a:avLst/>
@@ -4858,7 +5929,6 @@
           <w:sz w:val="28"/>
           <w:szCs w:val="28"/>
         </w:rPr>
-        <w:lastRenderedPageBreak/>
         <w:drawing>
           <wp:inline distT="0" distB="0" distL="0" distR="0" wp14:anchorId="5D1FFA99" wp14:editId="74CC2126">
             <wp:extent cx="5930265" cy="1489075"/>
@@ -4877,7 +5947,7 @@
                     </pic:cNvPicPr>
                   </pic:nvPicPr>
                   <pic:blipFill>
-                    <a:blip r:embed="rId19">
+                    <a:blip r:embed="rId24">
                       <a:extLst>
                         <a:ext uri="{28A0092B-C50C-407E-A947-70E740481C1C}">
                           <a14:useLocalDpi xmlns:a14="http://schemas.microsoft.com/office/drawing/2010/main" val="0"/>
@@ -4909,44 +5979,66 @@
         </w:drawing>
       </w:r>
     </w:p>
-    <w:p>
-      <w:pPr>
-        <w:jc w:val="center"/>
-        <w:rPr>
-          <w:b/>
-          <w:bCs/>
-          <w:sz w:val="32"/>
-          <w:szCs w:val="32"/>
-        </w:rPr>
-      </w:pPr>
-    </w:p>
-    <w:p>
-      <w:pPr>
-        <w:rPr>
-          <w:b/>
-          <w:bCs/>
-          <w:sz w:val="28"/>
-          <w:szCs w:val="28"/>
-        </w:rPr>
-      </w:pPr>
-      <w:r>
-        <w:rPr>
-          <w:b/>
-          <w:bCs/>
-          <w:sz w:val="28"/>
-          <w:szCs w:val="28"/>
-        </w:rPr>
-        <w:t>Edge-Pair and Prime Path Coverage</w:t>
-      </w:r>
-      <w:r>
-        <w:rPr>
-          <w:b/>
-          <w:bCs/>
-          <w:sz w:val="28"/>
-          <w:szCs w:val="28"/>
-        </w:rPr>
-        <w:t>:</w:t>
-      </w:r>
+    <w:p/>
+    <w:p>
+      <w:pPr>
+        <w:rPr>
+          <w:b/>
+          <w:bCs/>
+          <w:sz w:val="28"/>
+          <w:szCs w:val="28"/>
+        </w:rPr>
+      </w:pPr>
+    </w:p>
+    <w:p>
+      <w:pPr>
+        <w:rPr>
+          <w:b/>
+          <w:bCs/>
+          <w:sz w:val="28"/>
+          <w:szCs w:val="28"/>
+        </w:rPr>
+      </w:pPr>
+    </w:p>
+    <w:p>
+      <w:pPr>
+        <w:rPr>
+          <w:b/>
+          <w:bCs/>
+          <w:sz w:val="28"/>
+          <w:szCs w:val="28"/>
+        </w:rPr>
+      </w:pPr>
+    </w:p>
+    <w:p>
+      <w:pPr>
+        <w:rPr>
+          <w:b/>
+          <w:bCs/>
+          <w:sz w:val="28"/>
+          <w:szCs w:val="28"/>
+        </w:rPr>
+      </w:pPr>
+    </w:p>
+    <w:p>
+      <w:pPr>
+        <w:rPr>
+          <w:b/>
+          <w:bCs/>
+          <w:sz w:val="28"/>
+          <w:szCs w:val="28"/>
+        </w:rPr>
+      </w:pPr>
+    </w:p>
+    <w:p>
+      <w:pPr>
+        <w:rPr>
+          <w:b/>
+          <w:bCs/>
+          <w:sz w:val="28"/>
+          <w:szCs w:val="28"/>
+        </w:rPr>
+      </w:pPr>
     </w:p>
     <w:p>
       <w:pPr>
@@ -4965,10 +6057,84 @@
           <w:sz w:val="28"/>
           <w:szCs w:val="28"/>
         </w:rPr>
+        <w:lastRenderedPageBreak/>
         <w:drawing>
-          <wp:inline distT="0" distB="0" distL="0" distR="0" wp14:anchorId="63AD6135" wp14:editId="01E935A3">
-            <wp:extent cx="5939155" cy="2847975"/>
-            <wp:effectExtent l="0" t="0" r="4445" b="9525"/>
+          <wp:anchor distT="0" distB="0" distL="114300" distR="114300" simplePos="0" relativeHeight="251666432" behindDoc="0" locked="0" layoutInCell="1" allowOverlap="1" wp14:anchorId="2EB50C96" wp14:editId="2304AD24">
+            <wp:simplePos x="0" y="0"/>
+            <wp:positionH relativeFrom="column">
+              <wp:posOffset>0</wp:posOffset>
+            </wp:positionH>
+            <wp:positionV relativeFrom="paragraph">
+              <wp:posOffset>3239588</wp:posOffset>
+            </wp:positionV>
+            <wp:extent cx="5608320" cy="1397733"/>
+            <wp:effectExtent l="0" t="0" r="0" b="0"/>
+            <wp:wrapSquare wrapText="bothSides"/>
+            <wp:docPr id="1217785591" name="Picture 5"/>
+            <wp:cNvGraphicFramePr>
+              <a:graphicFrameLocks xmlns:a="http://schemas.openxmlformats.org/drawingml/2006/main" noChangeAspect="1"/>
+            </wp:cNvGraphicFramePr>
+            <a:graphic xmlns:a="http://schemas.openxmlformats.org/drawingml/2006/main">
+              <a:graphicData uri="http://schemas.openxmlformats.org/drawingml/2006/picture">
+                <pic:pic xmlns:pic="http://schemas.openxmlformats.org/drawingml/2006/picture">
+                  <pic:nvPicPr>
+                    <pic:cNvPr id="0" name="Picture 5"/>
+                    <pic:cNvPicPr>
+                      <a:picLocks noChangeAspect="1" noChangeArrowheads="1"/>
+                    </pic:cNvPicPr>
+                  </pic:nvPicPr>
+                  <pic:blipFill>
+                    <a:blip r:embed="rId25">
+                      <a:extLst>
+                        <a:ext uri="{28A0092B-C50C-407E-A947-70E740481C1C}">
+                          <a14:useLocalDpi xmlns:a14="http://schemas.microsoft.com/office/drawing/2010/main" val="0"/>
+                        </a:ext>
+                      </a:extLst>
+                    </a:blip>
+                    <a:srcRect/>
+                    <a:stretch>
+                      <a:fillRect/>
+                    </a:stretch>
+                  </pic:blipFill>
+                  <pic:spPr bwMode="auto">
+                    <a:xfrm>
+                      <a:off x="0" y="0"/>
+                      <a:ext cx="5608320" cy="1397733"/>
+                    </a:xfrm>
+                    <a:prstGeom prst="rect">
+                      <a:avLst/>
+                    </a:prstGeom>
+                    <a:noFill/>
+                    <a:ln>
+                      <a:noFill/>
+                    </a:ln>
+                  </pic:spPr>
+                </pic:pic>
+              </a:graphicData>
+            </a:graphic>
+          </wp:anchor>
+        </w:drawing>
+      </w:r>
+      <w:r>
+        <w:rPr>
+          <w:b/>
+          <w:bCs/>
+          <w:noProof/>
+          <w:sz w:val="28"/>
+          <w:szCs w:val="28"/>
+        </w:rPr>
+        <w:drawing>
+          <wp:anchor distT="0" distB="0" distL="114300" distR="114300" simplePos="0" relativeHeight="251665408" behindDoc="0" locked="0" layoutInCell="1" allowOverlap="1" wp14:anchorId="63AD6135" wp14:editId="26BAF3FD">
+            <wp:simplePos x="0" y="0"/>
+            <wp:positionH relativeFrom="column">
+              <wp:posOffset>0</wp:posOffset>
+            </wp:positionH>
+            <wp:positionV relativeFrom="paragraph">
+              <wp:posOffset>365760</wp:posOffset>
+            </wp:positionV>
+            <wp:extent cx="5704205" cy="2734310"/>
+            <wp:effectExtent l="0" t="0" r="0" b="8890"/>
+            <wp:wrapSquare wrapText="bothSides"/>
             <wp:docPr id="1976187598" name="Picture 4"/>
             <wp:cNvGraphicFramePr>
               <a:graphicFrameLocks xmlns:a="http://schemas.openxmlformats.org/drawingml/2006/main" noChangeAspect="1"/>
@@ -4983,7 +6149,7 @@
                     </pic:cNvPicPr>
                   </pic:nvPicPr>
                   <pic:blipFill>
-                    <a:blip r:embed="rId20">
+                    <a:blip r:embed="rId26">
                       <a:extLst>
                         <a:ext uri="{28A0092B-C50C-407E-A947-70E740481C1C}">
                           <a14:useLocalDpi xmlns:a14="http://schemas.microsoft.com/office/drawing/2010/main" val="0"/>
@@ -4998,7 +6164,7 @@
                   <pic:spPr bwMode="auto">
                     <a:xfrm>
                       <a:off x="0" y="0"/>
-                      <a:ext cx="5939155" cy="2847975"/>
+                      <a:ext cx="5704205" cy="2734310"/>
                     </a:xfrm>
                     <a:prstGeom prst="rect">
                       <a:avLst/>
@@ -5011,125 +6177,60 @@
                 </pic:pic>
               </a:graphicData>
             </a:graphic>
-          </wp:inline>
+            <wp14:sizeRelH relativeFrom="margin">
+              <wp14:pctWidth>0</wp14:pctWidth>
+            </wp14:sizeRelH>
+            <wp14:sizeRelV relativeFrom="margin">
+              <wp14:pctHeight>0</wp14:pctHeight>
+            </wp14:sizeRelV>
+          </wp:anchor>
         </w:drawing>
       </w:r>
-    </w:p>
-    <w:p>
-      <w:pPr>
-        <w:rPr>
-          <w:b/>
-          <w:bCs/>
-          <w:sz w:val="28"/>
-          <w:szCs w:val="28"/>
-        </w:rPr>
-      </w:pPr>
-      <w:r>
-        <w:rPr>
-          <w:b/>
-          <w:bCs/>
-          <w:noProof/>
-          <w:sz w:val="28"/>
-          <w:szCs w:val="28"/>
-        </w:rPr>
-        <w:drawing>
-          <wp:inline distT="0" distB="0" distL="0" distR="0" wp14:anchorId="2EB50C96" wp14:editId="4B47871D">
-            <wp:extent cx="5939155" cy="1480185"/>
-            <wp:effectExtent l="0" t="0" r="4445" b="5715"/>
-            <wp:docPr id="1217785591" name="Picture 5"/>
-            <wp:cNvGraphicFramePr>
-              <a:graphicFrameLocks xmlns:a="http://schemas.openxmlformats.org/drawingml/2006/main" noChangeAspect="1"/>
-            </wp:cNvGraphicFramePr>
-            <a:graphic xmlns:a="http://schemas.openxmlformats.org/drawingml/2006/main">
-              <a:graphicData uri="http://schemas.openxmlformats.org/drawingml/2006/picture">
-                <pic:pic xmlns:pic="http://schemas.openxmlformats.org/drawingml/2006/picture">
-                  <pic:nvPicPr>
-                    <pic:cNvPr id="0" name="Picture 5"/>
-                    <pic:cNvPicPr>
-                      <a:picLocks noChangeAspect="1" noChangeArrowheads="1"/>
-                    </pic:cNvPicPr>
-                  </pic:nvPicPr>
-                  <pic:blipFill>
-                    <a:blip r:embed="rId21">
-                      <a:extLst>
-                        <a:ext uri="{28A0092B-C50C-407E-A947-70E740481C1C}">
-                          <a14:useLocalDpi xmlns:a14="http://schemas.microsoft.com/office/drawing/2010/main" val="0"/>
-                        </a:ext>
-                      </a:extLst>
-                    </a:blip>
-                    <a:srcRect/>
-                    <a:stretch>
-                      <a:fillRect/>
-                    </a:stretch>
-                  </pic:blipFill>
-                  <pic:spPr bwMode="auto">
-                    <a:xfrm>
-                      <a:off x="0" y="0"/>
-                      <a:ext cx="5939155" cy="1480185"/>
-                    </a:xfrm>
-                    <a:prstGeom prst="rect">
-                      <a:avLst/>
-                    </a:prstGeom>
-                    <a:noFill/>
-                    <a:ln>
-                      <a:noFill/>
-                    </a:ln>
-                  </pic:spPr>
-                </pic:pic>
-              </a:graphicData>
-            </a:graphic>
-          </wp:inline>
-        </w:drawing>
-      </w:r>
-    </w:p>
-    <w:p>
-      <w:pPr>
-        <w:jc w:val="center"/>
-        <w:rPr>
-          <w:b/>
-          <w:bCs/>
-          <w:sz w:val="32"/>
-          <w:szCs w:val="32"/>
-        </w:rPr>
-      </w:pPr>
-    </w:p>
-    <w:p>
-      <w:pPr>
-        <w:rPr>
-          <w:b/>
-          <w:bCs/>
-          <w:sz w:val="28"/>
-          <w:szCs w:val="28"/>
-        </w:rPr>
-      </w:pPr>
-    </w:p>
-    <w:p>
-      <w:pPr>
-        <w:rPr>
-          <w:b/>
-          <w:bCs/>
-          <w:sz w:val="28"/>
-          <w:szCs w:val="28"/>
-        </w:rPr>
-      </w:pPr>
-    </w:p>
-    <w:p>
-      <w:pPr>
-        <w:rPr>
-          <w:b/>
-          <w:bCs/>
-          <w:sz w:val="28"/>
-          <w:szCs w:val="28"/>
-        </w:rPr>
-      </w:pPr>
-      <w:r>
-        <w:rPr>
-          <w:b/>
-          <w:bCs/>
-          <w:sz w:val="28"/>
-          <w:szCs w:val="28"/>
-        </w:rPr>
-        <w:lastRenderedPageBreak/>
+      <w:r>
+        <w:rPr>
+          <w:b/>
+          <w:bCs/>
+          <w:sz w:val="28"/>
+          <w:szCs w:val="28"/>
+        </w:rPr>
+        <w:t>Edge-Pair and Prime Path Coverage</w:t>
+      </w:r>
+      <w:r>
+        <w:rPr>
+          <w:b/>
+          <w:bCs/>
+          <w:sz w:val="28"/>
+          <w:szCs w:val="28"/>
+        </w:rPr>
+        <w:t>:</w:t>
+      </w:r>
+    </w:p>
+    <w:p>
+      <w:pPr>
+        <w:rPr>
+          <w:b/>
+          <w:bCs/>
+          <w:sz w:val="28"/>
+          <w:szCs w:val="28"/>
+        </w:rPr>
+      </w:pPr>
+    </w:p>
+    <w:p>
+      <w:pPr>
+        <w:rPr>
+          <w:b/>
+          <w:bCs/>
+          <w:sz w:val="28"/>
+          <w:szCs w:val="28"/>
+        </w:rPr>
+      </w:pPr>
+      <w:r>
+        <w:rPr>
+          <w:b/>
+          <w:bCs/>
+          <w:sz w:val="28"/>
+          <w:szCs w:val="28"/>
+        </w:rPr>
         <w:t>All-Du-Paths Coverage</w:t>
       </w:r>
       <w:r>
@@ -5177,7 +6278,7 @@
                     </pic:cNvPicPr>
                   </pic:nvPicPr>
                   <pic:blipFill>
-                    <a:blip r:embed="rId22">
+                    <a:blip r:embed="rId27">
                       <a:extLst>
                         <a:ext uri="{28A0092B-C50C-407E-A947-70E740481C1C}">
                           <a14:useLocalDpi xmlns:a14="http://schemas.microsoft.com/office/drawing/2010/main" val="0"/>
@@ -5226,6 +6327,7 @@
           <w:sz w:val="32"/>
           <w:szCs w:val="32"/>
         </w:rPr>
+        <w:lastRenderedPageBreak/>
         <w:drawing>
           <wp:inline distT="0" distB="0" distL="0" distR="0" wp14:anchorId="16B36E0A" wp14:editId="2C2A3DD3">
             <wp:extent cx="5939155" cy="1454150"/>
@@ -5244,7 +6346,7 @@
                     </pic:cNvPicPr>
                   </pic:nvPicPr>
                   <pic:blipFill>
-                    <a:blip r:embed="rId23">
+                    <a:blip r:embed="rId28">
                       <a:extLst>
                         <a:ext uri="{28A0092B-C50C-407E-A947-70E740481C1C}">
                           <a14:useLocalDpi xmlns:a14="http://schemas.microsoft.com/office/drawing/2010/main" val="0"/>
@@ -5330,7 +6432,7 @@
                     </pic:cNvPicPr>
                   </pic:nvPicPr>
                   <pic:blipFill>
-                    <a:blip r:embed="rId24">
+                    <a:blip r:embed="rId29">
                       <a:extLst>
                         <a:ext uri="{28A0092B-C50C-407E-A947-70E740481C1C}">
                           <a14:useLocalDpi xmlns:a14="http://schemas.microsoft.com/office/drawing/2010/main" val="0"/>
@@ -5380,7 +6482,6 @@
           <w:sz w:val="32"/>
           <w:szCs w:val="32"/>
         </w:rPr>
-        <w:lastRenderedPageBreak/>
         <w:drawing>
           <wp:inline distT="0" distB="0" distL="0" distR="0" wp14:anchorId="08C06BCA" wp14:editId="065598A8">
             <wp:extent cx="5939155" cy="1471930"/>
@@ -5399,7 +6500,7 @@
                     </pic:cNvPicPr>
                   </pic:nvPicPr>
                   <pic:blipFill>
-                    <a:blip r:embed="rId25">
+                    <a:blip r:embed="rId30">
                       <a:extLst>
                         <a:ext uri="{28A0092B-C50C-407E-A947-70E740481C1C}">
                           <a14:useLocalDpi xmlns:a14="http://schemas.microsoft.com/office/drawing/2010/main" val="0"/>
@@ -5452,26 +6553,70 @@
           <w:szCs w:val="32"/>
         </w:rPr>
       </w:pPr>
-      <w:r>
+    </w:p>
+    <w:p>
+      <w:pPr>
+        <w:jc w:val="center"/>
         <w:rPr>
           <w:b/>
           <w:bCs/>
           <w:sz w:val="32"/>
           <w:szCs w:val="32"/>
         </w:rPr>
-        <w:t xml:space="preserve">JUnit </w:t>
-      </w:r>
-      <w:proofErr w:type="spellStart"/>
-      <w:r>
+      </w:pPr>
+    </w:p>
+    <w:p>
+      <w:pPr>
+        <w:jc w:val="center"/>
         <w:rPr>
           <w:b/>
           <w:bCs/>
           <w:sz w:val="32"/>
           <w:szCs w:val="32"/>
         </w:rPr>
+      </w:pPr>
+    </w:p>
+    <w:p>
+      <w:pPr>
+        <w:jc w:val="center"/>
+        <w:rPr>
+          <w:b/>
+          <w:bCs/>
+          <w:sz w:val="32"/>
+          <w:szCs w:val="32"/>
+        </w:rPr>
+      </w:pPr>
+      <w:r>
+        <w:rPr>
+          <w:b/>
+          <w:bCs/>
+          <w:sz w:val="32"/>
+          <w:szCs w:val="32"/>
+        </w:rPr>
+        <w:lastRenderedPageBreak/>
+        <w:t xml:space="preserve">JUnit </w:t>
+      </w:r>
+      <w:proofErr w:type="spellStart"/>
+      <w:r>
+        <w:rPr>
+          <w:b/>
+          <w:bCs/>
+          <w:sz w:val="32"/>
+          <w:szCs w:val="32"/>
+        </w:rPr>
         <w:t>QuickCheck</w:t>
       </w:r>
       <w:proofErr w:type="spellEnd"/>
+    </w:p>
+    <w:p>
+      <w:pPr>
+        <w:rPr>
+          <w:b/>
+          <w:bCs/>
+          <w:sz w:val="28"/>
+          <w:szCs w:val="28"/>
+        </w:rPr>
+      </w:pPr>
     </w:p>
     <w:p>
       <w:pPr>
@@ -5529,7 +6674,7 @@
                     <pic:cNvPicPr/>
                   </pic:nvPicPr>
                   <pic:blipFill>
-                    <a:blip r:embed="rId26">
+                    <a:blip r:embed="rId31">
                       <a:extLst>
                         <a:ext uri="{28A0092B-C50C-407E-A947-70E740481C1C}">
                           <a14:useLocalDpi xmlns:a14="http://schemas.microsoft.com/office/drawing/2010/main" val="0"/>
@@ -5747,7 +6892,7 @@
                     </pic:cNvPicPr>
                   </pic:nvPicPr>
                   <pic:blipFill>
-                    <a:blip r:embed="rId27">
+                    <a:blip r:embed="rId32">
                       <a:extLst>
                         <a:ext uri="{28A0092B-C50C-407E-A947-70E740481C1C}">
                           <a14:useLocalDpi xmlns:a14="http://schemas.microsoft.com/office/drawing/2010/main" val="0"/>
@@ -5808,6 +6953,7 @@
         </w:numPr>
       </w:pPr>
       <w:proofErr w:type="spellStart"/>
+      <w:proofErr w:type="gramStart"/>
       <w:r>
         <w:rPr>
           <w:b/>
@@ -5823,9 +6969,23 @@
         </w:rPr>
         <w:t>() :</w:t>
       </w:r>
-      <w:r>
-        <w:t xml:space="preserve"> Created 2 trees, shuffled the words of one of them, and compared their states with equals(), asserting equals;</w:t>
-      </w:r>
+      <w:proofErr w:type="gramEnd"/>
+      <w:r>
+        <w:t xml:space="preserve"> Created 2 trees, shuffled the words of one of them, and compared their states with </w:t>
+      </w:r>
+      <w:proofErr w:type="gramStart"/>
+      <w:r>
+        <w:t>equals(</w:t>
+      </w:r>
+      <w:proofErr w:type="gramEnd"/>
+      <w:r>
+        <w:t xml:space="preserve">), asserting </w:t>
+      </w:r>
+      <w:proofErr w:type="gramStart"/>
+      <w:r>
+        <w:t>equals;</w:t>
+      </w:r>
+      <w:proofErr w:type="gramEnd"/>
     </w:p>
     <w:p>
       <w:pPr>
@@ -5836,6 +6996,7 @@
         </w:numPr>
       </w:pPr>
       <w:proofErr w:type="spellStart"/>
+      <w:proofErr w:type="gramStart"/>
       <w:r>
         <w:rPr>
           <w:b/>
@@ -5851,12 +7012,18 @@
         </w:rPr>
         <w:t>() :</w:t>
       </w:r>
+      <w:proofErr w:type="gramEnd"/>
       <w:r>
         <w:t xml:space="preserve"> </w:t>
       </w:r>
       <w:r>
-        <w:t>Using the list of keys, deleted them all, and then asserted true that the size of the tree is 0;</w:t>
-      </w:r>
+        <w:t xml:space="preserve">Using the list of keys, deleted them all, and then asserted true that the size of the tree is </w:t>
+      </w:r>
+      <w:proofErr w:type="gramStart"/>
+      <w:r>
+        <w:t>0;</w:t>
+      </w:r>
+      <w:proofErr w:type="gramEnd"/>
     </w:p>
     <w:p>
       <w:pPr>
@@ -5871,6 +7038,7 @@
         </w:rPr>
       </w:pPr>
       <w:proofErr w:type="spellStart"/>
+      <w:proofErr w:type="gramStart"/>
       <w:r>
         <w:rPr>
           <w:b/>
@@ -5891,11 +7059,24 @@
           <w:b/>
           <w:bCs/>
         </w:rPr>
-        <w:t xml:space="preserve"> : </w:t>
-      </w:r>
-      <w:r>
-        <w:t>Created a copy of the tree, to save the initial state, then removed one of the keys and added it again, then asserting that both tree states are equal;</w:t>
-      </w:r>
+        <w:t xml:space="preserve"> :</w:t>
+      </w:r>
+      <w:proofErr w:type="gramEnd"/>
+      <w:r>
+        <w:rPr>
+          <w:b/>
+          <w:bCs/>
+        </w:rPr>
+        <w:t xml:space="preserve"> </w:t>
+      </w:r>
+      <w:r>
+        <w:t xml:space="preserve">Created a copy of the tree, to save the initial state, then removed one of the keys and added it again, then asserting that both tree states are </w:t>
+      </w:r>
+      <w:proofErr w:type="gramStart"/>
+      <w:r>
+        <w:t>equal;</w:t>
+      </w:r>
+      <w:proofErr w:type="gramEnd"/>
     </w:p>
     <w:p>
       <w:pPr>
@@ -5910,6 +7091,7 @@
         </w:rPr>
       </w:pPr>
       <w:proofErr w:type="spellStart"/>
+      <w:proofErr w:type="gramStart"/>
       <w:r>
         <w:rPr>
           <w:b/>
@@ -5923,7 +7105,15 @@
           <w:b/>
           <w:bCs/>
         </w:rPr>
-        <w:t xml:space="preserve">() : </w:t>
+        <w:t>() :</w:t>
+      </w:r>
+      <w:proofErr w:type="gramEnd"/>
+      <w:r>
+        <w:rPr>
+          <w:b/>
+          <w:bCs/>
+        </w:rPr>
+        <w:t xml:space="preserve"> </w:t>
       </w:r>
       <w:r>
         <w:t xml:space="preserve">Added some words that are in </w:t>

--- a/vvs_2425_Assignment_1_Report_58161.docx
+++ b/vvs_2425_Assignment_1_Report_58161.docx
@@ -573,7 +573,7 @@
           <w:szCs w:val="28"/>
         </w:rPr>
         <w:drawing>
-          <wp:inline distT="0" distB="0" distL="0" distR="0" wp14:anchorId="0E8385D0" wp14:editId="13BF25A7">
+          <wp:inline distT="0" distB="0" distL="0" distR="0" wp14:anchorId="0E8385D0" wp14:editId="09D8FCD2">
             <wp:extent cx="5939155" cy="1671955"/>
             <wp:effectExtent l="0" t="0" r="4445" b="4445"/>
             <wp:docPr id="1026112264" name="Picture 8"/>
@@ -641,9 +641,17 @@
           <w:szCs w:val="32"/>
         </w:rPr>
         <w:drawing>
-          <wp:inline distT="0" distB="0" distL="0" distR="0" wp14:anchorId="5E68C2BD" wp14:editId="5AD91637">
+          <wp:anchor distT="0" distB="0" distL="114300" distR="114300" simplePos="0" relativeHeight="251667456" behindDoc="0" locked="0" layoutInCell="1" allowOverlap="1" wp14:anchorId="5E68C2BD" wp14:editId="6B580260">
+            <wp:simplePos x="0" y="0"/>
+            <wp:positionH relativeFrom="column">
+              <wp:posOffset>0</wp:posOffset>
+            </wp:positionH>
+            <wp:positionV relativeFrom="paragraph">
+              <wp:posOffset>329292</wp:posOffset>
+            </wp:positionV>
             <wp:extent cx="5939155" cy="3056890"/>
             <wp:effectExtent l="0" t="0" r="4445" b="0"/>
+            <wp:wrapSquare wrapText="bothSides"/>
             <wp:docPr id="701148606" name="Picture 1"/>
             <wp:cNvGraphicFramePr>
               <a:graphicFrameLocks xmlns:a="http://schemas.openxmlformats.org/drawingml/2006/main" noChangeAspect="1"/>
@@ -686,7 +694,7 @@
                 </pic:pic>
               </a:graphicData>
             </a:graphic>
-          </wp:inline>
+          </wp:anchor>
         </w:drawing>
       </w:r>
     </w:p>
@@ -747,6 +755,8 @@
         <w:rPr>
           <w:b/>
           <w:bCs/>
+          <w:i/>
+          <w:iCs/>
           <w:sz w:val="32"/>
           <w:szCs w:val="32"/>
         </w:rPr>
@@ -757,6 +767,8 @@
         <w:rPr>
           <w:b/>
           <w:bCs/>
+          <w:i/>
+          <w:iCs/>
           <w:sz w:val="32"/>
           <w:szCs w:val="32"/>
         </w:rPr>
@@ -767,6 +779,8 @@
         <w:rPr>
           <w:b/>
           <w:bCs/>
+          <w:i/>
+          <w:iCs/>
           <w:sz w:val="32"/>
           <w:szCs w:val="32"/>
         </w:rPr>
@@ -869,7 +883,7 @@
           <w:szCs w:val="28"/>
         </w:rPr>
         <w:drawing>
-          <wp:anchor distT="0" distB="0" distL="114300" distR="114300" simplePos="0" relativeHeight="251658240" behindDoc="0" locked="0" layoutInCell="1" allowOverlap="1" wp14:anchorId="0873F579" wp14:editId="7166067F">
+          <wp:anchor distT="0" distB="0" distL="114300" distR="114300" simplePos="0" relativeHeight="251658240" behindDoc="0" locked="0" layoutInCell="1" allowOverlap="1" wp14:anchorId="0873F579" wp14:editId="7E61E063">
             <wp:simplePos x="0" y="0"/>
             <wp:positionH relativeFrom="column">
               <wp:posOffset>417830</wp:posOffset>
@@ -2095,83 +2109,149 @@
           <w:sz w:val="32"/>
           <w:szCs w:val="32"/>
         </w:rPr>
-        <w:t xml:space="preserve"> </w:t>
-      </w:r>
-      <w:r>
-        <w:rPr>
-          <w:b/>
-          <w:bCs/>
+        <w:t xml:space="preserve"> for method </w:t>
+      </w:r>
+      <w:proofErr w:type="spellStart"/>
+      <w:proofErr w:type="gramStart"/>
+      <w:r>
+        <w:rPr>
+          <w:b/>
+          <w:bCs/>
+          <w:i/>
+          <w:iCs/>
           <w:sz w:val="32"/>
           <w:szCs w:val="32"/>
         </w:rPr>
-        <w:t xml:space="preserve">for method </w:t>
-      </w:r>
-      <w:proofErr w:type="spellStart"/>
-      <w:proofErr w:type="gramStart"/>
-      <w:r>
-        <w:rPr>
-          <w:b/>
-          <w:bCs/>
+        <w:t>longestPrefixOf</w:t>
+      </w:r>
+      <w:proofErr w:type="spellEnd"/>
+      <w:r>
+        <w:rPr>
+          <w:b/>
+          <w:bCs/>
+          <w:i/>
+          <w:iCs/>
           <w:sz w:val="32"/>
           <w:szCs w:val="32"/>
         </w:rPr>
-        <w:t>longestPrefixOf</w:t>
-      </w:r>
-      <w:proofErr w:type="spellEnd"/>
-      <w:r>
-        <w:rPr>
-          <w:b/>
-          <w:bCs/>
+        <w:t>(</w:t>
+      </w:r>
+      <w:proofErr w:type="gramEnd"/>
+      <w:r>
+        <w:rPr>
+          <w:b/>
+          <w:bCs/>
+          <w:i/>
+          <w:iCs/>
           <w:sz w:val="32"/>
           <w:szCs w:val="32"/>
         </w:rPr>
-        <w:t>(</w:t>
-      </w:r>
-      <w:proofErr w:type="gramEnd"/>
-      <w:r>
+        <w:t>)</w:t>
+      </w:r>
+    </w:p>
+    <w:p>
+      <w:pPr>
+        <w:jc w:val="center"/>
         <w:rPr>
           <w:b/>
           <w:bCs/>
           <w:sz w:val="32"/>
           <w:szCs w:val="32"/>
         </w:rPr>
-        <w:t>)</w:t>
-      </w:r>
-    </w:p>
-    <w:p>
-      <w:pPr>
-        <w:jc w:val="center"/>
-        <w:rPr>
-          <w:b/>
-          <w:bCs/>
-          <w:sz w:val="32"/>
-          <w:szCs w:val="32"/>
-        </w:rPr>
-      </w:pPr>
-    </w:p>
-    <w:p>
-      <w:pPr>
-        <w:rPr>
-          <w:sz w:val="28"/>
-          <w:szCs w:val="28"/>
-        </w:rPr>
-      </w:pPr>
-      <w:r>
-        <w:rPr>
-          <w:b/>
-          <w:bCs/>
+      </w:pPr>
+    </w:p>
+    <w:p>
+      <w:pPr>
+        <w:rPr>
+          <w:sz w:val="28"/>
+          <w:szCs w:val="28"/>
+        </w:rPr>
+      </w:pPr>
+      <w:r>
+        <w:rPr>
           <w:noProof/>
           <w:sz w:val="28"/>
           <w:szCs w:val="28"/>
         </w:rPr>
         <w:drawing>
-          <wp:anchor distT="0" distB="0" distL="114300" distR="114300" simplePos="0" relativeHeight="251661312" behindDoc="0" locked="0" layoutInCell="1" allowOverlap="1" wp14:anchorId="693589FA" wp14:editId="7913385B">
+          <wp:anchor distT="0" distB="0" distL="114300" distR="114300" simplePos="0" relativeHeight="251662336" behindDoc="0" locked="0" layoutInCell="1" allowOverlap="1" wp14:anchorId="50E1935F" wp14:editId="5619C0CF">
             <wp:simplePos x="0" y="0"/>
             <wp:positionH relativeFrom="column">
-              <wp:posOffset>418012</wp:posOffset>
+              <wp:posOffset>2490470</wp:posOffset>
             </wp:positionH>
             <wp:positionV relativeFrom="paragraph">
-              <wp:posOffset>374377</wp:posOffset>
+              <wp:posOffset>276951</wp:posOffset>
+            </wp:positionV>
+            <wp:extent cx="2900045" cy="2588895"/>
+            <wp:effectExtent l="0" t="0" r="0" b="1905"/>
+            <wp:wrapSquare wrapText="bothSides"/>
+            <wp:docPr id="2132613230" name="Picture 10" descr="A diagram of a network&#10;&#10;AI-generated content may be incorrect."/>
+            <wp:cNvGraphicFramePr>
+              <a:graphicFrameLocks xmlns:a="http://schemas.openxmlformats.org/drawingml/2006/main" noChangeAspect="1"/>
+            </wp:cNvGraphicFramePr>
+            <a:graphic xmlns:a="http://schemas.openxmlformats.org/drawingml/2006/main">
+              <a:graphicData uri="http://schemas.openxmlformats.org/drawingml/2006/picture">
+                <pic:pic xmlns:pic="http://schemas.openxmlformats.org/drawingml/2006/picture">
+                  <pic:nvPicPr>
+                    <pic:cNvPr id="2132613230" name="Picture 10" descr="A diagram of a network&#10;&#10;AI-generated content may be incorrect."/>
+                    <pic:cNvPicPr>
+                      <a:picLocks noChangeAspect="1" noChangeArrowheads="1"/>
+                    </pic:cNvPicPr>
+                  </pic:nvPicPr>
+                  <pic:blipFill>
+                    <a:blip r:embed="rId16">
+                      <a:extLst>
+                        <a:ext uri="{28A0092B-C50C-407E-A947-70E740481C1C}">
+                          <a14:useLocalDpi xmlns:a14="http://schemas.microsoft.com/office/drawing/2010/main" val="0"/>
+                        </a:ext>
+                      </a:extLst>
+                    </a:blip>
+                    <a:srcRect/>
+                    <a:stretch>
+                      <a:fillRect/>
+                    </a:stretch>
+                  </pic:blipFill>
+                  <pic:spPr bwMode="auto">
+                    <a:xfrm>
+                      <a:off x="0" y="0"/>
+                      <a:ext cx="2900045" cy="2588895"/>
+                    </a:xfrm>
+                    <a:prstGeom prst="rect">
+                      <a:avLst/>
+                    </a:prstGeom>
+                    <a:noFill/>
+                    <a:ln>
+                      <a:noFill/>
+                    </a:ln>
+                  </pic:spPr>
+                </pic:pic>
+              </a:graphicData>
+            </a:graphic>
+            <wp14:sizeRelH relativeFrom="margin">
+              <wp14:pctWidth>0</wp14:pctWidth>
+            </wp14:sizeRelH>
+            <wp14:sizeRelV relativeFrom="margin">
+              <wp14:pctHeight>0</wp14:pctHeight>
+            </wp14:sizeRelV>
+          </wp:anchor>
+        </w:drawing>
+      </w:r>
+      <w:r>
+        <w:rPr>
+          <w:b/>
+          <w:bCs/>
+          <w:noProof/>
+          <w:sz w:val="28"/>
+          <w:szCs w:val="28"/>
+        </w:rPr>
+        <w:drawing>
+          <wp:anchor distT="0" distB="0" distL="114300" distR="114300" simplePos="0" relativeHeight="251661312" behindDoc="0" locked="0" layoutInCell="1" allowOverlap="1" wp14:anchorId="693589FA" wp14:editId="5DC8E0B8">
+            <wp:simplePos x="0" y="0"/>
+            <wp:positionH relativeFrom="column">
+              <wp:posOffset>417830</wp:posOffset>
+            </wp:positionH>
+            <wp:positionV relativeFrom="paragraph">
+              <wp:posOffset>278221</wp:posOffset>
             </wp:positionV>
             <wp:extent cx="1455420" cy="2586355"/>
             <wp:effectExtent l="0" t="0" r="0" b="4445"/>
@@ -2244,25 +2324,1333 @@
           <w:szCs w:val="28"/>
         </w:rPr>
       </w:pPr>
+    </w:p>
+    <w:p>
+      <w:pPr>
+        <w:jc w:val="center"/>
+        <w:rPr>
+          <w:b/>
+          <w:bCs/>
+          <w:sz w:val="32"/>
+          <w:szCs w:val="32"/>
+        </w:rPr>
+      </w:pPr>
+    </w:p>
+    <w:p>
+      <w:pPr>
+        <w:jc w:val="center"/>
+        <w:rPr>
+          <w:b/>
+          <w:bCs/>
+          <w:sz w:val="32"/>
+          <w:szCs w:val="32"/>
+        </w:rPr>
+      </w:pPr>
+    </w:p>
+    <w:p>
+      <w:pPr>
+        <w:jc w:val="center"/>
+        <w:rPr>
+          <w:b/>
+          <w:bCs/>
+          <w:sz w:val="32"/>
+          <w:szCs w:val="32"/>
+        </w:rPr>
+      </w:pPr>
+    </w:p>
+    <w:p>
+      <w:pPr>
+        <w:jc w:val="center"/>
+        <w:rPr>
+          <w:b/>
+          <w:bCs/>
+          <w:sz w:val="32"/>
+          <w:szCs w:val="32"/>
+        </w:rPr>
+      </w:pPr>
+    </w:p>
+    <w:p>
+      <w:pPr>
+        <w:jc w:val="center"/>
+        <w:rPr>
+          <w:b/>
+          <w:bCs/>
+          <w:sz w:val="32"/>
+          <w:szCs w:val="32"/>
+        </w:rPr>
+      </w:pPr>
+    </w:p>
+    <w:p>
+      <w:pPr>
+        <w:rPr>
+          <w:b/>
+          <w:bCs/>
+          <w:sz w:val="28"/>
+          <w:szCs w:val="28"/>
+        </w:rPr>
+      </w:pPr>
+    </w:p>
+    <w:p>
+      <w:pPr>
+        <w:rPr>
+          <w:b/>
+          <w:bCs/>
+          <w:sz w:val="28"/>
+          <w:szCs w:val="28"/>
+        </w:rPr>
+      </w:pPr>
+      <w:r>
+        <w:rPr>
+          <w:b/>
+          <w:bCs/>
+          <w:sz w:val="28"/>
+          <w:szCs w:val="28"/>
+        </w:rPr>
+        <w:t>Graph Nodes:</w:t>
+      </w:r>
+    </w:p>
+    <w:p>
+      <w:pPr>
+        <w:pStyle w:val="ListParagraph"/>
+        <w:numPr>
+          <w:ilvl w:val="0"/>
+          <w:numId w:val="2"/>
+        </w:numPr>
+      </w:pPr>
+      <w:r>
+        <w:rPr>
+          <w:b/>
+          <w:bCs/>
+        </w:rPr>
+        <w:t>N1:</w:t>
+      </w:r>
+      <w:r>
+        <w:t xml:space="preserve"> if (query == null)</w:t>
+      </w:r>
+    </w:p>
+    <w:p>
+      <w:pPr>
+        <w:pStyle w:val="ListParagraph"/>
+        <w:numPr>
+          <w:ilvl w:val="0"/>
+          <w:numId w:val="2"/>
+        </w:numPr>
+      </w:pPr>
+      <w:r>
+        <w:rPr>
+          <w:b/>
+          <w:bCs/>
+        </w:rPr>
+        <w:t>N2:</w:t>
+      </w:r>
+      <w:r>
+        <w:t xml:space="preserve"> throw new </w:t>
+      </w:r>
+      <w:proofErr w:type="spellStart"/>
+      <w:proofErr w:type="gramStart"/>
+      <w:r>
+        <w:t>IllegalArgumentException</w:t>
+      </w:r>
+      <w:proofErr w:type="spellEnd"/>
+      <w:r>
+        <w:t>(</w:t>
+      </w:r>
+      <w:proofErr w:type="gramEnd"/>
+      <w:r>
+        <w:t xml:space="preserve">"calls </w:t>
+      </w:r>
+      <w:proofErr w:type="spellStart"/>
+      <w:proofErr w:type="gramStart"/>
+      <w:r>
+        <w:t>longestPrefixOf</w:t>
+      </w:r>
+      <w:proofErr w:type="spellEnd"/>
+      <w:r>
+        <w:t>(</w:t>
+      </w:r>
+      <w:proofErr w:type="gramEnd"/>
+      <w:r>
+        <w:t>) with null argument"</w:t>
+      </w:r>
+      <w:proofErr w:type="gramStart"/>
+      <w:r>
+        <w:t>);</w:t>
+      </w:r>
+      <w:proofErr w:type="gramEnd"/>
+    </w:p>
+    <w:p>
+      <w:pPr>
+        <w:pStyle w:val="ListParagraph"/>
+        <w:numPr>
+          <w:ilvl w:val="0"/>
+          <w:numId w:val="2"/>
+        </w:numPr>
+      </w:pPr>
+      <w:r>
+        <w:rPr>
+          <w:b/>
+          <w:bCs/>
+        </w:rPr>
+        <w:t>N3:</w:t>
+      </w:r>
+      <w:r>
+        <w:t xml:space="preserve"> if (</w:t>
+      </w:r>
+      <w:proofErr w:type="spellStart"/>
+      <w:proofErr w:type="gramStart"/>
+      <w:r>
+        <w:t>query.length</w:t>
+      </w:r>
+      <w:proofErr w:type="spellEnd"/>
+      <w:proofErr w:type="gramEnd"/>
+      <w:r>
+        <w:t>() == 0)</w:t>
+      </w:r>
+    </w:p>
+    <w:p>
+      <w:pPr>
+        <w:pStyle w:val="ListParagraph"/>
+        <w:numPr>
+          <w:ilvl w:val="0"/>
+          <w:numId w:val="2"/>
+        </w:numPr>
+      </w:pPr>
+      <w:r>
+        <w:rPr>
+          <w:b/>
+          <w:bCs/>
+        </w:rPr>
+        <w:t>N4:</w:t>
+      </w:r>
+      <w:r>
+        <w:t xml:space="preserve"> return </w:t>
+      </w:r>
+      <w:proofErr w:type="gramStart"/>
+      <w:r>
+        <w:t>null;</w:t>
+      </w:r>
+      <w:proofErr w:type="gramEnd"/>
+    </w:p>
+    <w:p>
+      <w:pPr>
+        <w:pStyle w:val="ListParagraph"/>
+        <w:numPr>
+          <w:ilvl w:val="0"/>
+          <w:numId w:val="2"/>
+        </w:numPr>
+      </w:pPr>
+      <w:r>
+        <w:rPr>
+          <w:b/>
+          <w:bCs/>
+        </w:rPr>
+        <w:t>N5:</w:t>
+      </w:r>
+      <w:r>
+        <w:t xml:space="preserve"> int length = 0; Node&lt;T&gt; x = root; int </w:t>
+      </w:r>
+      <w:proofErr w:type="spellStart"/>
+      <w:r>
+        <w:t>i</w:t>
+      </w:r>
+      <w:proofErr w:type="spellEnd"/>
+      <w:r>
+        <w:t xml:space="preserve"> = </w:t>
+      </w:r>
+      <w:proofErr w:type="gramStart"/>
+      <w:r>
+        <w:t>0;</w:t>
+      </w:r>
+      <w:proofErr w:type="gramEnd"/>
+    </w:p>
+    <w:p>
+      <w:pPr>
+        <w:pStyle w:val="ListParagraph"/>
+        <w:numPr>
+          <w:ilvl w:val="0"/>
+          <w:numId w:val="2"/>
+        </w:numPr>
+      </w:pPr>
+      <w:r>
+        <w:rPr>
+          <w:b/>
+          <w:bCs/>
+        </w:rPr>
+        <w:t>N6:</w:t>
+      </w:r>
+      <w:r>
+        <w:t xml:space="preserve"> while (</w:t>
+      </w:r>
+      <w:proofErr w:type="gramStart"/>
+      <w:r>
+        <w:t>x !</w:t>
+      </w:r>
+      <w:proofErr w:type="gramEnd"/>
+      <w:r>
+        <w:t xml:space="preserve">= null &amp;&amp; </w:t>
+      </w:r>
+      <w:proofErr w:type="spellStart"/>
+      <w:r>
+        <w:t>i</w:t>
+      </w:r>
+      <w:proofErr w:type="spellEnd"/>
+      <w:r>
+        <w:t xml:space="preserve"> &lt; </w:t>
+      </w:r>
+      <w:proofErr w:type="spellStart"/>
+      <w:proofErr w:type="gramStart"/>
+      <w:r>
+        <w:t>query.length</w:t>
+      </w:r>
+      <w:proofErr w:type="spellEnd"/>
+      <w:proofErr w:type="gramEnd"/>
+      <w:r>
+        <w:t>(</w:t>
+      </w:r>
+      <w:proofErr w:type="gramStart"/>
+      <w:r>
+        <w:t>)) {</w:t>
+      </w:r>
+      <w:proofErr w:type="gramEnd"/>
+    </w:p>
+    <w:p>
+      <w:pPr>
+        <w:pStyle w:val="ListParagraph"/>
+        <w:numPr>
+          <w:ilvl w:val="0"/>
+          <w:numId w:val="2"/>
+        </w:numPr>
+        <w:rPr>
+          <w:lang w:val="pt-PT"/>
+        </w:rPr>
+      </w:pPr>
+      <w:r>
+        <w:rPr>
+          <w:b/>
+          <w:bCs/>
+          <w:lang w:val="pt-PT"/>
+        </w:rPr>
+        <w:t>N7:</w:t>
+      </w:r>
+      <w:r>
+        <w:rPr>
+          <w:lang w:val="pt-PT"/>
+        </w:rPr>
+        <w:t xml:space="preserve"> char c = query.charAt(i);</w:t>
+      </w:r>
+    </w:p>
+    <w:p>
+      <w:pPr>
+        <w:pStyle w:val="ListParagraph"/>
+        <w:numPr>
+          <w:ilvl w:val="0"/>
+          <w:numId w:val="2"/>
+        </w:numPr>
+      </w:pPr>
+      <w:r>
+        <w:rPr>
+          <w:b/>
+          <w:bCs/>
+        </w:rPr>
+        <w:t>N8:</w:t>
+      </w:r>
+      <w:r>
+        <w:t xml:space="preserve"> if (c &lt; </w:t>
+      </w:r>
+      <w:proofErr w:type="spellStart"/>
+      <w:r>
+        <w:t>x.c</w:t>
+      </w:r>
+      <w:proofErr w:type="spellEnd"/>
+      <w:r>
+        <w:t>)</w:t>
+      </w:r>
+    </w:p>
+    <w:p>
+      <w:pPr>
+        <w:pStyle w:val="ListParagraph"/>
+        <w:numPr>
+          <w:ilvl w:val="0"/>
+          <w:numId w:val="2"/>
+        </w:numPr>
+      </w:pPr>
+      <w:r>
+        <w:rPr>
+          <w:b/>
+          <w:bCs/>
+        </w:rPr>
+        <w:t>N9:</w:t>
+      </w:r>
+      <w:r>
+        <w:t xml:space="preserve"> x = </w:t>
+      </w:r>
+      <w:proofErr w:type="spellStart"/>
+      <w:proofErr w:type="gramStart"/>
+      <w:r>
+        <w:t>x.left</w:t>
+      </w:r>
+      <w:proofErr w:type="spellEnd"/>
+      <w:proofErr w:type="gramEnd"/>
+      <w:r>
+        <w:t>;</w:t>
+      </w:r>
+    </w:p>
+    <w:p>
+      <w:pPr>
+        <w:pStyle w:val="ListParagraph"/>
+        <w:numPr>
+          <w:ilvl w:val="0"/>
+          <w:numId w:val="2"/>
+        </w:numPr>
+      </w:pPr>
+      <w:r>
+        <w:rPr>
+          <w:b/>
+          <w:bCs/>
+        </w:rPr>
+        <w:t>N10:</w:t>
+      </w:r>
+      <w:r>
+        <w:t xml:space="preserve"> else if (c &gt; </w:t>
+      </w:r>
+      <w:proofErr w:type="spellStart"/>
+      <w:r>
+        <w:t>x.c</w:t>
+      </w:r>
+      <w:proofErr w:type="spellEnd"/>
+      <w:r>
+        <w:t>)</w:t>
+      </w:r>
+    </w:p>
+    <w:p>
+      <w:pPr>
+        <w:pStyle w:val="ListParagraph"/>
+        <w:numPr>
+          <w:ilvl w:val="0"/>
+          <w:numId w:val="2"/>
+        </w:numPr>
+      </w:pPr>
+      <w:r>
+        <w:rPr>
+          <w:b/>
+          <w:bCs/>
+        </w:rPr>
+        <w:t>N11:</w:t>
+      </w:r>
+      <w:r>
+        <w:t xml:space="preserve"> x = </w:t>
+      </w:r>
+      <w:proofErr w:type="spellStart"/>
+      <w:proofErr w:type="gramStart"/>
+      <w:r>
+        <w:t>x.right</w:t>
+      </w:r>
+      <w:proofErr w:type="spellEnd"/>
+      <w:proofErr w:type="gramEnd"/>
+      <w:r>
+        <w:t>;</w:t>
+      </w:r>
+    </w:p>
+    <w:p>
+      <w:pPr>
+        <w:pStyle w:val="ListParagraph"/>
+        <w:numPr>
+          <w:ilvl w:val="0"/>
+          <w:numId w:val="2"/>
+        </w:numPr>
+      </w:pPr>
+      <w:r>
+        <w:rPr>
+          <w:b/>
+          <w:bCs/>
+        </w:rPr>
+        <w:t>N12:</w:t>
+      </w:r>
+      <w:r>
+        <w:t xml:space="preserve"> else </w:t>
+      </w:r>
+      <w:proofErr w:type="gramStart"/>
+      <w:r>
+        <w:t xml:space="preserve">{ </w:t>
+      </w:r>
+      <w:proofErr w:type="spellStart"/>
+      <w:r>
+        <w:t>i</w:t>
+      </w:r>
+      <w:proofErr w:type="spellEnd"/>
+      <w:proofErr w:type="gramEnd"/>
+      <w:r>
+        <w:t>+</w:t>
+      </w:r>
+      <w:proofErr w:type="gramStart"/>
+      <w:r>
+        <w:t>+;</w:t>
+      </w:r>
+      <w:proofErr w:type="gramEnd"/>
+    </w:p>
+    <w:p>
+      <w:pPr>
+        <w:pStyle w:val="ListParagraph"/>
+        <w:numPr>
+          <w:ilvl w:val="0"/>
+          <w:numId w:val="2"/>
+        </w:numPr>
+      </w:pPr>
+      <w:r>
+        <w:rPr>
+          <w:b/>
+          <w:bCs/>
+        </w:rPr>
+        <w:t>N13:</w:t>
+      </w:r>
+      <w:r>
+        <w:t xml:space="preserve"> if (</w:t>
+      </w:r>
+      <w:proofErr w:type="spellStart"/>
+      <w:proofErr w:type="gramStart"/>
+      <w:r>
+        <w:t>x.val</w:t>
+      </w:r>
+      <w:proofErr w:type="spellEnd"/>
+      <w:r>
+        <w:t xml:space="preserve"> !</w:t>
+      </w:r>
+      <w:proofErr w:type="gramEnd"/>
+      <w:r>
+        <w:t>= null)</w:t>
+      </w:r>
+    </w:p>
+    <w:p>
+      <w:pPr>
+        <w:pStyle w:val="ListParagraph"/>
+        <w:numPr>
+          <w:ilvl w:val="0"/>
+          <w:numId w:val="2"/>
+        </w:numPr>
+      </w:pPr>
+      <w:r>
+        <w:rPr>
+          <w:b/>
+          <w:bCs/>
+        </w:rPr>
+        <w:t>N14:</w:t>
+      </w:r>
+      <w:r>
+        <w:t xml:space="preserve"> length = </w:t>
+      </w:r>
+      <w:proofErr w:type="spellStart"/>
+      <w:proofErr w:type="gramStart"/>
+      <w:r>
+        <w:t>i</w:t>
+      </w:r>
+      <w:proofErr w:type="spellEnd"/>
+      <w:r>
+        <w:t>;</w:t>
+      </w:r>
+      <w:proofErr w:type="gramEnd"/>
+    </w:p>
+    <w:p>
+      <w:pPr>
+        <w:pStyle w:val="ListParagraph"/>
+        <w:numPr>
+          <w:ilvl w:val="0"/>
+          <w:numId w:val="2"/>
+        </w:numPr>
+      </w:pPr>
+      <w:r>
+        <w:rPr>
+          <w:b/>
+          <w:bCs/>
+        </w:rPr>
+        <w:t>N15:</w:t>
+      </w:r>
+      <w:r>
+        <w:t xml:space="preserve"> x = </w:t>
+      </w:r>
+      <w:proofErr w:type="gramStart"/>
+      <w:r>
+        <w:t>x.mid;</w:t>
+      </w:r>
+      <w:proofErr w:type="gramEnd"/>
+    </w:p>
+    <w:p>
+      <w:pPr>
+        <w:pStyle w:val="ListParagraph"/>
+        <w:numPr>
+          <w:ilvl w:val="0"/>
+          <w:numId w:val="2"/>
+        </w:numPr>
+      </w:pPr>
+      <w:r>
+        <w:rPr>
+          <w:b/>
+          <w:bCs/>
+        </w:rPr>
+        <w:t>N16:</w:t>
+      </w:r>
+      <w:r>
+        <w:t xml:space="preserve"> return </w:t>
+      </w:r>
+      <w:proofErr w:type="spellStart"/>
+      <w:proofErr w:type="gramStart"/>
+      <w:r>
+        <w:t>query.substring</w:t>
+      </w:r>
+      <w:proofErr w:type="spellEnd"/>
+      <w:proofErr w:type="gramEnd"/>
+      <w:r>
+        <w:t>(0, length</w:t>
+      </w:r>
+      <w:proofErr w:type="gramStart"/>
+      <w:r>
+        <w:t>);</w:t>
+      </w:r>
+      <w:proofErr w:type="gramEnd"/>
+    </w:p>
+    <w:p>
+      <w:pPr>
+        <w:rPr>
+          <w:b/>
+          <w:bCs/>
+          <w:sz w:val="28"/>
+          <w:szCs w:val="28"/>
+        </w:rPr>
+        <w:sectPr>
+          <w:type w:val="continuous"/>
+          <w:pgSz w:w="12240" w:h="15840"/>
+          <w:pgMar w:top="1440" w:right="1440" w:bottom="1440" w:left="1440" w:header="720" w:footer="720" w:gutter="0"/>
+          <w:cols w:space="720"/>
+          <w:docGrid w:linePitch="360"/>
+        </w:sectPr>
+      </w:pPr>
+      <w:r>
+        <w:rPr>
+          <w:b/>
+          <w:bCs/>
+          <w:sz w:val="28"/>
+          <w:szCs w:val="28"/>
+        </w:rPr>
+        <w:lastRenderedPageBreak/>
+        <w:t>Graph Edges:</w:t>
+      </w:r>
+    </w:p>
+    <w:p>
+      <w:pPr>
+        <w:pStyle w:val="ListParagraph"/>
+        <w:numPr>
+          <w:ilvl w:val="0"/>
+          <w:numId w:val="3"/>
+        </w:numPr>
+      </w:pPr>
+      <w:r>
+        <w:t>1</w:t>
+      </w:r>
+      <w:r>
+        <w:t xml:space="preserve"> -&gt; </w:t>
+      </w:r>
+      <w:r>
+        <w:t>2</w:t>
+      </w:r>
+    </w:p>
+    <w:p>
+      <w:pPr>
+        <w:pStyle w:val="ListParagraph"/>
+        <w:numPr>
+          <w:ilvl w:val="0"/>
+          <w:numId w:val="3"/>
+        </w:numPr>
+      </w:pPr>
+      <w:r>
+        <w:t xml:space="preserve">1 </w:t>
+      </w:r>
+      <w:r>
+        <w:t xml:space="preserve">-&gt; </w:t>
+      </w:r>
+      <w:r>
+        <w:t>3</w:t>
+      </w:r>
+    </w:p>
+    <w:p>
+      <w:pPr>
+        <w:pStyle w:val="ListParagraph"/>
+        <w:numPr>
+          <w:ilvl w:val="0"/>
+          <w:numId w:val="3"/>
+        </w:numPr>
+      </w:pPr>
+      <w:r>
+        <w:t xml:space="preserve">3 </w:t>
+      </w:r>
+      <w:r>
+        <w:t xml:space="preserve">-&gt; </w:t>
+      </w:r>
+      <w:r>
+        <w:t>4</w:t>
+      </w:r>
+    </w:p>
+    <w:p>
+      <w:pPr>
+        <w:pStyle w:val="ListParagraph"/>
+        <w:numPr>
+          <w:ilvl w:val="0"/>
+          <w:numId w:val="3"/>
+        </w:numPr>
+      </w:pPr>
+      <w:r>
+        <w:t xml:space="preserve">3 </w:t>
+      </w:r>
+      <w:r>
+        <w:t xml:space="preserve">-&gt; </w:t>
+      </w:r>
+      <w:r>
+        <w:t>5</w:t>
+      </w:r>
+    </w:p>
+    <w:p>
+      <w:pPr>
+        <w:pStyle w:val="ListParagraph"/>
+        <w:numPr>
+          <w:ilvl w:val="0"/>
+          <w:numId w:val="3"/>
+        </w:numPr>
+      </w:pPr>
+      <w:r>
+        <w:t xml:space="preserve">5 </w:t>
+      </w:r>
+      <w:r>
+        <w:t xml:space="preserve">-&gt; </w:t>
+      </w:r>
+      <w:r>
+        <w:t>6</w:t>
+      </w:r>
+    </w:p>
+    <w:p>
+      <w:pPr>
+        <w:pStyle w:val="ListParagraph"/>
+        <w:numPr>
+          <w:ilvl w:val="0"/>
+          <w:numId w:val="3"/>
+        </w:numPr>
+      </w:pPr>
+      <w:r>
+        <w:t xml:space="preserve">6 </w:t>
+      </w:r>
+      <w:r>
+        <w:t xml:space="preserve">-&gt; </w:t>
+      </w:r>
+      <w:r>
+        <w:t>16</w:t>
+      </w:r>
+    </w:p>
+    <w:p>
+      <w:pPr>
+        <w:pStyle w:val="ListParagraph"/>
+        <w:numPr>
+          <w:ilvl w:val="0"/>
+          <w:numId w:val="3"/>
+        </w:numPr>
+      </w:pPr>
+      <w:r>
+        <w:t xml:space="preserve">6 </w:t>
+      </w:r>
+      <w:r>
+        <w:t xml:space="preserve">-&gt; </w:t>
+      </w:r>
+      <w:r>
+        <w:t>7</w:t>
+      </w:r>
+    </w:p>
+    <w:p>
+      <w:pPr>
+        <w:pStyle w:val="ListParagraph"/>
+        <w:numPr>
+          <w:ilvl w:val="0"/>
+          <w:numId w:val="3"/>
+        </w:numPr>
+      </w:pPr>
+      <w:r>
+        <w:t xml:space="preserve">7 </w:t>
+      </w:r>
+      <w:r>
+        <w:t xml:space="preserve">-&gt; </w:t>
+      </w:r>
+      <w:r>
+        <w:t>8</w:t>
+      </w:r>
+    </w:p>
+    <w:p>
+      <w:pPr>
+        <w:pStyle w:val="ListParagraph"/>
+        <w:numPr>
+          <w:ilvl w:val="0"/>
+          <w:numId w:val="3"/>
+        </w:numPr>
+      </w:pPr>
+      <w:r>
+        <w:t xml:space="preserve">8 </w:t>
+      </w:r>
+      <w:r>
+        <w:t xml:space="preserve">-&gt; </w:t>
+      </w:r>
+      <w:r>
+        <w:t>9</w:t>
+      </w:r>
+    </w:p>
+    <w:p>
+      <w:pPr>
+        <w:pStyle w:val="ListParagraph"/>
+        <w:numPr>
+          <w:ilvl w:val="0"/>
+          <w:numId w:val="3"/>
+        </w:numPr>
+      </w:pPr>
+      <w:r>
+        <w:t xml:space="preserve">8 </w:t>
+      </w:r>
+      <w:r>
+        <w:t xml:space="preserve">-&gt; </w:t>
+      </w:r>
+      <w:r>
+        <w:t>10</w:t>
+      </w:r>
+    </w:p>
+    <w:p>
+      <w:pPr>
+        <w:pStyle w:val="ListParagraph"/>
+        <w:numPr>
+          <w:ilvl w:val="0"/>
+          <w:numId w:val="3"/>
+        </w:numPr>
+      </w:pPr>
+      <w:r>
+        <w:t xml:space="preserve">10 </w:t>
+      </w:r>
+      <w:r>
+        <w:t xml:space="preserve">-&gt; </w:t>
+      </w:r>
+      <w:r>
+        <w:t>11</w:t>
+      </w:r>
+    </w:p>
+    <w:p>
+      <w:pPr>
+        <w:pStyle w:val="ListParagraph"/>
+        <w:numPr>
+          <w:ilvl w:val="0"/>
+          <w:numId w:val="3"/>
+        </w:numPr>
+      </w:pPr>
+      <w:r>
+        <w:t xml:space="preserve">10 </w:t>
+      </w:r>
+      <w:r>
+        <w:t xml:space="preserve">-&gt; </w:t>
+      </w:r>
+      <w:r>
+        <w:t>12</w:t>
+      </w:r>
+    </w:p>
+    <w:p>
+      <w:pPr>
+        <w:pStyle w:val="ListParagraph"/>
+        <w:numPr>
+          <w:ilvl w:val="0"/>
+          <w:numId w:val="3"/>
+        </w:numPr>
+      </w:pPr>
+      <w:r>
+        <w:t xml:space="preserve">12 </w:t>
+      </w:r>
+      <w:r>
+        <w:t xml:space="preserve">-&gt; </w:t>
+      </w:r>
+      <w:r>
+        <w:t>13</w:t>
+      </w:r>
+    </w:p>
+    <w:p>
+      <w:pPr>
+        <w:pStyle w:val="ListParagraph"/>
+        <w:numPr>
+          <w:ilvl w:val="0"/>
+          <w:numId w:val="3"/>
+        </w:numPr>
+      </w:pPr>
+      <w:r>
+        <w:t xml:space="preserve">13 </w:t>
+      </w:r>
+      <w:r>
+        <w:t xml:space="preserve">-&gt; </w:t>
+      </w:r>
+      <w:r>
+        <w:t>14</w:t>
+      </w:r>
+    </w:p>
+    <w:p>
+      <w:pPr>
+        <w:pStyle w:val="ListParagraph"/>
+        <w:numPr>
+          <w:ilvl w:val="0"/>
+          <w:numId w:val="3"/>
+        </w:numPr>
+      </w:pPr>
+      <w:r>
+        <w:t xml:space="preserve">13 </w:t>
+      </w:r>
+      <w:r>
+        <w:t xml:space="preserve">-&gt; </w:t>
+      </w:r>
+      <w:r>
+        <w:t>15</w:t>
+      </w:r>
+    </w:p>
+    <w:p>
+      <w:pPr>
+        <w:pStyle w:val="ListParagraph"/>
+        <w:numPr>
+          <w:ilvl w:val="0"/>
+          <w:numId w:val="3"/>
+        </w:numPr>
+      </w:pPr>
+      <w:r>
+        <w:t xml:space="preserve">14 </w:t>
+      </w:r>
+      <w:r>
+        <w:t xml:space="preserve">-&gt; </w:t>
+      </w:r>
+      <w:r>
+        <w:t>15</w:t>
+      </w:r>
+    </w:p>
+    <w:p>
+      <w:pPr>
+        <w:pStyle w:val="ListParagraph"/>
+        <w:numPr>
+          <w:ilvl w:val="0"/>
+          <w:numId w:val="3"/>
+        </w:numPr>
+      </w:pPr>
+      <w:r>
+        <w:t xml:space="preserve">9 </w:t>
+      </w:r>
+      <w:r>
+        <w:t xml:space="preserve">-&gt; </w:t>
+      </w:r>
+      <w:r>
+        <w:t>6</w:t>
+      </w:r>
+    </w:p>
+    <w:p>
+      <w:pPr>
+        <w:pStyle w:val="ListParagraph"/>
+        <w:numPr>
+          <w:ilvl w:val="0"/>
+          <w:numId w:val="3"/>
+        </w:numPr>
+      </w:pPr>
+      <w:r>
+        <w:t xml:space="preserve">11 </w:t>
+      </w:r>
+      <w:r>
+        <w:t xml:space="preserve">-&gt; </w:t>
+      </w:r>
+      <w:r>
+        <w:t>6</w:t>
+      </w:r>
+    </w:p>
+    <w:p>
+      <w:pPr>
+        <w:pStyle w:val="ListParagraph"/>
+        <w:numPr>
+          <w:ilvl w:val="0"/>
+          <w:numId w:val="3"/>
+        </w:numPr>
+        <w:sectPr>
+          <w:type w:val="continuous"/>
+          <w:pgSz w:w="12240" w:h="15840"/>
+          <w:pgMar w:top="1440" w:right="1440" w:bottom="1440" w:left="1440" w:header="720" w:footer="720" w:gutter="0"/>
+          <w:cols w:num="2" w:space="720"/>
+          <w:docGrid w:linePitch="360"/>
+        </w:sectPr>
+      </w:pPr>
+      <w:r>
+        <w:t xml:space="preserve">15 </w:t>
+      </w:r>
+      <w:r>
+        <w:t xml:space="preserve">-&gt; </w:t>
+      </w:r>
+      <w:r>
+        <w:t>6</w:t>
+      </w:r>
+    </w:p>
+    <w:p>
+      <w:pPr>
+        <w:rPr>
+          <w:b/>
+          <w:bCs/>
+          <w:sz w:val="28"/>
+          <w:szCs w:val="28"/>
+        </w:rPr>
+      </w:pPr>
+    </w:p>
+    <w:p>
+      <w:r>
+        <w:rPr>
+          <w:b/>
+          <w:bCs/>
+          <w:sz w:val="28"/>
+          <w:szCs w:val="28"/>
+        </w:rPr>
+        <w:t xml:space="preserve">Variables Considered: </w:t>
+      </w:r>
+      <w:r>
+        <w:t xml:space="preserve">x, </w:t>
+      </w:r>
+      <w:proofErr w:type="spellStart"/>
+      <w:r>
+        <w:t>i</w:t>
+      </w:r>
+      <w:proofErr w:type="spellEnd"/>
+      <w:r>
+        <w:t>, c, length, query</w:t>
+      </w:r>
+    </w:p>
+    <w:p/>
+    <w:p>
+      <w:pPr>
+        <w:rPr>
+          <w:b/>
+          <w:bCs/>
+          <w:sz w:val="28"/>
+          <w:szCs w:val="28"/>
+        </w:rPr>
+      </w:pPr>
+      <w:r>
+        <w:rPr>
+          <w:b/>
+          <w:bCs/>
+          <w:sz w:val="28"/>
+          <w:szCs w:val="28"/>
+        </w:rPr>
+        <w:t>Definitions:</w:t>
+      </w:r>
+    </w:p>
+    <w:p>
+      <w:pPr>
+        <w:pStyle w:val="ListParagraph"/>
+        <w:numPr>
+          <w:ilvl w:val="0"/>
+          <w:numId w:val="4"/>
+        </w:numPr>
+        <w:rPr>
+          <w:b/>
+          <w:bCs/>
+        </w:rPr>
+      </w:pPr>
+      <w:r>
+        <w:rPr>
+          <w:b/>
+          <w:bCs/>
+        </w:rPr>
+        <w:t xml:space="preserve">x: </w:t>
+      </w:r>
+      <w:r>
+        <w:t>5, 9, 11, 15</w:t>
+      </w:r>
+    </w:p>
+    <w:p>
+      <w:pPr>
+        <w:pStyle w:val="ListParagraph"/>
+        <w:numPr>
+          <w:ilvl w:val="0"/>
+          <w:numId w:val="4"/>
+        </w:numPr>
+        <w:rPr>
+          <w:b/>
+          <w:bCs/>
+        </w:rPr>
+      </w:pPr>
+      <w:r>
+        <w:rPr>
+          <w:b/>
+          <w:bCs/>
+        </w:rPr>
+        <w:t>i</w:t>
+      </w:r>
+      <w:r>
+        <w:t>: 5, 12</w:t>
+      </w:r>
+    </w:p>
+    <w:p>
+      <w:pPr>
+        <w:pStyle w:val="ListParagraph"/>
+        <w:numPr>
+          <w:ilvl w:val="0"/>
+          <w:numId w:val="4"/>
+        </w:numPr>
+        <w:rPr>
+          <w:b/>
+          <w:bCs/>
+        </w:rPr>
+      </w:pPr>
+      <w:r>
+        <w:rPr>
+          <w:b/>
+          <w:bCs/>
+        </w:rPr>
+        <w:t xml:space="preserve">c: </w:t>
+      </w:r>
+      <w:r>
+        <w:t>7</w:t>
+      </w:r>
+    </w:p>
+    <w:p>
+      <w:pPr>
+        <w:pStyle w:val="ListParagraph"/>
+        <w:numPr>
+          <w:ilvl w:val="0"/>
+          <w:numId w:val="4"/>
+        </w:numPr>
+        <w:rPr>
+          <w:b/>
+          <w:bCs/>
+        </w:rPr>
+      </w:pPr>
+      <w:r>
+        <w:rPr>
+          <w:b/>
+          <w:bCs/>
+        </w:rPr>
+        <w:t xml:space="preserve">length: </w:t>
+      </w:r>
+      <w:r>
+        <w:t>5, 14</w:t>
+      </w:r>
+    </w:p>
+    <w:p>
+      <w:pPr>
+        <w:pStyle w:val="ListParagraph"/>
+        <w:numPr>
+          <w:ilvl w:val="0"/>
+          <w:numId w:val="4"/>
+        </w:numPr>
+        <w:rPr>
+          <w:b/>
+          <w:bCs/>
+        </w:rPr>
+      </w:pPr>
+      <w:r>
+        <w:rPr>
+          <w:b/>
+          <w:bCs/>
+        </w:rPr>
+        <w:t xml:space="preserve">query: </w:t>
+      </w:r>
+      <w:r>
+        <w:t>-</w:t>
+      </w:r>
+    </w:p>
+    <w:p>
+      <w:pPr>
+        <w:rPr>
+          <w:b/>
+          <w:bCs/>
+          <w:sz w:val="28"/>
+          <w:szCs w:val="28"/>
+        </w:rPr>
+      </w:pPr>
+    </w:p>
+    <w:p>
+      <w:pPr>
+        <w:rPr>
+          <w:b/>
+          <w:bCs/>
+          <w:sz w:val="28"/>
+          <w:szCs w:val="28"/>
+        </w:rPr>
+      </w:pPr>
+      <w:r>
+        <w:rPr>
+          <w:b/>
+          <w:bCs/>
+          <w:sz w:val="28"/>
+          <w:szCs w:val="28"/>
+        </w:rPr>
+        <w:t>Uses:</w:t>
+      </w:r>
+    </w:p>
+    <w:p>
+      <w:pPr>
+        <w:pStyle w:val="ListParagraph"/>
+        <w:numPr>
+          <w:ilvl w:val="0"/>
+          <w:numId w:val="4"/>
+        </w:numPr>
+      </w:pPr>
+      <w:r>
+        <w:rPr>
+          <w:b/>
+          <w:bCs/>
+        </w:rPr>
+        <w:t xml:space="preserve">x: </w:t>
+      </w:r>
+      <w:r>
+        <w:t>6, 8, 9, 10, 13, 15</w:t>
+      </w:r>
+    </w:p>
+    <w:p>
+      <w:pPr>
+        <w:pStyle w:val="ListParagraph"/>
+        <w:numPr>
+          <w:ilvl w:val="0"/>
+          <w:numId w:val="4"/>
+        </w:numPr>
+      </w:pPr>
+      <w:r>
+        <w:rPr>
+          <w:b/>
+          <w:bCs/>
+        </w:rPr>
+        <w:t>i</w:t>
+      </w:r>
+      <w:r>
+        <w:t>: 6, 7, 12, 14</w:t>
+      </w:r>
+    </w:p>
+    <w:p>
+      <w:pPr>
+        <w:pStyle w:val="ListParagraph"/>
+        <w:numPr>
+          <w:ilvl w:val="0"/>
+          <w:numId w:val="4"/>
+        </w:numPr>
+      </w:pPr>
+      <w:r>
+        <w:rPr>
+          <w:b/>
+          <w:bCs/>
+        </w:rPr>
+        <w:t xml:space="preserve">c: </w:t>
+      </w:r>
+      <w:r>
+        <w:t>8, 10</w:t>
+      </w:r>
+    </w:p>
+    <w:p>
+      <w:pPr>
+        <w:pStyle w:val="ListParagraph"/>
+        <w:numPr>
+          <w:ilvl w:val="0"/>
+          <w:numId w:val="4"/>
+        </w:numPr>
+        <w:rPr>
+          <w:b/>
+          <w:bCs/>
+        </w:rPr>
+      </w:pPr>
+      <w:r>
+        <w:rPr>
+          <w:b/>
+          <w:bCs/>
+        </w:rPr>
+        <w:t xml:space="preserve">length: </w:t>
+      </w:r>
+      <w:r>
+        <w:t>16</w:t>
+      </w:r>
+    </w:p>
+    <w:p>
+      <w:pPr>
+        <w:pStyle w:val="ListParagraph"/>
+        <w:numPr>
+          <w:ilvl w:val="0"/>
+          <w:numId w:val="4"/>
+        </w:numPr>
+        <w:rPr>
+          <w:b/>
+          <w:bCs/>
+        </w:rPr>
+      </w:pPr>
+      <w:r>
+        <w:rPr>
+          <w:b/>
+          <w:bCs/>
+        </w:rPr>
+        <w:t xml:space="preserve">query: </w:t>
+      </w:r>
+      <w:r>
+        <w:t>1, 3, 6, 7, 16</w:t>
+      </w:r>
+    </w:p>
+    <w:p>
+      <w:pPr>
+        <w:jc w:val="center"/>
+        <w:rPr>
+          <w:b/>
+          <w:bCs/>
+          <w:sz w:val="32"/>
+          <w:szCs w:val="32"/>
+        </w:rPr>
+      </w:pPr>
+    </w:p>
+    <w:p>
+      <w:pPr>
+        <w:rPr>
+          <w:b/>
+          <w:bCs/>
+          <w:sz w:val="28"/>
+          <w:szCs w:val="28"/>
+        </w:rPr>
+      </w:pPr>
+    </w:p>
+    <w:p>
+      <w:pPr>
+        <w:rPr>
+          <w:b/>
+          <w:bCs/>
+          <w:sz w:val="28"/>
+          <w:szCs w:val="28"/>
+        </w:rPr>
+      </w:pPr>
+    </w:p>
+    <w:p>
+      <w:pPr>
+        <w:rPr>
+          <w:b/>
+          <w:bCs/>
+          <w:sz w:val="28"/>
+          <w:szCs w:val="28"/>
+        </w:rPr>
+      </w:pPr>
+      <w:r>
+        <w:rPr>
+          <w:b/>
+          <w:bCs/>
+          <w:sz w:val="28"/>
+          <w:szCs w:val="28"/>
+        </w:rPr>
+        <w:lastRenderedPageBreak/>
+        <w:t>Coverage Outcomes:</w:t>
+      </w:r>
+    </w:p>
+    <w:p>
+      <w:pPr>
+        <w:rPr>
+          <w:b/>
+          <w:bCs/>
+          <w:sz w:val="32"/>
+          <w:szCs w:val="32"/>
+        </w:rPr>
+      </w:pPr>
       <w:r>
         <w:rPr>
           <w:noProof/>
-          <w:sz w:val="28"/>
-          <w:szCs w:val="28"/>
         </w:rPr>
         <w:drawing>
-          <wp:anchor distT="0" distB="0" distL="114300" distR="114300" simplePos="0" relativeHeight="251662336" behindDoc="0" locked="0" layoutInCell="1" allowOverlap="1" wp14:anchorId="50E1935F" wp14:editId="4FF1C551">
-            <wp:simplePos x="0" y="0"/>
-            <wp:positionH relativeFrom="column">
-              <wp:posOffset>2490470</wp:posOffset>
-            </wp:positionH>
-            <wp:positionV relativeFrom="paragraph">
-              <wp:posOffset>19685</wp:posOffset>
-            </wp:positionV>
-            <wp:extent cx="2900045" cy="2588895"/>
-            <wp:effectExtent l="0" t="0" r="0" b="1905"/>
-            <wp:wrapSquare wrapText="bothSides"/>
-            <wp:docPr id="2132613230" name="Picture 10" descr="A diagram of a network&#10;&#10;AI-generated content may be incorrect."/>
+          <wp:inline distT="0" distB="0" distL="0" distR="0" wp14:anchorId="2D8311F6" wp14:editId="281A82DD">
+            <wp:extent cx="5943600" cy="3485252"/>
+            <wp:effectExtent l="0" t="0" r="0" b="1270"/>
+            <wp:docPr id="1127768978" name="Picture 3"/>
             <wp:cNvGraphicFramePr>
               <a:graphicFrameLocks xmlns:a="http://schemas.openxmlformats.org/drawingml/2006/main" noChangeAspect="1"/>
             </wp:cNvGraphicFramePr>
@@ -2270,884 +3658,7 @@
               <a:graphicData uri="http://schemas.openxmlformats.org/drawingml/2006/picture">
                 <pic:pic xmlns:pic="http://schemas.openxmlformats.org/drawingml/2006/picture">
                   <pic:nvPicPr>
-                    <pic:cNvPr id="2132613230" name="Picture 10" descr="A diagram of a network&#10;&#10;AI-generated content may be incorrect."/>
-                    <pic:cNvPicPr>
-                      <a:picLocks noChangeAspect="1" noChangeArrowheads="1"/>
-                    </pic:cNvPicPr>
-                  </pic:nvPicPr>
-                  <pic:blipFill>
-                    <a:blip r:embed="rId16">
-                      <a:extLst>
-                        <a:ext uri="{28A0092B-C50C-407E-A947-70E740481C1C}">
-                          <a14:useLocalDpi xmlns:a14="http://schemas.microsoft.com/office/drawing/2010/main" val="0"/>
-                        </a:ext>
-                      </a:extLst>
-                    </a:blip>
-                    <a:srcRect/>
-                    <a:stretch>
-                      <a:fillRect/>
-                    </a:stretch>
-                  </pic:blipFill>
-                  <pic:spPr bwMode="auto">
-                    <a:xfrm>
-                      <a:off x="0" y="0"/>
-                      <a:ext cx="2900045" cy="2588895"/>
-                    </a:xfrm>
-                    <a:prstGeom prst="rect">
-                      <a:avLst/>
-                    </a:prstGeom>
-                    <a:noFill/>
-                    <a:ln>
-                      <a:noFill/>
-                    </a:ln>
-                  </pic:spPr>
-                </pic:pic>
-              </a:graphicData>
-            </a:graphic>
-            <wp14:sizeRelH relativeFrom="margin">
-              <wp14:pctWidth>0</wp14:pctWidth>
-            </wp14:sizeRelH>
-            <wp14:sizeRelV relativeFrom="margin">
-              <wp14:pctHeight>0</wp14:pctHeight>
-            </wp14:sizeRelV>
-          </wp:anchor>
-        </w:drawing>
-      </w:r>
-    </w:p>
-    <w:p>
-      <w:pPr>
-        <w:jc w:val="center"/>
-        <w:rPr>
-          <w:b/>
-          <w:bCs/>
-          <w:sz w:val="32"/>
-          <w:szCs w:val="32"/>
-        </w:rPr>
-      </w:pPr>
-    </w:p>
-    <w:p>
-      <w:pPr>
-        <w:jc w:val="center"/>
-        <w:rPr>
-          <w:b/>
-          <w:bCs/>
-          <w:sz w:val="32"/>
-          <w:szCs w:val="32"/>
-        </w:rPr>
-      </w:pPr>
-    </w:p>
-    <w:p>
-      <w:pPr>
-        <w:jc w:val="center"/>
-        <w:rPr>
-          <w:b/>
-          <w:bCs/>
-          <w:sz w:val="32"/>
-          <w:szCs w:val="32"/>
-        </w:rPr>
-      </w:pPr>
-    </w:p>
-    <w:p>
-      <w:pPr>
-        <w:jc w:val="center"/>
-        <w:rPr>
-          <w:b/>
-          <w:bCs/>
-          <w:sz w:val="32"/>
-          <w:szCs w:val="32"/>
-        </w:rPr>
-      </w:pPr>
-    </w:p>
-    <w:p>
-      <w:pPr>
-        <w:jc w:val="center"/>
-        <w:rPr>
-          <w:b/>
-          <w:bCs/>
-          <w:sz w:val="32"/>
-          <w:szCs w:val="32"/>
-        </w:rPr>
-      </w:pPr>
-    </w:p>
-    <w:p>
-      <w:pPr>
-        <w:rPr>
-          <w:b/>
-          <w:bCs/>
-          <w:sz w:val="28"/>
-          <w:szCs w:val="28"/>
-        </w:rPr>
-      </w:pPr>
-    </w:p>
-    <w:p>
-      <w:pPr>
-        <w:rPr>
-          <w:b/>
-          <w:bCs/>
-          <w:sz w:val="28"/>
-          <w:szCs w:val="28"/>
-        </w:rPr>
-      </w:pPr>
-    </w:p>
-    <w:p>
-      <w:pPr>
-        <w:rPr>
-          <w:b/>
-          <w:bCs/>
-          <w:sz w:val="28"/>
-          <w:szCs w:val="28"/>
-        </w:rPr>
-      </w:pPr>
-      <w:r>
-        <w:rPr>
-          <w:b/>
-          <w:bCs/>
-          <w:sz w:val="28"/>
-          <w:szCs w:val="28"/>
-        </w:rPr>
-        <w:t>Graph Edges:</w:t>
-      </w:r>
-    </w:p>
-    <w:p>
-      <w:pPr>
-        <w:pStyle w:val="ListParagraph"/>
-        <w:numPr>
-          <w:ilvl w:val="0"/>
-          <w:numId w:val="3"/>
-        </w:numPr>
-        <w:sectPr>
-          <w:type w:val="continuous"/>
-          <w:pgSz w:w="12240" w:h="15840"/>
-          <w:pgMar w:top="1440" w:right="1440" w:bottom="1440" w:left="1440" w:header="720" w:footer="720" w:gutter="0"/>
-          <w:cols w:space="720"/>
-          <w:docGrid w:linePitch="360"/>
-        </w:sectPr>
-      </w:pPr>
-    </w:p>
-    <w:p>
-      <w:pPr>
-        <w:pStyle w:val="ListParagraph"/>
-        <w:numPr>
-          <w:ilvl w:val="0"/>
-          <w:numId w:val="3"/>
-        </w:numPr>
-      </w:pPr>
-      <w:r>
-        <w:t>1</w:t>
-      </w:r>
-      <w:r>
-        <w:t xml:space="preserve"> -&gt; </w:t>
-      </w:r>
-      <w:r>
-        <w:t>2</w:t>
-      </w:r>
-    </w:p>
-    <w:p>
-      <w:pPr>
-        <w:pStyle w:val="ListParagraph"/>
-        <w:numPr>
-          <w:ilvl w:val="0"/>
-          <w:numId w:val="3"/>
-        </w:numPr>
-      </w:pPr>
-      <w:r>
-        <w:t xml:space="preserve">1 </w:t>
-      </w:r>
-      <w:r>
-        <w:t xml:space="preserve">-&gt; </w:t>
-      </w:r>
-      <w:r>
-        <w:t>3</w:t>
-      </w:r>
-    </w:p>
-    <w:p>
-      <w:pPr>
-        <w:pStyle w:val="ListParagraph"/>
-        <w:numPr>
-          <w:ilvl w:val="0"/>
-          <w:numId w:val="3"/>
-        </w:numPr>
-      </w:pPr>
-      <w:r>
-        <w:t xml:space="preserve">3 </w:t>
-      </w:r>
-      <w:r>
-        <w:t xml:space="preserve">-&gt; </w:t>
-      </w:r>
-      <w:r>
-        <w:t>4</w:t>
-      </w:r>
-    </w:p>
-    <w:p>
-      <w:pPr>
-        <w:pStyle w:val="ListParagraph"/>
-        <w:numPr>
-          <w:ilvl w:val="0"/>
-          <w:numId w:val="3"/>
-        </w:numPr>
-      </w:pPr>
-      <w:r>
-        <w:t xml:space="preserve">3 </w:t>
-      </w:r>
-      <w:r>
-        <w:t xml:space="preserve">-&gt; </w:t>
-      </w:r>
-      <w:r>
-        <w:t>5</w:t>
-      </w:r>
-    </w:p>
-    <w:p>
-      <w:pPr>
-        <w:pStyle w:val="ListParagraph"/>
-        <w:numPr>
-          <w:ilvl w:val="0"/>
-          <w:numId w:val="3"/>
-        </w:numPr>
-      </w:pPr>
-      <w:r>
-        <w:t xml:space="preserve">5 </w:t>
-      </w:r>
-      <w:r>
-        <w:t xml:space="preserve">-&gt; </w:t>
-      </w:r>
-      <w:r>
-        <w:t>6</w:t>
-      </w:r>
-    </w:p>
-    <w:p>
-      <w:pPr>
-        <w:pStyle w:val="ListParagraph"/>
-        <w:numPr>
-          <w:ilvl w:val="0"/>
-          <w:numId w:val="3"/>
-        </w:numPr>
-      </w:pPr>
-      <w:r>
-        <w:t xml:space="preserve">6 </w:t>
-      </w:r>
-      <w:r>
-        <w:t xml:space="preserve">-&gt; </w:t>
-      </w:r>
-      <w:r>
-        <w:t>16</w:t>
-      </w:r>
-    </w:p>
-    <w:p>
-      <w:pPr>
-        <w:pStyle w:val="ListParagraph"/>
-        <w:numPr>
-          <w:ilvl w:val="0"/>
-          <w:numId w:val="3"/>
-        </w:numPr>
-      </w:pPr>
-      <w:r>
-        <w:t xml:space="preserve">6 </w:t>
-      </w:r>
-      <w:r>
-        <w:t xml:space="preserve">-&gt; </w:t>
-      </w:r>
-      <w:r>
-        <w:t>7</w:t>
-      </w:r>
-    </w:p>
-    <w:p>
-      <w:pPr>
-        <w:pStyle w:val="ListParagraph"/>
-        <w:numPr>
-          <w:ilvl w:val="0"/>
-          <w:numId w:val="3"/>
-        </w:numPr>
-      </w:pPr>
-      <w:r>
-        <w:t xml:space="preserve">7 </w:t>
-      </w:r>
-      <w:r>
-        <w:t xml:space="preserve">-&gt; </w:t>
-      </w:r>
-      <w:r>
-        <w:t>8</w:t>
-      </w:r>
-    </w:p>
-    <w:p>
-      <w:pPr>
-        <w:pStyle w:val="ListParagraph"/>
-        <w:numPr>
-          <w:ilvl w:val="0"/>
-          <w:numId w:val="3"/>
-        </w:numPr>
-      </w:pPr>
-      <w:r>
-        <w:t xml:space="preserve">8 </w:t>
-      </w:r>
-      <w:r>
-        <w:t xml:space="preserve">-&gt; </w:t>
-      </w:r>
-      <w:r>
-        <w:t>9</w:t>
-      </w:r>
-    </w:p>
-    <w:p>
-      <w:pPr>
-        <w:pStyle w:val="ListParagraph"/>
-        <w:numPr>
-          <w:ilvl w:val="0"/>
-          <w:numId w:val="3"/>
-        </w:numPr>
-      </w:pPr>
-      <w:r>
-        <w:t xml:space="preserve">8 </w:t>
-      </w:r>
-      <w:r>
-        <w:t xml:space="preserve">-&gt; </w:t>
-      </w:r>
-      <w:r>
-        <w:t>10</w:t>
-      </w:r>
-    </w:p>
-    <w:p>
-      <w:pPr>
-        <w:pStyle w:val="ListParagraph"/>
-        <w:numPr>
-          <w:ilvl w:val="0"/>
-          <w:numId w:val="3"/>
-        </w:numPr>
-      </w:pPr>
-      <w:r>
-        <w:t xml:space="preserve">10 </w:t>
-      </w:r>
-      <w:r>
-        <w:t xml:space="preserve">-&gt; </w:t>
-      </w:r>
-      <w:r>
-        <w:t>11</w:t>
-      </w:r>
-    </w:p>
-    <w:p>
-      <w:pPr>
-        <w:pStyle w:val="ListParagraph"/>
-        <w:numPr>
-          <w:ilvl w:val="0"/>
-          <w:numId w:val="3"/>
-        </w:numPr>
-      </w:pPr>
-      <w:r>
-        <w:t xml:space="preserve">10 </w:t>
-      </w:r>
-      <w:r>
-        <w:t xml:space="preserve">-&gt; </w:t>
-      </w:r>
-      <w:r>
-        <w:t>12</w:t>
-      </w:r>
-    </w:p>
-    <w:p>
-      <w:pPr>
-        <w:pStyle w:val="ListParagraph"/>
-        <w:numPr>
-          <w:ilvl w:val="0"/>
-          <w:numId w:val="3"/>
-        </w:numPr>
-      </w:pPr>
-      <w:r>
-        <w:t xml:space="preserve">12 </w:t>
-      </w:r>
-      <w:r>
-        <w:t xml:space="preserve">-&gt; </w:t>
-      </w:r>
-      <w:r>
-        <w:t>13</w:t>
-      </w:r>
-    </w:p>
-    <w:p>
-      <w:pPr>
-        <w:pStyle w:val="ListParagraph"/>
-        <w:numPr>
-          <w:ilvl w:val="0"/>
-          <w:numId w:val="3"/>
-        </w:numPr>
-      </w:pPr>
-      <w:r>
-        <w:t xml:space="preserve">13 </w:t>
-      </w:r>
-      <w:r>
-        <w:t xml:space="preserve">-&gt; </w:t>
-      </w:r>
-      <w:r>
-        <w:t>14</w:t>
-      </w:r>
-    </w:p>
-    <w:p>
-      <w:pPr>
-        <w:pStyle w:val="ListParagraph"/>
-        <w:numPr>
-          <w:ilvl w:val="0"/>
-          <w:numId w:val="3"/>
-        </w:numPr>
-      </w:pPr>
-      <w:r>
-        <w:t xml:space="preserve">13 </w:t>
-      </w:r>
-      <w:r>
-        <w:t xml:space="preserve">-&gt; </w:t>
-      </w:r>
-      <w:r>
-        <w:t>15</w:t>
-      </w:r>
-    </w:p>
-    <w:p>
-      <w:pPr>
-        <w:pStyle w:val="ListParagraph"/>
-        <w:numPr>
-          <w:ilvl w:val="0"/>
-          <w:numId w:val="3"/>
-        </w:numPr>
-      </w:pPr>
-      <w:r>
-        <w:t xml:space="preserve">14 </w:t>
-      </w:r>
-      <w:r>
-        <w:t xml:space="preserve">-&gt; </w:t>
-      </w:r>
-      <w:r>
-        <w:t>15</w:t>
-      </w:r>
-    </w:p>
-    <w:p>
-      <w:pPr>
-        <w:pStyle w:val="ListParagraph"/>
-        <w:numPr>
-          <w:ilvl w:val="0"/>
-          <w:numId w:val="3"/>
-        </w:numPr>
-      </w:pPr>
-      <w:r>
-        <w:t xml:space="preserve">9 </w:t>
-      </w:r>
-      <w:r>
-        <w:t xml:space="preserve">-&gt; </w:t>
-      </w:r>
-      <w:r>
-        <w:t>6</w:t>
-      </w:r>
-    </w:p>
-    <w:p>
-      <w:pPr>
-        <w:pStyle w:val="ListParagraph"/>
-        <w:numPr>
-          <w:ilvl w:val="0"/>
-          <w:numId w:val="3"/>
-        </w:numPr>
-      </w:pPr>
-      <w:r>
-        <w:t xml:space="preserve">11 </w:t>
-      </w:r>
-      <w:r>
-        <w:t xml:space="preserve">-&gt; </w:t>
-      </w:r>
-      <w:r>
-        <w:t>6</w:t>
-      </w:r>
-    </w:p>
-    <w:p>
-      <w:pPr>
-        <w:pStyle w:val="ListParagraph"/>
-        <w:numPr>
-          <w:ilvl w:val="0"/>
-          <w:numId w:val="3"/>
-        </w:numPr>
-        <w:sectPr>
-          <w:type w:val="continuous"/>
-          <w:pgSz w:w="12240" w:h="15840"/>
-          <w:pgMar w:top="1440" w:right="1440" w:bottom="1440" w:left="1440" w:header="720" w:footer="720" w:gutter="0"/>
-          <w:cols w:num="2" w:space="720"/>
-          <w:docGrid w:linePitch="360"/>
-        </w:sectPr>
-      </w:pPr>
-      <w:r>
-        <w:t xml:space="preserve">15 </w:t>
-      </w:r>
-      <w:r>
-        <w:t xml:space="preserve">-&gt; </w:t>
-      </w:r>
-      <w:r>
-        <w:t>6</w:t>
-      </w:r>
-    </w:p>
-    <w:p>
-      <w:pPr>
-        <w:rPr>
-          <w:b/>
-          <w:bCs/>
-          <w:sz w:val="28"/>
-          <w:szCs w:val="28"/>
-        </w:rPr>
-      </w:pPr>
-    </w:p>
-    <w:p>
-      <w:r>
-        <w:rPr>
-          <w:b/>
-          <w:bCs/>
-          <w:sz w:val="28"/>
-          <w:szCs w:val="28"/>
-        </w:rPr>
-        <w:t xml:space="preserve">Variables Considered: </w:t>
-      </w:r>
-      <w:r>
-        <w:t xml:space="preserve">x, </w:t>
-      </w:r>
-      <w:proofErr w:type="spellStart"/>
-      <w:r>
-        <w:t>i</w:t>
-      </w:r>
-      <w:proofErr w:type="spellEnd"/>
-      <w:r>
-        <w:t>, c, length, query</w:t>
-      </w:r>
-    </w:p>
-    <w:p/>
-    <w:p>
-      <w:pPr>
-        <w:rPr>
-          <w:b/>
-          <w:bCs/>
-          <w:sz w:val="28"/>
-          <w:szCs w:val="28"/>
-        </w:rPr>
-      </w:pPr>
-    </w:p>
-    <w:p>
-      <w:pPr>
-        <w:rPr>
-          <w:b/>
-          <w:bCs/>
-          <w:sz w:val="28"/>
-          <w:szCs w:val="28"/>
-        </w:rPr>
-      </w:pPr>
-      <w:r>
-        <w:rPr>
-          <w:b/>
-          <w:bCs/>
-          <w:sz w:val="28"/>
-          <w:szCs w:val="28"/>
-        </w:rPr>
-        <w:lastRenderedPageBreak/>
-        <w:t>Definitions:</w:t>
-      </w:r>
-    </w:p>
-    <w:p>
-      <w:pPr>
-        <w:pStyle w:val="ListParagraph"/>
-        <w:numPr>
-          <w:ilvl w:val="0"/>
-          <w:numId w:val="4"/>
-        </w:numPr>
-        <w:rPr>
-          <w:b/>
-          <w:bCs/>
-        </w:rPr>
-      </w:pPr>
-      <w:r>
-        <w:rPr>
-          <w:b/>
-          <w:bCs/>
-        </w:rPr>
-        <w:t xml:space="preserve">x: </w:t>
-      </w:r>
-      <w:r>
-        <w:t>5, 9, 11, 15</w:t>
-      </w:r>
-    </w:p>
-    <w:p>
-      <w:pPr>
-        <w:pStyle w:val="ListParagraph"/>
-        <w:numPr>
-          <w:ilvl w:val="0"/>
-          <w:numId w:val="4"/>
-        </w:numPr>
-        <w:rPr>
-          <w:b/>
-          <w:bCs/>
-        </w:rPr>
-      </w:pPr>
-      <w:r>
-        <w:rPr>
-          <w:b/>
-          <w:bCs/>
-        </w:rPr>
-        <w:t>i</w:t>
-      </w:r>
-      <w:r>
-        <w:t>: 5, 12</w:t>
-      </w:r>
-    </w:p>
-    <w:p>
-      <w:pPr>
-        <w:pStyle w:val="ListParagraph"/>
-        <w:numPr>
-          <w:ilvl w:val="0"/>
-          <w:numId w:val="4"/>
-        </w:numPr>
-        <w:rPr>
-          <w:b/>
-          <w:bCs/>
-        </w:rPr>
-      </w:pPr>
-      <w:r>
-        <w:rPr>
-          <w:b/>
-          <w:bCs/>
-        </w:rPr>
-        <w:t xml:space="preserve">c: </w:t>
-      </w:r>
-      <w:r>
-        <w:t>7</w:t>
-      </w:r>
-    </w:p>
-    <w:p>
-      <w:pPr>
-        <w:pStyle w:val="ListParagraph"/>
-        <w:numPr>
-          <w:ilvl w:val="0"/>
-          <w:numId w:val="4"/>
-        </w:numPr>
-        <w:rPr>
-          <w:b/>
-          <w:bCs/>
-        </w:rPr>
-      </w:pPr>
-      <w:r>
-        <w:rPr>
-          <w:b/>
-          <w:bCs/>
-        </w:rPr>
-        <w:t xml:space="preserve">length: </w:t>
-      </w:r>
-      <w:r>
-        <w:t>5, 14</w:t>
-      </w:r>
-    </w:p>
-    <w:p>
-      <w:pPr>
-        <w:pStyle w:val="ListParagraph"/>
-        <w:numPr>
-          <w:ilvl w:val="0"/>
-          <w:numId w:val="4"/>
-        </w:numPr>
-        <w:rPr>
-          <w:b/>
-          <w:bCs/>
-        </w:rPr>
-      </w:pPr>
-      <w:r>
-        <w:rPr>
-          <w:b/>
-          <w:bCs/>
-        </w:rPr>
-        <w:t xml:space="preserve">query: </w:t>
-      </w:r>
-      <w:r>
-        <w:t>-</w:t>
-      </w:r>
-    </w:p>
-    <w:p>
-      <w:pPr>
-        <w:rPr>
-          <w:b/>
-          <w:bCs/>
-          <w:sz w:val="28"/>
-          <w:szCs w:val="28"/>
-        </w:rPr>
-      </w:pPr>
-    </w:p>
-    <w:p>
-      <w:pPr>
-        <w:rPr>
-          <w:b/>
-          <w:bCs/>
-          <w:sz w:val="28"/>
-          <w:szCs w:val="28"/>
-        </w:rPr>
-      </w:pPr>
-      <w:r>
-        <w:rPr>
-          <w:b/>
-          <w:bCs/>
-          <w:sz w:val="28"/>
-          <w:szCs w:val="28"/>
-        </w:rPr>
-        <w:t>Uses:</w:t>
-      </w:r>
-    </w:p>
-    <w:p>
-      <w:pPr>
-        <w:pStyle w:val="ListParagraph"/>
-        <w:numPr>
-          <w:ilvl w:val="0"/>
-          <w:numId w:val="4"/>
-        </w:numPr>
-      </w:pPr>
-      <w:r>
-        <w:rPr>
-          <w:b/>
-          <w:bCs/>
-        </w:rPr>
-        <w:t xml:space="preserve">x: </w:t>
-      </w:r>
-      <w:r>
-        <w:t>6, 8, 9, 10, 13, 15</w:t>
-      </w:r>
-    </w:p>
-    <w:p>
-      <w:pPr>
-        <w:pStyle w:val="ListParagraph"/>
-        <w:numPr>
-          <w:ilvl w:val="0"/>
-          <w:numId w:val="4"/>
-        </w:numPr>
-      </w:pPr>
-      <w:r>
-        <w:rPr>
-          <w:b/>
-          <w:bCs/>
-        </w:rPr>
-        <w:t>i</w:t>
-      </w:r>
-      <w:r>
-        <w:t>: 6, 7, 12, 14</w:t>
-      </w:r>
-    </w:p>
-    <w:p>
-      <w:pPr>
-        <w:pStyle w:val="ListParagraph"/>
-        <w:numPr>
-          <w:ilvl w:val="0"/>
-          <w:numId w:val="4"/>
-        </w:numPr>
-      </w:pPr>
-      <w:r>
-        <w:rPr>
-          <w:b/>
-          <w:bCs/>
-        </w:rPr>
-        <w:t xml:space="preserve">c: </w:t>
-      </w:r>
-      <w:r>
-        <w:t>8, 10</w:t>
-      </w:r>
-    </w:p>
-    <w:p>
-      <w:pPr>
-        <w:pStyle w:val="ListParagraph"/>
-        <w:numPr>
-          <w:ilvl w:val="0"/>
-          <w:numId w:val="4"/>
-        </w:numPr>
-        <w:rPr>
-          <w:b/>
-          <w:bCs/>
-        </w:rPr>
-      </w:pPr>
-      <w:r>
-        <w:rPr>
-          <w:b/>
-          <w:bCs/>
-        </w:rPr>
-        <w:t xml:space="preserve">length: </w:t>
-      </w:r>
-      <w:r>
-        <w:t>16</w:t>
-      </w:r>
-    </w:p>
-    <w:p>
-      <w:pPr>
-        <w:pStyle w:val="ListParagraph"/>
-        <w:numPr>
-          <w:ilvl w:val="0"/>
-          <w:numId w:val="4"/>
-        </w:numPr>
-        <w:rPr>
-          <w:b/>
-          <w:bCs/>
-        </w:rPr>
-      </w:pPr>
-      <w:r>
-        <w:rPr>
-          <w:b/>
-          <w:bCs/>
-        </w:rPr>
-        <w:t xml:space="preserve">query: </w:t>
-      </w:r>
-      <w:r>
-        <w:t>1, 3, 6, 7, 16</w:t>
-      </w:r>
-    </w:p>
-    <w:p>
-      <w:pPr>
-        <w:jc w:val="center"/>
-        <w:rPr>
-          <w:b/>
-          <w:bCs/>
-          <w:sz w:val="32"/>
-          <w:szCs w:val="32"/>
-        </w:rPr>
-      </w:pPr>
-    </w:p>
-    <w:p>
-      <w:pPr>
-        <w:rPr>
-          <w:b/>
-          <w:bCs/>
-          <w:sz w:val="28"/>
-          <w:szCs w:val="28"/>
-        </w:rPr>
-      </w:pPr>
-      <w:r>
-        <w:rPr>
-          <w:b/>
-          <w:bCs/>
-          <w:sz w:val="28"/>
-          <w:szCs w:val="28"/>
-        </w:rPr>
-        <w:t>Coverage Outcomes</w:t>
-      </w:r>
-      <w:r>
-        <w:rPr>
-          <w:b/>
-          <w:bCs/>
-          <w:sz w:val="28"/>
-          <w:szCs w:val="28"/>
-        </w:rPr>
-        <w:t>:</w:t>
-      </w:r>
-    </w:p>
-    <w:p>
-      <w:pPr>
-        <w:rPr>
-          <w:b/>
-          <w:bCs/>
-          <w:sz w:val="32"/>
-          <w:szCs w:val="32"/>
-        </w:rPr>
-      </w:pPr>
-      <w:r>
-        <w:rPr>
-          <w:noProof/>
-        </w:rPr>
-        <w:drawing>
-          <wp:inline distT="0" distB="0" distL="0" distR="0" wp14:anchorId="2D8311F6" wp14:editId="1D210D81">
-            <wp:extent cx="5943600" cy="3508375"/>
-            <wp:effectExtent l="0" t="0" r="0" b="0"/>
-            <wp:docPr id="1127768978" name="Picture 3" descr="A screenshot of a computer&#10;&#10;AI-generated content may be incorrect."/>
-            <wp:cNvGraphicFramePr>
-              <a:graphicFrameLocks xmlns:a="http://schemas.openxmlformats.org/drawingml/2006/main" noChangeAspect="1"/>
-            </wp:cNvGraphicFramePr>
-            <a:graphic xmlns:a="http://schemas.openxmlformats.org/drawingml/2006/main">
-              <a:graphicData uri="http://schemas.openxmlformats.org/drawingml/2006/picture">
-                <pic:pic xmlns:pic="http://schemas.openxmlformats.org/drawingml/2006/picture">
-                  <pic:nvPicPr>
-                    <pic:cNvPr id="1127768978" name="Picture 3" descr="A screenshot of a computer&#10;&#10;AI-generated content may be incorrect."/>
+                    <pic:cNvPr id="1127768978" name="Picture 3"/>
                     <pic:cNvPicPr>
                       <a:picLocks noChangeAspect="1" noChangeArrowheads="1"/>
                     </pic:cNvPicPr>
@@ -3160,7 +3671,6 @@
                         </a:ext>
                       </a:extLst>
                     </a:blip>
-                    <a:srcRect/>
                     <a:stretch>
                       <a:fillRect/>
                     </a:stretch>
@@ -3168,7 +3678,7 @@
                   <pic:spPr bwMode="auto">
                     <a:xfrm>
                       <a:off x="0" y="0"/>
-                      <a:ext cx="5943600" cy="3508375"/>
+                      <a:ext cx="5943600" cy="3485252"/>
                     </a:xfrm>
                     <a:prstGeom prst="rect">
                       <a:avLst/>
@@ -3213,7 +3723,6 @@
           <w:sz w:val="32"/>
           <w:szCs w:val="32"/>
         </w:rPr>
-        <w:lastRenderedPageBreak/>
         <w:t>All-Coupling-Use-Paths Coverage</w:t>
       </w:r>
       <w:r>
@@ -3223,18 +3732,42 @@
           <w:sz w:val="32"/>
           <w:szCs w:val="32"/>
         </w:rPr>
-        <w:t xml:space="preserve"> for private method put()</w:t>
-      </w:r>
-    </w:p>
-    <w:p>
-      <w:pPr>
-        <w:jc w:val="center"/>
-        <w:rPr>
-          <w:b/>
-          <w:bCs/>
+        <w:t xml:space="preserve"> for private method </w:t>
+      </w:r>
+      <w:proofErr w:type="gramStart"/>
+      <w:r>
+        <w:rPr>
+          <w:b/>
+          <w:bCs/>
+          <w:i/>
+          <w:iCs/>
           <w:sz w:val="32"/>
           <w:szCs w:val="32"/>
         </w:rPr>
+        <w:t>put(</w:t>
+      </w:r>
+      <w:proofErr w:type="gramEnd"/>
+      <w:r>
+        <w:rPr>
+          <w:b/>
+          <w:bCs/>
+          <w:i/>
+          <w:iCs/>
+          <w:sz w:val="32"/>
+          <w:szCs w:val="32"/>
+        </w:rPr>
+        <w:t>)</w:t>
+      </w:r>
+    </w:p>
+    <w:p>
+      <w:pPr>
+        <w:jc w:val="center"/>
+        <w:rPr>
+          <w:b/>
+          <w:bCs/>
+          <w:sz w:val="32"/>
+          <w:szCs w:val="32"/>
+        </w:rPr>
       </w:pPr>
     </w:p>
     <w:p>
@@ -3381,6 +3914,9 @@
       <w:proofErr w:type="spellEnd"/>
       <w:r>
         <w:br/>
+      </w:r>
+      <w:r>
+        <w:lastRenderedPageBreak/>
         <w:t xml:space="preserve">Def3: c = </w:t>
       </w:r>
       <w:proofErr w:type="spellStart"/>
@@ -3862,6 +4398,9 @@
       </w:r>
       <w:r>
         <w:br/>
+      </w:r>
+      <w:r>
+        <w:lastRenderedPageBreak/>
         <w:t>Def4: x = null</w:t>
       </w:r>
       <w:r>
@@ -3882,6 +4421,7 @@
       </w:r>
       <w:proofErr w:type="spellEnd"/>
     </w:p>
+    <w:p/>
     <w:p>
       <w:pPr>
         <w:pStyle w:val="ListParagraph"/>
@@ -3899,6 +4439,110 @@
           <w:szCs w:val="28"/>
         </w:rPr>
         <w:t>testInsertLeftOfMidTree</w:t>
+      </w:r>
+      <w:proofErr w:type="spellEnd"/>
+      <w:r>
+        <w:br/>
+        <w:t>Def1: key = "dog" ; key = "cat"</w:t>
+      </w:r>
+      <w:r>
+        <w:br/>
+        <w:t xml:space="preserve">Use1: </w:t>
+      </w:r>
+      <w:proofErr w:type="spellStart"/>
+      <w:r>
+        <w:t>key.charAt</w:t>
+      </w:r>
+      <w:proofErr w:type="spellEnd"/>
+      <w:r>
+        <w:t>(d)</w:t>
+      </w:r>
+      <w:r>
+        <w:br/>
+        <w:t xml:space="preserve">Def2: c = </w:t>
+      </w:r>
+      <w:proofErr w:type="spellStart"/>
+      <w:r>
+        <w:t>key.charAt</w:t>
+      </w:r>
+      <w:proofErr w:type="spellEnd"/>
+      <w:r>
+        <w:t>(d)</w:t>
+      </w:r>
+      <w:r>
+        <w:br/>
+        <w:t xml:space="preserve">Use2: if (c &lt; </w:t>
+      </w:r>
+      <w:proofErr w:type="spellStart"/>
+      <w:r>
+        <w:t>x.c</w:t>
+      </w:r>
+      <w:proofErr w:type="spellEnd"/>
+      <w:r>
+        <w:t>)</w:t>
+      </w:r>
+      <w:r>
+        <w:br/>
+        <w:t>Def3: x != null</w:t>
+      </w:r>
+      <w:r>
+        <w:br/>
+        <w:t xml:space="preserve">Use3: </w:t>
+      </w:r>
+      <w:proofErr w:type="spellStart"/>
+      <w:proofErr w:type="gramStart"/>
+      <w:r>
+        <w:t>x.left</w:t>
+      </w:r>
+      <w:proofErr w:type="spellEnd"/>
+      <w:proofErr w:type="gramEnd"/>
+      <w:r>
+        <w:t xml:space="preserve"> = </w:t>
+      </w:r>
+      <w:proofErr w:type="gramStart"/>
+      <w:r>
+        <w:t>put(</w:t>
+      </w:r>
+      <w:proofErr w:type="spellStart"/>
+      <w:r>
+        <w:t>x.left</w:t>
+      </w:r>
+      <w:proofErr w:type="spellEnd"/>
+      <w:proofErr w:type="gramEnd"/>
+      <w:r>
+        <w:t xml:space="preserve">, key, </w:t>
+      </w:r>
+      <w:proofErr w:type="spellStart"/>
+      <w:r>
+        <w:t>val</w:t>
+      </w:r>
+      <w:proofErr w:type="spellEnd"/>
+      <w:r>
+        <w:t>, d)</w:t>
+      </w:r>
+    </w:p>
+    <w:p>
+      <w:pPr>
+        <w:pStyle w:val="ListParagraph"/>
+      </w:pPr>
+    </w:p>
+    <w:p>
+      <w:pPr>
+        <w:pStyle w:val="ListParagraph"/>
+        <w:numPr>
+          <w:ilvl w:val="0"/>
+          <w:numId w:val="6"/>
+        </w:numPr>
+      </w:pPr>
+      <w:proofErr w:type="spellStart"/>
+      <w:r>
+        <w:rPr>
+          <w:b/>
+          <w:bCs/>
+          <w:sz w:val="28"/>
+          <w:szCs w:val="28"/>
+        </w:rPr>
+        <w:t>testInsertRightOfMidTree</w:t>
       </w:r>
       <w:proofErr w:type="spellEnd"/>
       <w:r>
@@ -3943,7 +4587,7 @@
       </w:r>
       <w:r>
         <w:br/>
-        <w:t xml:space="preserve">Use2: if (c &lt; </w:t>
+        <w:t xml:space="preserve">Use2: if (c &gt; </w:t>
       </w:r>
       <w:proofErr w:type="spellStart"/>
       <w:r>
@@ -3972,7 +4616,7 @@
       <w:proofErr w:type="spellStart"/>
       <w:proofErr w:type="gramStart"/>
       <w:r>
-        <w:t>x.left</w:t>
+        <w:t>x.right</w:t>
       </w:r>
       <w:proofErr w:type="spellEnd"/>
       <w:proofErr w:type="gramEnd"/>
@@ -3985,7 +4629,7 @@
       </w:r>
       <w:proofErr w:type="spellStart"/>
       <w:r>
-        <w:t>x.left</w:t>
+        <w:t>x.right</w:t>
       </w:r>
       <w:proofErr w:type="spellEnd"/>
       <w:proofErr w:type="gramEnd"/>
@@ -4022,12 +4666,12 @@
           <w:sz w:val="28"/>
           <w:szCs w:val="28"/>
         </w:rPr>
-        <w:t>testInsertRightOfMidTree</w:t>
+        <w:t>testDeepRecursionInMidBranch</w:t>
       </w:r>
       <w:proofErr w:type="spellEnd"/>
       <w:r>
         <w:br/>
-        <w:t>Def1: key = "dog</w:t>
+        <w:t>Def1: key = "car</w:t>
       </w:r>
       <w:proofErr w:type="gramStart"/>
       <w:r>
@@ -4035,7 +4679,7 @@
       </w:r>
       <w:proofErr w:type="gramEnd"/>
       <w:r>
-        <w:t xml:space="preserve"> key = "cat"</w:t>
+        <w:t xml:space="preserve"> key = "cart"</w:t>
       </w:r>
       <w:r>
         <w:br/>
@@ -4067,7 +4711,7 @@
       </w:r>
       <w:r>
         <w:br/>
-        <w:t xml:space="preserve">Use2: if (c &gt; </w:t>
+        <w:t xml:space="preserve">Use2: if (c == </w:t>
       </w:r>
       <w:proofErr w:type="spellStart"/>
       <w:r>
@@ -4091,133 +4735,6 @@
       </w:r>
       <w:r>
         <w:br/>
-        <w:t xml:space="preserve">Use3: </w:t>
-      </w:r>
-      <w:proofErr w:type="spellStart"/>
-      <w:proofErr w:type="gramStart"/>
-      <w:r>
-        <w:t>x.right</w:t>
-      </w:r>
-      <w:proofErr w:type="spellEnd"/>
-      <w:proofErr w:type="gramEnd"/>
-      <w:r>
-        <w:t xml:space="preserve"> = </w:t>
-      </w:r>
-      <w:proofErr w:type="gramStart"/>
-      <w:r>
-        <w:t>put(</w:t>
-      </w:r>
-      <w:proofErr w:type="spellStart"/>
-      <w:r>
-        <w:t>x.right</w:t>
-      </w:r>
-      <w:proofErr w:type="spellEnd"/>
-      <w:proofErr w:type="gramEnd"/>
-      <w:r>
-        <w:t xml:space="preserve">, key, </w:t>
-      </w:r>
-      <w:proofErr w:type="spellStart"/>
-      <w:r>
-        <w:t>val</w:t>
-      </w:r>
-      <w:proofErr w:type="spellEnd"/>
-      <w:r>
-        <w:t>, d)</w:t>
-      </w:r>
-    </w:p>
-    <w:p>
-      <w:pPr>
-        <w:pStyle w:val="ListParagraph"/>
-      </w:pPr>
-    </w:p>
-    <w:p>
-      <w:pPr>
-        <w:pStyle w:val="ListParagraph"/>
-        <w:numPr>
-          <w:ilvl w:val="0"/>
-          <w:numId w:val="6"/>
-        </w:numPr>
-      </w:pPr>
-      <w:proofErr w:type="spellStart"/>
-      <w:r>
-        <w:rPr>
-          <w:b/>
-          <w:bCs/>
-          <w:sz w:val="28"/>
-          <w:szCs w:val="28"/>
-        </w:rPr>
-        <w:t>testDeepRecursionInMidBranch</w:t>
-      </w:r>
-      <w:proofErr w:type="spellEnd"/>
-      <w:r>
-        <w:br/>
-        <w:t>Def1: key = "car</w:t>
-      </w:r>
-      <w:proofErr w:type="gramStart"/>
-      <w:r>
-        <w:t>" ;</w:t>
-      </w:r>
-      <w:proofErr w:type="gramEnd"/>
-      <w:r>
-        <w:t xml:space="preserve"> key = "cart"</w:t>
-      </w:r>
-      <w:r>
-        <w:br/>
-        <w:t xml:space="preserve">Use1: </w:t>
-      </w:r>
-      <w:proofErr w:type="spellStart"/>
-      <w:proofErr w:type="gramStart"/>
-      <w:r>
-        <w:t>key.charAt</w:t>
-      </w:r>
-      <w:proofErr w:type="spellEnd"/>
-      <w:proofErr w:type="gramEnd"/>
-      <w:r>
-        <w:t>(d)</w:t>
-      </w:r>
-      <w:r>
-        <w:br/>
-      </w:r>
-      <w:r>
-        <w:lastRenderedPageBreak/>
-        <w:t xml:space="preserve">Def2: c = </w:t>
-      </w:r>
-      <w:proofErr w:type="spellStart"/>
-      <w:proofErr w:type="gramStart"/>
-      <w:r>
-        <w:t>key.charAt</w:t>
-      </w:r>
-      <w:proofErr w:type="spellEnd"/>
-      <w:proofErr w:type="gramEnd"/>
-      <w:r>
-        <w:t>(d)</w:t>
-      </w:r>
-      <w:r>
-        <w:br/>
-        <w:t xml:space="preserve">Use2: if (c == </w:t>
-      </w:r>
-      <w:proofErr w:type="spellStart"/>
-      <w:r>
-        <w:t>x.c</w:t>
-      </w:r>
-      <w:proofErr w:type="spellEnd"/>
-      <w:r>
-        <w:t>)</w:t>
-      </w:r>
-      <w:r>
-        <w:br/>
-        <w:t xml:space="preserve">Def3: </w:t>
-      </w:r>
-      <w:proofErr w:type="gramStart"/>
-      <w:r>
-        <w:t>x !</w:t>
-      </w:r>
-      <w:proofErr w:type="gramEnd"/>
-      <w:r>
-        <w:t>= null</w:t>
-      </w:r>
-      <w:r>
-        <w:br/>
         <w:t xml:space="preserve">Use3: x.mid = </w:t>
       </w:r>
       <w:proofErr w:type="gramStart"/>
@@ -4256,13 +4773,64 @@
           <w:szCs w:val="28"/>
         </w:rPr>
       </w:pPr>
-      <w:r>
-        <w:rPr>
-          <w:b/>
-          <w:bCs/>
-          <w:sz w:val="28"/>
-          <w:szCs w:val="28"/>
-        </w:rPr>
+    </w:p>
+    <w:p>
+      <w:pPr>
+        <w:rPr>
+          <w:b/>
+          <w:bCs/>
+          <w:sz w:val="28"/>
+          <w:szCs w:val="28"/>
+        </w:rPr>
+      </w:pPr>
+    </w:p>
+    <w:p>
+      <w:pPr>
+        <w:rPr>
+          <w:b/>
+          <w:bCs/>
+          <w:sz w:val="28"/>
+          <w:szCs w:val="28"/>
+        </w:rPr>
+      </w:pPr>
+    </w:p>
+    <w:p>
+      <w:pPr>
+        <w:rPr>
+          <w:b/>
+          <w:bCs/>
+          <w:sz w:val="28"/>
+          <w:szCs w:val="28"/>
+        </w:rPr>
+      </w:pPr>
+    </w:p>
+    <w:p>
+      <w:pPr>
+        <w:rPr>
+          <w:b/>
+          <w:bCs/>
+          <w:sz w:val="28"/>
+          <w:szCs w:val="28"/>
+        </w:rPr>
+      </w:pPr>
+    </w:p>
+    <w:p>
+      <w:pPr>
+        <w:rPr>
+          <w:b/>
+          <w:bCs/>
+          <w:sz w:val="28"/>
+          <w:szCs w:val="28"/>
+        </w:rPr>
+      </w:pPr>
+      <w:r>
+        <w:rPr>
+          <w:b/>
+          <w:bCs/>
+          <w:sz w:val="28"/>
+          <w:szCs w:val="28"/>
+        </w:rPr>
+        <w:lastRenderedPageBreak/>
         <w:t>Coverage Outcomes:</w:t>
       </w:r>
     </w:p>
@@ -4373,6 +4941,8 @@
         <w:rPr>
           <w:b/>
           <w:bCs/>
+          <w:i/>
+          <w:iCs/>
           <w:sz w:val="32"/>
           <w:szCs w:val="32"/>
         </w:rPr>
@@ -4383,6 +4953,8 @@
         <w:rPr>
           <w:b/>
           <w:bCs/>
+          <w:i/>
+          <w:iCs/>
           <w:sz w:val="32"/>
           <w:szCs w:val="32"/>
         </w:rPr>
@@ -4393,6 +4965,8 @@
         <w:rPr>
           <w:b/>
           <w:bCs/>
+          <w:i/>
+          <w:iCs/>
           <w:sz w:val="32"/>
           <w:szCs w:val="32"/>
         </w:rPr>
@@ -4449,96 +5023,124 @@
         <w:t xml:space="preserve"> </w:t>
       </w:r>
       <w:r>
-        <w:t xml:space="preserve">Well-suited due to the logic-heavy control flow in </w:t>
+        <w:t xml:space="preserve">It guarantees that each decision point is tested for both possible outcomes (e.g., a null input vs. a valid string, an empty string vs. a non-empty string, traversing the </w:t>
+      </w:r>
+      <w:proofErr w:type="spellStart"/>
+      <w:r>
+        <w:t>trie</w:t>
+      </w:r>
+      <w:proofErr w:type="spellEnd"/>
+      <w:r>
+        <w:t xml:space="preserve"> vs. terminating early).</w:t>
+      </w:r>
+      <w:r>
+        <w:t xml:space="preserve"> </w:t>
+      </w:r>
+      <w:r>
+        <w:t xml:space="preserve">It exposes </w:t>
+      </w:r>
+      <w:r>
+        <w:t>edge</w:t>
+      </w:r>
+      <w:r>
+        <w:t xml:space="preserve"> cases, like null queries, empty strings, and scenarios where no prefix matches.</w:t>
+      </w:r>
+      <w:r>
+        <w:t xml:space="preserve"> </w:t>
+      </w:r>
+      <w:r>
+        <w:t>It helps validate correct traversal logic in the while loop and that the substring computation is only reached with valid conditions.</w:t>
+      </w:r>
+    </w:p>
+    <w:p>
+      <w:pPr>
+        <w:rPr>
+          <w:b/>
+          <w:bCs/>
+          <w:sz w:val="28"/>
+          <w:szCs w:val="28"/>
+        </w:rPr>
+      </w:pPr>
+    </w:p>
+    <w:p>
+      <w:pPr>
+        <w:rPr>
+          <w:b/>
+          <w:bCs/>
+          <w:sz w:val="28"/>
+          <w:szCs w:val="28"/>
+        </w:rPr>
+      </w:pPr>
+      <w:r>
+        <w:rPr>
+          <w:b/>
+          <w:bCs/>
+          <w:sz w:val="28"/>
+          <w:szCs w:val="28"/>
+        </w:rPr>
+        <w:t>List of predicates:</w:t>
+      </w:r>
+    </w:p>
+    <w:p>
+      <w:pPr>
+        <w:pStyle w:val="ListParagraph"/>
+        <w:numPr>
+          <w:ilvl w:val="0"/>
+          <w:numId w:val="7"/>
+        </w:numPr>
+      </w:pPr>
+      <w:r>
+        <w:t>(query == null)</w:t>
+      </w:r>
+    </w:p>
+    <w:p>
+      <w:pPr>
+        <w:pStyle w:val="ListParagraph"/>
+        <w:numPr>
+          <w:ilvl w:val="0"/>
+          <w:numId w:val="7"/>
+        </w:numPr>
+      </w:pPr>
+      <w:r>
+        <w:t>(</w:t>
       </w:r>
       <w:proofErr w:type="spellStart"/>
       <w:proofErr w:type="gramStart"/>
       <w:r>
-        <w:t>longestPrefixOf</w:t>
+        <w:t>query.length</w:t>
       </w:r>
       <w:proofErr w:type="spellEnd"/>
+      <w:proofErr w:type="gramEnd"/>
+      <w:r>
+        <w:t>() == 0)</w:t>
+      </w:r>
+    </w:p>
+    <w:p>
+      <w:pPr>
+        <w:pStyle w:val="ListParagraph"/>
+        <w:numPr>
+          <w:ilvl w:val="0"/>
+          <w:numId w:val="7"/>
+        </w:numPr>
+      </w:pPr>
       <w:r>
         <w:t>(</w:t>
       </w:r>
+      <w:proofErr w:type="gramStart"/>
+      <w:r>
+        <w:t>x !</w:t>
+      </w:r>
       <w:proofErr w:type="gramEnd"/>
       <w:r>
-        <w:t>)</w:t>
-      </w:r>
-      <w:r>
-        <w:t>, s</w:t>
-      </w:r>
-      <w:r>
-        <w:t>ufficient to uncover common faults (null</w:t>
-      </w:r>
-      <w:r>
-        <w:t xml:space="preserve"> </w:t>
-      </w:r>
-      <w:r>
-        <w:t>/</w:t>
-      </w:r>
-      <w:r>
-        <w:t xml:space="preserve"> </w:t>
-      </w:r>
-      <w:r>
-        <w:t>empty handling, branching errors, prefix logic)</w:t>
-      </w:r>
-      <w:r>
-        <w:t>.</w:t>
-      </w:r>
-    </w:p>
-    <w:p/>
-    <w:p>
-      <w:pPr>
-        <w:rPr>
-          <w:b/>
-          <w:bCs/>
-          <w:sz w:val="28"/>
-          <w:szCs w:val="28"/>
-        </w:rPr>
-      </w:pPr>
-    </w:p>
-    <w:p>
-      <w:pPr>
-        <w:rPr>
-          <w:b/>
-          <w:bCs/>
-          <w:sz w:val="28"/>
-          <w:szCs w:val="28"/>
-        </w:rPr>
-      </w:pPr>
-      <w:r>
-        <w:rPr>
-          <w:b/>
-          <w:bCs/>
-          <w:sz w:val="28"/>
-          <w:szCs w:val="28"/>
-        </w:rPr>
-        <w:lastRenderedPageBreak/>
-        <w:t>List of predicates:</w:t>
-      </w:r>
-    </w:p>
-    <w:p>
-      <w:pPr>
-        <w:pStyle w:val="ListParagraph"/>
-        <w:numPr>
-          <w:ilvl w:val="0"/>
-          <w:numId w:val="7"/>
-        </w:numPr>
-      </w:pPr>
-      <w:r>
-        <w:t>(query == null)</w:t>
-      </w:r>
-    </w:p>
-    <w:p>
-      <w:pPr>
-        <w:pStyle w:val="ListParagraph"/>
-        <w:numPr>
-          <w:ilvl w:val="0"/>
-          <w:numId w:val="7"/>
-        </w:numPr>
-      </w:pPr>
-      <w:r>
-        <w:t>(</w:t>
+        <w:t xml:space="preserve">= null &amp;&amp; </w:t>
+      </w:r>
+      <w:proofErr w:type="spellStart"/>
+      <w:r>
+        <w:t>i</w:t>
+      </w:r>
+      <w:proofErr w:type="spellEnd"/>
+      <w:r>
+        <w:t xml:space="preserve"> &lt; </w:t>
       </w:r>
       <w:proofErr w:type="spellStart"/>
       <w:proofErr w:type="gramStart"/>
@@ -4548,7 +5150,7 @@
       <w:proofErr w:type="spellEnd"/>
       <w:proofErr w:type="gramEnd"/>
       <w:r>
-        <w:t>() == 0)</w:t>
+        <w:t>())</w:t>
       </w:r>
     </w:p>
     <w:p>
@@ -4558,44 +5160,6 @@
           <w:ilvl w:val="0"/>
           <w:numId w:val="7"/>
         </w:numPr>
-      </w:pPr>
-      <w:r>
-        <w:t>(</w:t>
-      </w:r>
-      <w:proofErr w:type="gramStart"/>
-      <w:r>
-        <w:t>x !</w:t>
-      </w:r>
-      <w:proofErr w:type="gramEnd"/>
-      <w:r>
-        <w:t xml:space="preserve">= null &amp;&amp; </w:t>
-      </w:r>
-      <w:proofErr w:type="spellStart"/>
-      <w:r>
-        <w:t>i</w:t>
-      </w:r>
-      <w:proofErr w:type="spellEnd"/>
-      <w:r>
-        <w:t xml:space="preserve"> &lt; </w:t>
-      </w:r>
-      <w:proofErr w:type="spellStart"/>
-      <w:proofErr w:type="gramStart"/>
-      <w:r>
-        <w:t>query.length</w:t>
-      </w:r>
-      <w:proofErr w:type="spellEnd"/>
-      <w:proofErr w:type="gramEnd"/>
-      <w:r>
-        <w:t>())</w:t>
-      </w:r>
-    </w:p>
-    <w:p>
-      <w:pPr>
-        <w:pStyle w:val="ListParagraph"/>
-        <w:numPr>
-          <w:ilvl w:val="0"/>
-          <w:numId w:val="7"/>
-        </w:numPr>
         <w:rPr>
           <w:lang w:val="pt-PT"/>
         </w:rPr>
@@ -4604,6 +5168,7 @@
         <w:rPr>
           <w:lang w:val="pt-PT"/>
         </w:rPr>
+        <w:lastRenderedPageBreak/>
         <w:t>(c &lt; x.c)</w:t>
       </w:r>
     </w:p>
@@ -4768,12 +5333,6 @@
     </w:p>
     <w:p>
       <w:pPr>
-        <w:jc w:val="center"/>
-      </w:pPr>
-    </w:p>
-    <w:p>
-      <w:pPr>
-        <w:jc w:val="center"/>
         <w:rPr>
           <w:b/>
           <w:bCs/>
@@ -4792,46 +5351,47 @@
           <w:szCs w:val="32"/>
         </w:rPr>
       </w:pPr>
-    </w:p>
-    <w:p>
-      <w:pPr>
-        <w:jc w:val="center"/>
+      <w:r>
         <w:rPr>
           <w:b/>
           <w:bCs/>
           <w:sz w:val="32"/>
           <w:szCs w:val="32"/>
         </w:rPr>
-      </w:pPr>
-    </w:p>
-    <w:p>
-      <w:pPr>
-        <w:jc w:val="center"/>
+        <w:t>Base Choice Coverage</w:t>
+      </w:r>
+      <w:r>
         <w:rPr>
           <w:b/>
           <w:bCs/>
           <w:sz w:val="32"/>
           <w:szCs w:val="32"/>
         </w:rPr>
-      </w:pPr>
-      <w:r>
-        <w:rPr>
-          <w:b/>
-          <w:bCs/>
+        <w:t xml:space="preserve"> for method </w:t>
+      </w:r>
+      <w:proofErr w:type="gramStart"/>
+      <w:r>
+        <w:rPr>
+          <w:b/>
+          <w:bCs/>
+          <w:i/>
+          <w:iCs/>
           <w:sz w:val="32"/>
           <w:szCs w:val="32"/>
         </w:rPr>
-        <w:lastRenderedPageBreak/>
-        <w:t>Base Choice Coverage</w:t>
-      </w:r>
-      <w:r>
-        <w:rPr>
-          <w:b/>
-          <w:bCs/>
+        <w:t>put(</w:t>
+      </w:r>
+      <w:proofErr w:type="gramEnd"/>
+      <w:r>
+        <w:rPr>
+          <w:b/>
+          <w:bCs/>
+          <w:i/>
+          <w:iCs/>
           <w:sz w:val="32"/>
           <w:szCs w:val="32"/>
         </w:rPr>
-        <w:t xml:space="preserve"> for method put()</w:t>
+        <w:t>)</w:t>
       </w:r>
     </w:p>
     <w:p>
@@ -4901,7 +5461,14 @@
         <w:t>-&gt;</w:t>
       </w:r>
       <w:r>
-        <w:t xml:space="preserve"> NO</w:t>
+        <w:t xml:space="preserve"> </w:t>
+      </w:r>
+      <w:r>
+        <w:rPr>
+          <w:b/>
+          <w:bCs/>
+        </w:rPr>
+        <w:t>NO</w:t>
       </w:r>
     </w:p>
     <w:p>
@@ -4923,7 +5490,14 @@
         <w:t>-&gt;</w:t>
       </w:r>
       <w:r>
-        <w:t xml:space="preserve"> NO</w:t>
+        <w:t xml:space="preserve"> </w:t>
+      </w:r>
+      <w:r>
+        <w:rPr>
+          <w:b/>
+          <w:bCs/>
+        </w:rPr>
+        <w:t>NO</w:t>
       </w:r>
     </w:p>
     <w:p>
@@ -4945,7 +5519,14 @@
         <w:t xml:space="preserve"> -&gt;</w:t>
       </w:r>
       <w:r>
-        <w:t xml:space="preserve"> NO</w:t>
+        <w:t xml:space="preserve"> </w:t>
+      </w:r>
+      <w:r>
+        <w:rPr>
+          <w:b/>
+          <w:bCs/>
+        </w:rPr>
+        <w:t>NO</w:t>
       </w:r>
     </w:p>
     <w:p>
@@ -4967,6 +5548,10 @@
         <w:t xml:space="preserve">-&gt; </w:t>
       </w:r>
       <w:r>
+        <w:rPr>
+          <w:b/>
+          <w:bCs/>
+        </w:rPr>
         <w:t>TYPICAL</w:t>
       </w:r>
     </w:p>
@@ -5000,6 +5585,7 @@
               <w:jc w:val="center"/>
             </w:pPr>
             <w:r>
+              <w:lastRenderedPageBreak/>
               <w:t>Test Method</w:t>
             </w:r>
           </w:p>
@@ -5635,6 +6221,16 @@
           <w:szCs w:val="28"/>
         </w:rPr>
       </w:pPr>
+    </w:p>
+    <w:p>
+      <w:pPr>
+        <w:rPr>
+          <w:b/>
+          <w:bCs/>
+          <w:sz w:val="28"/>
+          <w:szCs w:val="28"/>
+        </w:rPr>
+      </w:pPr>
       <w:r>
         <w:rPr>
           <w:noProof/>
@@ -5749,6 +6345,105 @@
         <w:rPr>
           <w:b/>
           <w:bCs/>
+          <w:sz w:val="32"/>
+          <w:szCs w:val="32"/>
+        </w:rPr>
+      </w:pPr>
+    </w:p>
+    <w:p>
+      <w:pPr>
+        <w:jc w:val="center"/>
+        <w:rPr>
+          <w:b/>
+          <w:bCs/>
+          <w:sz w:val="32"/>
+          <w:szCs w:val="32"/>
+        </w:rPr>
+      </w:pPr>
+    </w:p>
+    <w:p>
+      <w:pPr>
+        <w:jc w:val="center"/>
+        <w:rPr>
+          <w:b/>
+          <w:bCs/>
+          <w:sz w:val="32"/>
+          <w:szCs w:val="32"/>
+        </w:rPr>
+      </w:pPr>
+    </w:p>
+    <w:p>
+      <w:pPr>
+        <w:jc w:val="center"/>
+        <w:rPr>
+          <w:b/>
+          <w:bCs/>
+          <w:sz w:val="32"/>
+          <w:szCs w:val="32"/>
+        </w:rPr>
+      </w:pPr>
+    </w:p>
+    <w:p>
+      <w:pPr>
+        <w:jc w:val="center"/>
+        <w:rPr>
+          <w:b/>
+          <w:bCs/>
+          <w:sz w:val="32"/>
+          <w:szCs w:val="32"/>
+        </w:rPr>
+      </w:pPr>
+    </w:p>
+    <w:p>
+      <w:pPr>
+        <w:jc w:val="center"/>
+        <w:rPr>
+          <w:b/>
+          <w:bCs/>
+          <w:sz w:val="32"/>
+          <w:szCs w:val="32"/>
+        </w:rPr>
+      </w:pPr>
+    </w:p>
+    <w:p>
+      <w:pPr>
+        <w:jc w:val="center"/>
+        <w:rPr>
+          <w:b/>
+          <w:bCs/>
+          <w:sz w:val="32"/>
+          <w:szCs w:val="32"/>
+        </w:rPr>
+      </w:pPr>
+    </w:p>
+    <w:p>
+      <w:pPr>
+        <w:jc w:val="center"/>
+        <w:rPr>
+          <w:b/>
+          <w:bCs/>
+          <w:sz w:val="32"/>
+          <w:szCs w:val="32"/>
+        </w:rPr>
+      </w:pPr>
+    </w:p>
+    <w:p>
+      <w:pPr>
+        <w:jc w:val="center"/>
+        <w:rPr>
+          <w:b/>
+          <w:bCs/>
+          <w:sz w:val="32"/>
+          <w:szCs w:val="32"/>
+        </w:rPr>
+      </w:pPr>
+    </w:p>
+    <w:p>
+      <w:pPr>
+        <w:jc w:val="center"/>
+        <w:rPr>
+          <w:b/>
+          <w:bCs/>
           <w:i/>
           <w:iCs/>
           <w:sz w:val="32"/>
@@ -5763,27 +6458,7 @@
           <w:szCs w:val="32"/>
         </w:rPr>
         <w:lastRenderedPageBreak/>
-        <w:t xml:space="preserve">Mutation coverage achieved by each </w:t>
-      </w:r>
-      <w:proofErr w:type="gramStart"/>
-      <w:r>
-        <w:rPr>
-          <w:b/>
-          <w:bCs/>
-          <w:sz w:val="32"/>
-          <w:szCs w:val="32"/>
-        </w:rPr>
-        <w:t>criteria</w:t>
-      </w:r>
-      <w:proofErr w:type="gramEnd"/>
-      <w:r>
-        <w:rPr>
-          <w:b/>
-          <w:bCs/>
-          <w:sz w:val="32"/>
-          <w:szCs w:val="32"/>
-        </w:rPr>
-        <w:t xml:space="preserve"> for method </w:t>
+        <w:t xml:space="preserve">Mutation coverage achieved by each criteria for method </w:t>
       </w:r>
       <w:proofErr w:type="spellStart"/>
       <w:proofErr w:type="gramStart"/>
@@ -5871,10 +6546,10 @@
           <w:szCs w:val="28"/>
         </w:rPr>
         <w:drawing>
-          <wp:inline distT="0" distB="0" distL="0" distR="0" wp14:anchorId="55B3F325" wp14:editId="12CF75C0">
-            <wp:extent cx="5380010" cy="2682240"/>
-            <wp:effectExtent l="0" t="0" r="0" b="3810"/>
-            <wp:docPr id="1213241564" name="Picture 2" descr="A screenshot of a computer code&#10;&#10;AI-generated content may be incorrect."/>
+          <wp:inline distT="0" distB="0" distL="0" distR="0" wp14:anchorId="55B3F325" wp14:editId="185CDB3E">
+            <wp:extent cx="5024846" cy="3404256"/>
+            <wp:effectExtent l="0" t="0" r="4445" b="5715"/>
+            <wp:docPr id="1213241564" name="Picture 2"/>
             <wp:cNvGraphicFramePr>
               <a:graphicFrameLocks xmlns:a="http://schemas.openxmlformats.org/drawingml/2006/main" noChangeAspect="1"/>
             </wp:cNvGraphicFramePr>
@@ -5882,7 +6557,7 @@
               <a:graphicData uri="http://schemas.openxmlformats.org/drawingml/2006/picture">
                 <pic:pic xmlns:pic="http://schemas.openxmlformats.org/drawingml/2006/picture">
                   <pic:nvPicPr>
-                    <pic:cNvPr id="1213241564" name="Picture 2" descr="A screenshot of a computer code&#10;&#10;AI-generated content may be incorrect."/>
+                    <pic:cNvPr id="1213241564" name="Picture 2"/>
                     <pic:cNvPicPr>
                       <a:picLocks noChangeAspect="1" noChangeArrowheads="1"/>
                     </pic:cNvPicPr>
@@ -5895,7 +6570,6 @@
                         </a:ext>
                       </a:extLst>
                     </a:blip>
-                    <a:srcRect/>
                     <a:stretch>
                       <a:fillRect/>
                     </a:stretch>
@@ -5903,7 +6577,7 @@
                   <pic:spPr bwMode="auto">
                     <a:xfrm>
                       <a:off x="0" y="0"/>
-                      <a:ext cx="5408595" cy="2696491"/>
+                      <a:ext cx="5041210" cy="3415343"/>
                     </a:xfrm>
                     <a:prstGeom prst="rect">
                       <a:avLst/>
@@ -5930,10 +6604,10 @@
           <w:szCs w:val="28"/>
         </w:rPr>
         <w:drawing>
-          <wp:inline distT="0" distB="0" distL="0" distR="0" wp14:anchorId="5D1FFA99" wp14:editId="74CC2126">
-            <wp:extent cx="5930265" cy="1489075"/>
-            <wp:effectExtent l="0" t="0" r="0" b="0"/>
-            <wp:docPr id="826565152" name="Picture 3" descr="A screenshot of a computer error&#10;&#10;AI-generated content may be incorrect."/>
+          <wp:inline distT="0" distB="0" distL="0" distR="0" wp14:anchorId="5D1FFA99" wp14:editId="717C9BFE">
+            <wp:extent cx="5930265" cy="1460305"/>
+            <wp:effectExtent l="0" t="0" r="0" b="6985"/>
+            <wp:docPr id="826565152" name="Picture 3"/>
             <wp:cNvGraphicFramePr>
               <a:graphicFrameLocks xmlns:a="http://schemas.openxmlformats.org/drawingml/2006/main" noChangeAspect="1"/>
             </wp:cNvGraphicFramePr>
@@ -5941,7 +6615,7 @@
               <a:graphicData uri="http://schemas.openxmlformats.org/drawingml/2006/picture">
                 <pic:pic xmlns:pic="http://schemas.openxmlformats.org/drawingml/2006/picture">
                   <pic:nvPicPr>
-                    <pic:cNvPr id="826565152" name="Picture 3" descr="A screenshot of a computer error&#10;&#10;AI-generated content may be incorrect."/>
+                    <pic:cNvPr id="826565152" name="Picture 3"/>
                     <pic:cNvPicPr>
                       <a:picLocks noChangeAspect="1" noChangeArrowheads="1"/>
                     </pic:cNvPicPr>
@@ -5954,7 +6628,6 @@
                         </a:ext>
                       </a:extLst>
                     </a:blip>
-                    <a:srcRect/>
                     <a:stretch>
                       <a:fillRect/>
                     </a:stretch>
@@ -5962,7 +6635,7 @@
                   <pic:spPr bwMode="auto">
                     <a:xfrm>
                       <a:off x="0" y="0"/>
-                      <a:ext cx="5930265" cy="1489075"/>
+                      <a:ext cx="5930265" cy="1460305"/>
                     </a:xfrm>
                     <a:prstGeom prst="rect">
                       <a:avLst/>
@@ -5980,26 +6653,6 @@
       </w:r>
     </w:p>
     <w:p/>
-    <w:p>
-      <w:pPr>
-        <w:rPr>
-          <w:b/>
-          <w:bCs/>
-          <w:sz w:val="28"/>
-          <w:szCs w:val="28"/>
-        </w:rPr>
-      </w:pPr>
-    </w:p>
-    <w:p>
-      <w:pPr>
-        <w:rPr>
-          <w:b/>
-          <w:bCs/>
-          <w:sz w:val="28"/>
-          <w:szCs w:val="28"/>
-        </w:rPr>
-      </w:pPr>
-    </w:p>
     <w:p>
       <w:pPr>
         <w:rPr>
@@ -6261,9 +6914,9 @@
           <w:szCs w:val="32"/>
         </w:rPr>
         <w:drawing>
-          <wp:inline distT="0" distB="0" distL="0" distR="0" wp14:anchorId="4C689C59" wp14:editId="0F41BFBC">
-            <wp:extent cx="5939155" cy="2787015"/>
-            <wp:effectExtent l="0" t="0" r="4445" b="0"/>
+          <wp:inline distT="0" distB="0" distL="0" distR="0" wp14:anchorId="4C689C59" wp14:editId="20102BD9">
+            <wp:extent cx="4353409" cy="2787015"/>
+            <wp:effectExtent l="0" t="0" r="9525" b="0"/>
             <wp:docPr id="2068622916" name="Picture 6"/>
             <wp:cNvGraphicFramePr>
               <a:graphicFrameLocks xmlns:a="http://schemas.openxmlformats.org/drawingml/2006/main" noChangeAspect="1"/>
@@ -6272,7 +6925,7 @@
               <a:graphicData uri="http://schemas.openxmlformats.org/drawingml/2006/picture">
                 <pic:pic xmlns:pic="http://schemas.openxmlformats.org/drawingml/2006/picture">
                   <pic:nvPicPr>
-                    <pic:cNvPr id="0" name="Picture 6"/>
+                    <pic:cNvPr id="2068622916" name="Picture 6"/>
                     <pic:cNvPicPr>
                       <a:picLocks noChangeAspect="1" noChangeArrowheads="1"/>
                     </pic:cNvPicPr>
@@ -6285,7 +6938,6 @@
                         </a:ext>
                       </a:extLst>
                     </a:blip>
-                    <a:srcRect/>
                     <a:stretch>
                       <a:fillRect/>
                     </a:stretch>
@@ -6293,7 +6945,7 @@
                   <pic:spPr bwMode="auto">
                     <a:xfrm>
                       <a:off x="0" y="0"/>
-                      <a:ext cx="5939155" cy="2787015"/>
+                      <a:ext cx="4353409" cy="2787015"/>
                     </a:xfrm>
                     <a:prstGeom prst="rect">
                       <a:avLst/>
@@ -6329,9 +6981,9 @@
         </w:rPr>
         <w:lastRenderedPageBreak/>
         <w:drawing>
-          <wp:inline distT="0" distB="0" distL="0" distR="0" wp14:anchorId="16B36E0A" wp14:editId="2C2A3DD3">
-            <wp:extent cx="5939155" cy="1454150"/>
-            <wp:effectExtent l="0" t="0" r="4445" b="0"/>
+          <wp:inline distT="0" distB="0" distL="0" distR="0" wp14:anchorId="16B36E0A" wp14:editId="7B0EE396">
+            <wp:extent cx="5804778" cy="1454150"/>
+            <wp:effectExtent l="0" t="0" r="5715" b="0"/>
             <wp:docPr id="1404063142" name="Picture 7"/>
             <wp:cNvGraphicFramePr>
               <a:graphicFrameLocks xmlns:a="http://schemas.openxmlformats.org/drawingml/2006/main" noChangeAspect="1"/>
@@ -6340,7 +6992,7 @@
               <a:graphicData uri="http://schemas.openxmlformats.org/drawingml/2006/picture">
                 <pic:pic xmlns:pic="http://schemas.openxmlformats.org/drawingml/2006/picture">
                   <pic:nvPicPr>
-                    <pic:cNvPr id="0" name="Picture 7"/>
+                    <pic:cNvPr id="1404063142" name="Picture 7"/>
                     <pic:cNvPicPr>
                       <a:picLocks noChangeAspect="1" noChangeArrowheads="1"/>
                     </pic:cNvPicPr>
@@ -6353,7 +7005,6 @@
                         </a:ext>
                       </a:extLst>
                     </a:blip>
-                    <a:srcRect/>
                     <a:stretch>
                       <a:fillRect/>
                     </a:stretch>
@@ -6361,7 +7012,7 @@
                   <pic:spPr bwMode="auto">
                     <a:xfrm>
                       <a:off x="0" y="0"/>
-                      <a:ext cx="5939155" cy="1454150"/>
+                      <a:ext cx="5804778" cy="1454150"/>
                     </a:xfrm>
                     <a:prstGeom prst="rect">
                       <a:avLst/>
@@ -6971,21 +7622,8 @@
       </w:r>
       <w:proofErr w:type="gramEnd"/>
       <w:r>
-        <w:t xml:space="preserve"> Created 2 trees, shuffled the words of one of them, and compared their states with </w:t>
-      </w:r>
-      <w:proofErr w:type="gramStart"/>
-      <w:r>
-        <w:t>equals(</w:t>
-      </w:r>
-      <w:proofErr w:type="gramEnd"/>
-      <w:r>
-        <w:t xml:space="preserve">), asserting </w:t>
-      </w:r>
-      <w:proofErr w:type="gramStart"/>
-      <w:r>
-        <w:t>equals;</w:t>
-      </w:r>
-      <w:proofErr w:type="gramEnd"/>
+        <w:t xml:space="preserve"> Created 2 trees, shuffled the words of one of them, and compared their states with equals(), asserting equals;</w:t>
+      </w:r>
     </w:p>
     <w:p>
       <w:pPr>
@@ -8749,7 +9387,6 @@
   <w:style w:type="character" w:default="1" w:styleId="DefaultParagraphFont">
     <w:name w:val="Default Paragraph Font"/>
     <w:uiPriority w:val="1"/>
-    <w:semiHidden/>
     <w:unhideWhenUsed/>
   </w:style>
   <w:style w:type="table" w:default="1" w:styleId="TableNormal">

--- a/vvs_2425_Assignment_1_Report_58161.docx
+++ b/vvs_2425_Assignment_1_Report_58161.docx
@@ -883,7 +883,7 @@
           <w:szCs w:val="28"/>
         </w:rPr>
         <w:drawing>
-          <wp:anchor distT="0" distB="0" distL="114300" distR="114300" simplePos="0" relativeHeight="251658240" behindDoc="0" locked="0" layoutInCell="1" allowOverlap="1" wp14:anchorId="0873F579" wp14:editId="7E61E063">
+          <wp:anchor distT="0" distB="0" distL="114300" distR="114300" simplePos="0" relativeHeight="251658240" behindDoc="0" locked="0" layoutInCell="1" allowOverlap="1" wp14:anchorId="0873F579" wp14:editId="24DB7D0D">
             <wp:simplePos x="0" y="0"/>
             <wp:positionH relativeFrom="column">
               <wp:posOffset>417830</wp:posOffset>
@@ -2245,7 +2245,7 @@
           <w:szCs w:val="28"/>
         </w:rPr>
         <w:drawing>
-          <wp:anchor distT="0" distB="0" distL="114300" distR="114300" simplePos="0" relativeHeight="251661312" behindDoc="0" locked="0" layoutInCell="1" allowOverlap="1" wp14:anchorId="693589FA" wp14:editId="5DC8E0B8">
+          <wp:anchor distT="0" distB="0" distL="114300" distR="114300" simplePos="0" relativeHeight="251661312" behindDoc="0" locked="0" layoutInCell="1" allowOverlap="1" wp14:anchorId="693589FA" wp14:editId="61CD87B1">
             <wp:simplePos x="0" y="0"/>
             <wp:positionH relativeFrom="column">
               <wp:posOffset>417830</wp:posOffset>
@@ -3761,7 +3761,609 @@
     </w:p>
     <w:p>
       <w:pPr>
-        <w:jc w:val="center"/>
+        <w:rPr>
+          <w:b/>
+          <w:bCs/>
+          <w:sz w:val="28"/>
+          <w:szCs w:val="28"/>
+        </w:rPr>
+      </w:pPr>
+      <w:r>
+        <w:rPr>
+          <w:noProof/>
+        </w:rPr>
+        <w:drawing>
+          <wp:anchor distT="0" distB="0" distL="114300" distR="114300" simplePos="0" relativeHeight="251668480" behindDoc="0" locked="0" layoutInCell="1" allowOverlap="1" wp14:anchorId="0D134D88" wp14:editId="600DD011">
+            <wp:simplePos x="0" y="0"/>
+            <wp:positionH relativeFrom="column">
+              <wp:posOffset>452302</wp:posOffset>
+            </wp:positionH>
+            <wp:positionV relativeFrom="paragraph">
+              <wp:posOffset>86451</wp:posOffset>
+            </wp:positionV>
+            <wp:extent cx="5024755" cy="3392170"/>
+            <wp:effectExtent l="0" t="0" r="4445" b="0"/>
+            <wp:wrapSquare wrapText="bothSides"/>
+            <wp:docPr id="261903192" name="Picture 1" descr="A computer screen shot of code&#10;&#10;AI-generated content may be incorrect."/>
+            <wp:cNvGraphicFramePr>
+              <a:graphicFrameLocks xmlns:a="http://schemas.openxmlformats.org/drawingml/2006/main" noChangeAspect="1"/>
+            </wp:cNvGraphicFramePr>
+            <a:graphic xmlns:a="http://schemas.openxmlformats.org/drawingml/2006/main">
+              <a:graphicData uri="http://schemas.openxmlformats.org/drawingml/2006/picture">
+                <pic:pic xmlns:pic="http://schemas.openxmlformats.org/drawingml/2006/picture">
+                  <pic:nvPicPr>
+                    <pic:cNvPr id="261903192" name="Picture 1" descr="A computer screen shot of code&#10;&#10;AI-generated content may be incorrect."/>
+                    <pic:cNvPicPr/>
+                  </pic:nvPicPr>
+                  <pic:blipFill>
+                    <a:blip r:embed="rId20">
+                      <a:extLst>
+                        <a:ext uri="{28A0092B-C50C-407E-A947-70E740481C1C}">
+                          <a14:useLocalDpi xmlns:a14="http://schemas.microsoft.com/office/drawing/2010/main" val="0"/>
+                        </a:ext>
+                      </a:extLst>
+                    </a:blip>
+                    <a:stretch>
+                      <a:fillRect/>
+                    </a:stretch>
+                  </pic:blipFill>
+                  <pic:spPr>
+                    <a:xfrm>
+                      <a:off x="0" y="0"/>
+                      <a:ext cx="5024755" cy="3392170"/>
+                    </a:xfrm>
+                    <a:prstGeom prst="rect">
+                      <a:avLst/>
+                    </a:prstGeom>
+                  </pic:spPr>
+                </pic:pic>
+              </a:graphicData>
+            </a:graphic>
+            <wp14:sizeRelH relativeFrom="margin">
+              <wp14:pctWidth>0</wp14:pctWidth>
+            </wp14:sizeRelH>
+            <wp14:sizeRelV relativeFrom="margin">
+              <wp14:pctHeight>0</wp14:pctHeight>
+            </wp14:sizeRelV>
+          </wp:anchor>
+        </w:drawing>
+      </w:r>
+    </w:p>
+    <w:tbl>
+      <w:tblPr>
+        <w:tblStyle w:val="TableGrid"/>
+        <w:tblW w:w="0" w:type="auto"/>
+        <w:tblLook w:val="04A0" w:firstRow="1" w:lastRow="0" w:firstColumn="1" w:lastColumn="0" w:noHBand="0" w:noVBand="1"/>
+      </w:tblPr>
+      <w:tblGrid>
+        <w:gridCol w:w="4675"/>
+        <w:gridCol w:w="4675"/>
+      </w:tblGrid>
+      <w:tr>
+        <w:tc>
+          <w:tcPr>
+            <w:tcW w:w="4675" w:type="dxa"/>
+            <w:vAlign w:val="center"/>
+          </w:tcPr>
+          <w:p>
+            <w:pPr>
+              <w:jc w:val="center"/>
+              <w:rPr>
+                <w:b/>
+                <w:bCs/>
+                <w:sz w:val="28"/>
+                <w:szCs w:val="28"/>
+              </w:rPr>
+            </w:pPr>
+            <w:r>
+              <w:rPr>
+                <w:b/>
+                <w:bCs/>
+                <w:sz w:val="28"/>
+                <w:szCs w:val="28"/>
+              </w:rPr>
+              <w:lastRenderedPageBreak/>
+              <w:t>l</w:t>
+            </w:r>
+            <w:r>
+              <w:rPr>
+                <w:b/>
+                <w:bCs/>
+                <w:sz w:val="28"/>
+                <w:szCs w:val="28"/>
+              </w:rPr>
+              <w:t>ast-def</w:t>
+            </w:r>
+          </w:p>
+        </w:tc>
+        <w:tc>
+          <w:tcPr>
+            <w:tcW w:w="4675" w:type="dxa"/>
+            <w:vAlign w:val="center"/>
+          </w:tcPr>
+          <w:p>
+            <w:pPr>
+              <w:jc w:val="center"/>
+              <w:rPr>
+                <w:b/>
+                <w:bCs/>
+                <w:sz w:val="28"/>
+                <w:szCs w:val="28"/>
+              </w:rPr>
+            </w:pPr>
+            <w:r>
+              <w:rPr>
+                <w:b/>
+                <w:bCs/>
+                <w:sz w:val="28"/>
+                <w:szCs w:val="28"/>
+              </w:rPr>
+              <w:t>first-use</w:t>
+            </w:r>
+          </w:p>
+        </w:tc>
+      </w:tr>
+      <w:tr>
+        <w:tc>
+          <w:tcPr>
+            <w:tcW w:w="4675" w:type="dxa"/>
+            <w:vAlign w:val="center"/>
+          </w:tcPr>
+          <w:p>
+            <w:pPr>
+              <w:jc w:val="center"/>
+              <w:rPr>
+                <w:sz w:val="28"/>
+                <w:szCs w:val="28"/>
+              </w:rPr>
+            </w:pPr>
+            <w:proofErr w:type="gramStart"/>
+            <w:r>
+              <w:rPr>
+                <w:sz w:val="28"/>
+                <w:szCs w:val="28"/>
+              </w:rPr>
+              <w:t>k</w:t>
+            </w:r>
+            <w:r>
+              <w:rPr>
+                <w:sz w:val="28"/>
+                <w:szCs w:val="28"/>
+              </w:rPr>
+              <w:t>ey:</w:t>
+            </w:r>
+            <w:r>
+              <w:rPr>
+                <w:sz w:val="28"/>
+                <w:szCs w:val="28"/>
+              </w:rPr>
+              <w:t xml:space="preserve"> </w:t>
+            </w:r>
+            <w:r>
+              <w:rPr>
+                <w:sz w:val="28"/>
+                <w:szCs w:val="28"/>
+              </w:rPr>
+              <w:t>{</w:t>
+            </w:r>
+            <w:proofErr w:type="gramEnd"/>
+            <w:r>
+              <w:rPr>
+                <w:sz w:val="28"/>
+                <w:szCs w:val="28"/>
+              </w:rPr>
+              <w:t>1</w:t>
+            </w:r>
+            <w:r>
+              <w:rPr>
+                <w:sz w:val="28"/>
+                <w:szCs w:val="28"/>
+              </w:rPr>
+              <w:t>}</w:t>
+            </w:r>
+          </w:p>
+        </w:tc>
+        <w:tc>
+          <w:tcPr>
+            <w:tcW w:w="4675" w:type="dxa"/>
+            <w:vAlign w:val="center"/>
+          </w:tcPr>
+          <w:p>
+            <w:pPr>
+              <w:jc w:val="center"/>
+              <w:rPr>
+                <w:sz w:val="28"/>
+                <w:szCs w:val="28"/>
+              </w:rPr>
+            </w:pPr>
+            <w:proofErr w:type="gramStart"/>
+            <w:r>
+              <w:rPr>
+                <w:sz w:val="28"/>
+                <w:szCs w:val="28"/>
+              </w:rPr>
+              <w:t>key: {</w:t>
+            </w:r>
+            <w:proofErr w:type="spellStart"/>
+            <w:proofErr w:type="gramEnd"/>
+            <w:r>
+              <w:rPr>
+                <w:sz w:val="28"/>
+                <w:szCs w:val="28"/>
+              </w:rPr>
+              <w:t>i</w:t>
+            </w:r>
+            <w:proofErr w:type="spellEnd"/>
+            <w:r>
+              <w:rPr>
+                <w:sz w:val="28"/>
+                <w:szCs w:val="28"/>
+              </w:rPr>
+              <w:t>}</w:t>
+            </w:r>
+          </w:p>
+        </w:tc>
+      </w:tr>
+      <w:tr>
+        <w:tc>
+          <w:tcPr>
+            <w:tcW w:w="4675" w:type="dxa"/>
+            <w:vAlign w:val="center"/>
+          </w:tcPr>
+          <w:p>
+            <w:pPr>
+              <w:jc w:val="center"/>
+              <w:rPr>
+                <w:sz w:val="28"/>
+                <w:szCs w:val="28"/>
+              </w:rPr>
+            </w:pPr>
+            <w:proofErr w:type="spellStart"/>
+            <w:proofErr w:type="gramStart"/>
+            <w:r>
+              <w:rPr>
+                <w:sz w:val="28"/>
+                <w:szCs w:val="28"/>
+              </w:rPr>
+              <w:t>v</w:t>
+            </w:r>
+            <w:r>
+              <w:rPr>
+                <w:sz w:val="28"/>
+                <w:szCs w:val="28"/>
+              </w:rPr>
+              <w:t>al</w:t>
+            </w:r>
+            <w:proofErr w:type="spellEnd"/>
+            <w:r>
+              <w:rPr>
+                <w:sz w:val="28"/>
+                <w:szCs w:val="28"/>
+              </w:rPr>
+              <w:t>: {</w:t>
+            </w:r>
+            <w:proofErr w:type="gramEnd"/>
+            <w:r>
+              <w:rPr>
+                <w:sz w:val="28"/>
+                <w:szCs w:val="28"/>
+              </w:rPr>
+              <w:t>1}</w:t>
+            </w:r>
+          </w:p>
+        </w:tc>
+        <w:tc>
+          <w:tcPr>
+            <w:tcW w:w="4675" w:type="dxa"/>
+            <w:vAlign w:val="center"/>
+          </w:tcPr>
+          <w:p>
+            <w:pPr>
+              <w:jc w:val="center"/>
+              <w:rPr>
+                <w:sz w:val="28"/>
+                <w:szCs w:val="28"/>
+                <w:lang w:val="pt-PT"/>
+              </w:rPr>
+            </w:pPr>
+            <w:r>
+              <w:rPr>
+                <w:sz w:val="28"/>
+                <w:szCs w:val="28"/>
+                <w:lang w:val="pt-PT"/>
+              </w:rPr>
+              <w:t>val: {</w:t>
+            </w:r>
+            <w:r>
+              <w:rPr>
+                <w:sz w:val="28"/>
+                <w:szCs w:val="28"/>
+                <w:lang w:val="pt-PT"/>
+              </w:rPr>
+              <w:t>vi,viii,x,xi</w:t>
+            </w:r>
+            <w:r>
+              <w:rPr>
+                <w:sz w:val="28"/>
+                <w:szCs w:val="28"/>
+                <w:lang w:val="pt-PT"/>
+              </w:rPr>
+              <w:t>}</w:t>
+            </w:r>
+          </w:p>
+        </w:tc>
+      </w:tr>
+      <w:tr>
+        <w:tc>
+          <w:tcPr>
+            <w:tcW w:w="4675" w:type="dxa"/>
+            <w:vAlign w:val="center"/>
+          </w:tcPr>
+          <w:p>
+            <w:pPr>
+              <w:jc w:val="center"/>
+              <w:rPr>
+                <w:sz w:val="28"/>
+                <w:szCs w:val="28"/>
+              </w:rPr>
+            </w:pPr>
+            <w:proofErr w:type="gramStart"/>
+            <w:r>
+              <w:rPr>
+                <w:sz w:val="28"/>
+                <w:szCs w:val="28"/>
+              </w:rPr>
+              <w:t>x: {</w:t>
+            </w:r>
+            <w:proofErr w:type="gramEnd"/>
+            <w:r>
+              <w:rPr>
+                <w:sz w:val="28"/>
+                <w:szCs w:val="28"/>
+              </w:rPr>
+              <w:t>1,4}</w:t>
+            </w:r>
+          </w:p>
+        </w:tc>
+        <w:tc>
+          <w:tcPr>
+            <w:tcW w:w="4675" w:type="dxa"/>
+            <w:vAlign w:val="center"/>
+          </w:tcPr>
+          <w:p>
+            <w:pPr>
+              <w:jc w:val="center"/>
+              <w:rPr>
+                <w:sz w:val="28"/>
+                <w:szCs w:val="28"/>
+              </w:rPr>
+            </w:pPr>
+            <w:proofErr w:type="gramStart"/>
+            <w:r>
+              <w:rPr>
+                <w:sz w:val="28"/>
+                <w:szCs w:val="28"/>
+              </w:rPr>
+              <w:t>x: {</w:t>
+            </w:r>
+            <w:proofErr w:type="gramEnd"/>
+            <w:r>
+              <w:rPr>
+                <w:sz w:val="28"/>
+                <w:szCs w:val="28"/>
+              </w:rPr>
+              <w:t>ii</w:t>
+            </w:r>
+            <w:r>
+              <w:rPr>
+                <w:sz w:val="28"/>
+                <w:szCs w:val="28"/>
+              </w:rPr>
+              <w:t>}</w:t>
+            </w:r>
+          </w:p>
+        </w:tc>
+      </w:tr>
+      <w:tr>
+        <w:tc>
+          <w:tcPr>
+            <w:tcW w:w="4675" w:type="dxa"/>
+            <w:vAlign w:val="center"/>
+          </w:tcPr>
+          <w:p>
+            <w:pPr>
+              <w:jc w:val="center"/>
+              <w:rPr>
+                <w:sz w:val="28"/>
+                <w:szCs w:val="28"/>
+              </w:rPr>
+            </w:pPr>
+            <w:proofErr w:type="gramStart"/>
+            <w:r>
+              <w:rPr>
+                <w:sz w:val="28"/>
+                <w:szCs w:val="28"/>
+              </w:rPr>
+              <w:t>d: {</w:t>
+            </w:r>
+            <w:proofErr w:type="gramEnd"/>
+            <w:r>
+              <w:rPr>
+                <w:sz w:val="28"/>
+                <w:szCs w:val="28"/>
+              </w:rPr>
+              <w:t>1,10}</w:t>
+            </w:r>
+          </w:p>
+        </w:tc>
+        <w:tc>
+          <w:tcPr>
+            <w:tcW w:w="4675" w:type="dxa"/>
+            <w:vAlign w:val="center"/>
+          </w:tcPr>
+          <w:p>
+            <w:pPr>
+              <w:jc w:val="center"/>
+              <w:rPr>
+                <w:sz w:val="28"/>
+                <w:szCs w:val="28"/>
+              </w:rPr>
+            </w:pPr>
+            <w:proofErr w:type="gramStart"/>
+            <w:r>
+              <w:rPr>
+                <w:sz w:val="28"/>
+                <w:szCs w:val="28"/>
+              </w:rPr>
+              <w:t>d: {</w:t>
+            </w:r>
+            <w:proofErr w:type="spellStart"/>
+            <w:proofErr w:type="gramEnd"/>
+            <w:r>
+              <w:rPr>
+                <w:sz w:val="28"/>
+                <w:szCs w:val="28"/>
+              </w:rPr>
+              <w:t>i</w:t>
+            </w:r>
+            <w:proofErr w:type="spellEnd"/>
+            <w:r>
+              <w:rPr>
+                <w:sz w:val="28"/>
+                <w:szCs w:val="28"/>
+              </w:rPr>
+              <w:t>}</w:t>
+            </w:r>
+          </w:p>
+        </w:tc>
+      </w:tr>
+      <w:tr>
+        <w:tc>
+          <w:tcPr>
+            <w:tcW w:w="4675" w:type="dxa"/>
+            <w:vAlign w:val="center"/>
+          </w:tcPr>
+          <w:p>
+            <w:pPr>
+              <w:jc w:val="center"/>
+              <w:rPr>
+                <w:sz w:val="28"/>
+                <w:szCs w:val="28"/>
+              </w:rPr>
+            </w:pPr>
+            <w:r>
+              <w:rPr>
+                <w:sz w:val="28"/>
+                <w:szCs w:val="28"/>
+              </w:rPr>
+              <w:t>x</w:t>
+            </w:r>
+            <w:proofErr w:type="gramStart"/>
+            <w:r>
+              <w:rPr>
+                <w:sz w:val="28"/>
+                <w:szCs w:val="28"/>
+              </w:rPr>
+              <w:t>’</w:t>
+            </w:r>
+            <w:r>
+              <w:rPr>
+                <w:sz w:val="28"/>
+                <w:szCs w:val="28"/>
+              </w:rPr>
+              <w:t>: {</w:t>
+            </w:r>
+            <w:proofErr w:type="spellStart"/>
+            <w:r>
+              <w:rPr>
+                <w:sz w:val="28"/>
+                <w:szCs w:val="28"/>
+              </w:rPr>
+              <w:t>vi,viii</w:t>
+            </w:r>
+            <w:proofErr w:type="gramEnd"/>
+            <w:r>
+              <w:rPr>
+                <w:sz w:val="28"/>
+                <w:szCs w:val="28"/>
+              </w:rPr>
+              <w:t>,</w:t>
+            </w:r>
+            <w:proofErr w:type="gramStart"/>
+            <w:r>
+              <w:rPr>
+                <w:sz w:val="28"/>
+                <w:szCs w:val="28"/>
+              </w:rPr>
+              <w:t>x,xi</w:t>
+            </w:r>
+            <w:proofErr w:type="spellEnd"/>
+            <w:proofErr w:type="gramEnd"/>
+            <w:r>
+              <w:rPr>
+                <w:sz w:val="28"/>
+                <w:szCs w:val="28"/>
+              </w:rPr>
+              <w:t>}</w:t>
+            </w:r>
+          </w:p>
+        </w:tc>
+        <w:tc>
+          <w:tcPr>
+            <w:tcW w:w="4675" w:type="dxa"/>
+            <w:vAlign w:val="center"/>
+          </w:tcPr>
+          <w:p>
+            <w:pPr>
+              <w:jc w:val="center"/>
+              <w:rPr>
+                <w:sz w:val="28"/>
+                <w:szCs w:val="28"/>
+              </w:rPr>
+            </w:pPr>
+            <w:r>
+              <w:rPr>
+                <w:sz w:val="28"/>
+                <w:szCs w:val="28"/>
+              </w:rPr>
+              <w:t>x</w:t>
+            </w:r>
+            <w:proofErr w:type="gramStart"/>
+            <w:r>
+              <w:rPr>
+                <w:sz w:val="28"/>
+                <w:szCs w:val="28"/>
+              </w:rPr>
+              <w:t>’: {</w:t>
+            </w:r>
+            <w:proofErr w:type="gramEnd"/>
+            <w:r>
+              <w:rPr>
+                <w:sz w:val="28"/>
+                <w:szCs w:val="28"/>
+              </w:rPr>
+              <w:t>1</w:t>
+            </w:r>
+            <w:r>
+              <w:rPr>
+                <w:sz w:val="28"/>
+                <w:szCs w:val="28"/>
+              </w:rPr>
+              <w:t>2</w:t>
+            </w:r>
+            <w:r>
+              <w:rPr>
+                <w:sz w:val="28"/>
+                <w:szCs w:val="28"/>
+              </w:rPr>
+              <w:t>}</w:t>
+            </w:r>
+          </w:p>
+        </w:tc>
+      </w:tr>
+    </w:tbl>
+    <w:p>
+      <w:pPr>
         <w:rPr>
           <w:b/>
           <w:bCs/>
@@ -3772,1065 +4374,20 @@
     </w:p>
     <w:p>
       <w:pPr>
-        <w:pStyle w:val="ListParagraph"/>
-        <w:numPr>
-          <w:ilvl w:val="0"/>
-          <w:numId w:val="6"/>
-        </w:numPr>
-      </w:pPr>
-      <w:proofErr w:type="spellStart"/>
-      <w:r>
-        <w:rPr>
-          <w:b/>
-          <w:bCs/>
-          <w:sz w:val="28"/>
-          <w:szCs w:val="28"/>
-        </w:rPr>
-        <w:t>testNullKey</w:t>
-      </w:r>
-      <w:proofErr w:type="spellEnd"/>
-      <w:r>
-        <w:br/>
-        <w:t>Def: key = null</w:t>
-      </w:r>
-      <w:r>
-        <w:br/>
-        <w:t>Use: if (key == null)</w:t>
-      </w:r>
-    </w:p>
-    <w:p>
-      <w:pPr>
-        <w:pStyle w:val="ListParagraph"/>
-      </w:pPr>
-    </w:p>
-    <w:p>
-      <w:pPr>
-        <w:pStyle w:val="ListParagraph"/>
-        <w:numPr>
-          <w:ilvl w:val="0"/>
-          <w:numId w:val="6"/>
-        </w:numPr>
-      </w:pPr>
-      <w:proofErr w:type="spellStart"/>
-      <w:r>
-        <w:rPr>
-          <w:b/>
-          <w:bCs/>
-          <w:sz w:val="28"/>
-          <w:szCs w:val="28"/>
-        </w:rPr>
-        <w:t>testEmptyKey</w:t>
-      </w:r>
-      <w:proofErr w:type="spellEnd"/>
-      <w:r>
-        <w:br/>
-        <w:t>Def: key = ""</w:t>
-      </w:r>
-      <w:r>
-        <w:br/>
-        <w:t>Use: if (</w:t>
-      </w:r>
-      <w:proofErr w:type="spellStart"/>
-      <w:proofErr w:type="gramStart"/>
-      <w:r>
-        <w:t>key.length</w:t>
-      </w:r>
-      <w:proofErr w:type="spellEnd"/>
-      <w:proofErr w:type="gramEnd"/>
-      <w:r>
-        <w:t>() == 0)</w:t>
-      </w:r>
-    </w:p>
-    <w:p>
-      <w:pPr>
-        <w:pStyle w:val="ListParagraph"/>
-      </w:pPr>
-    </w:p>
-    <w:p>
-      <w:pPr>
-        <w:pStyle w:val="ListParagraph"/>
-        <w:numPr>
-          <w:ilvl w:val="0"/>
-          <w:numId w:val="6"/>
-        </w:numPr>
-      </w:pPr>
-      <w:proofErr w:type="spellStart"/>
-      <w:r>
-        <w:rPr>
-          <w:b/>
-          <w:bCs/>
-          <w:sz w:val="28"/>
-          <w:szCs w:val="28"/>
-        </w:rPr>
-        <w:t>testInsertSingleKey</w:t>
-      </w:r>
-      <w:proofErr w:type="spellEnd"/>
-      <w:r>
-        <w:br/>
-        <w:t>Def1: key = "a"</w:t>
-      </w:r>
-      <w:r>
-        <w:br/>
-        <w:t xml:space="preserve">Use1: </w:t>
-      </w:r>
-      <w:proofErr w:type="spellStart"/>
-      <w:proofErr w:type="gramStart"/>
-      <w:r>
-        <w:t>key.charAt</w:t>
-      </w:r>
-      <w:proofErr w:type="spellEnd"/>
-      <w:proofErr w:type="gramEnd"/>
-      <w:r>
-        <w:t>(d)</w:t>
-      </w:r>
-      <w:r>
-        <w:br/>
-        <w:t xml:space="preserve">Def2: </w:t>
-      </w:r>
-      <w:proofErr w:type="spellStart"/>
-      <w:r>
-        <w:t>val</w:t>
-      </w:r>
-      <w:proofErr w:type="spellEnd"/>
-      <w:r>
-        <w:t xml:space="preserve"> = "1"</w:t>
-      </w:r>
-      <w:r>
-        <w:br/>
-        <w:t xml:space="preserve">Use2: </w:t>
-      </w:r>
-      <w:proofErr w:type="spellStart"/>
-      <w:r>
-        <w:t>x.val</w:t>
-      </w:r>
-      <w:proofErr w:type="spellEnd"/>
-      <w:r>
-        <w:t xml:space="preserve"> = </w:t>
-      </w:r>
-      <w:proofErr w:type="spellStart"/>
-      <w:r>
-        <w:t>val</w:t>
-      </w:r>
-      <w:proofErr w:type="spellEnd"/>
-      <w:r>
-        <w:br/>
-      </w:r>
-      <w:r>
-        <w:lastRenderedPageBreak/>
-        <w:t xml:space="preserve">Def3: c = </w:t>
-      </w:r>
-      <w:proofErr w:type="spellStart"/>
-      <w:proofErr w:type="gramStart"/>
-      <w:r>
-        <w:t>key.charAt</w:t>
-      </w:r>
-      <w:proofErr w:type="spellEnd"/>
-      <w:proofErr w:type="gramEnd"/>
-      <w:r>
-        <w:t>(d)</w:t>
-      </w:r>
-      <w:r>
-        <w:br/>
-        <w:t xml:space="preserve">Use3: </w:t>
-      </w:r>
-      <w:proofErr w:type="spellStart"/>
-      <w:r>
-        <w:t>x.c</w:t>
-      </w:r>
-      <w:proofErr w:type="spellEnd"/>
-      <w:r>
-        <w:t xml:space="preserve"> = c</w:t>
-      </w:r>
-      <w:r>
-        <w:br/>
-        <w:t>Def4: x = null</w:t>
-      </w:r>
-      <w:r>
-        <w:br/>
-        <w:t>Use4: if (x == null)</w:t>
-      </w:r>
-    </w:p>
-    <w:p>
-      <w:pPr>
-        <w:pStyle w:val="ListParagraph"/>
-      </w:pPr>
-    </w:p>
-    <w:p>
-      <w:pPr>
-        <w:pStyle w:val="ListParagraph"/>
-        <w:numPr>
-          <w:ilvl w:val="0"/>
-          <w:numId w:val="6"/>
-        </w:numPr>
-      </w:pPr>
-      <w:proofErr w:type="spellStart"/>
-      <w:r>
-        <w:rPr>
-          <w:b/>
-          <w:bCs/>
-          <w:sz w:val="28"/>
-          <w:szCs w:val="28"/>
-        </w:rPr>
-        <w:t>testLeftBranchCreation</w:t>
-      </w:r>
-      <w:proofErr w:type="spellEnd"/>
-      <w:r>
-        <w:br/>
-        <w:t>Def1: key = "d</w:t>
-      </w:r>
-      <w:proofErr w:type="gramStart"/>
-      <w:r>
-        <w:t>" ;</w:t>
-      </w:r>
-      <w:proofErr w:type="gramEnd"/>
-      <w:r>
-        <w:t xml:space="preserve"> key = "b"</w:t>
-      </w:r>
-      <w:r>
-        <w:br/>
-        <w:t xml:space="preserve">Use1: </w:t>
-      </w:r>
-      <w:proofErr w:type="spellStart"/>
-      <w:proofErr w:type="gramStart"/>
-      <w:r>
-        <w:t>key.charAt</w:t>
-      </w:r>
-      <w:proofErr w:type="spellEnd"/>
-      <w:proofErr w:type="gramEnd"/>
-      <w:r>
-        <w:t>(d)</w:t>
-      </w:r>
-      <w:r>
-        <w:br/>
-        <w:t xml:space="preserve">Def2: c = </w:t>
-      </w:r>
-      <w:proofErr w:type="spellStart"/>
-      <w:proofErr w:type="gramStart"/>
-      <w:r>
-        <w:t>key.charAt</w:t>
-      </w:r>
-      <w:proofErr w:type="spellEnd"/>
-      <w:proofErr w:type="gramEnd"/>
-      <w:r>
-        <w:t>(d)</w:t>
-      </w:r>
-      <w:r>
-        <w:br/>
-        <w:t xml:space="preserve">Use2: if (c &lt; </w:t>
-      </w:r>
-      <w:proofErr w:type="spellStart"/>
-      <w:r>
-        <w:t>x.c</w:t>
-      </w:r>
-      <w:proofErr w:type="spellEnd"/>
-      <w:r>
-        <w:t>)</w:t>
-      </w:r>
-      <w:r>
-        <w:br/>
-        <w:t>Def3: x = null</w:t>
-      </w:r>
-      <w:r>
-        <w:br/>
-        <w:t xml:space="preserve">Use3: </w:t>
-      </w:r>
-      <w:proofErr w:type="spellStart"/>
-      <w:proofErr w:type="gramStart"/>
-      <w:r>
-        <w:t>x.left</w:t>
-      </w:r>
-      <w:proofErr w:type="spellEnd"/>
-      <w:proofErr w:type="gramEnd"/>
-      <w:r>
-        <w:t xml:space="preserve"> = </w:t>
-      </w:r>
-      <w:proofErr w:type="gramStart"/>
-      <w:r>
-        <w:t>put(</w:t>
-      </w:r>
-      <w:proofErr w:type="spellStart"/>
-      <w:r>
-        <w:t>x.left</w:t>
-      </w:r>
-      <w:proofErr w:type="spellEnd"/>
-      <w:proofErr w:type="gramEnd"/>
-      <w:r>
-        <w:t xml:space="preserve">, key, </w:t>
-      </w:r>
-      <w:proofErr w:type="spellStart"/>
-      <w:r>
-        <w:t>val</w:t>
-      </w:r>
-      <w:proofErr w:type="spellEnd"/>
-      <w:r>
-        <w:t>, d)</w:t>
-      </w:r>
-    </w:p>
-    <w:p>
-      <w:pPr>
-        <w:pStyle w:val="ListParagraph"/>
-      </w:pPr>
-    </w:p>
-    <w:p>
-      <w:pPr>
-        <w:pStyle w:val="ListParagraph"/>
-        <w:numPr>
-          <w:ilvl w:val="0"/>
-          <w:numId w:val="6"/>
-        </w:numPr>
-      </w:pPr>
-      <w:proofErr w:type="spellStart"/>
-      <w:r>
-        <w:rPr>
-          <w:b/>
-          <w:bCs/>
-          <w:sz w:val="28"/>
-          <w:szCs w:val="28"/>
-        </w:rPr>
-        <w:t>testRightBranchCreation</w:t>
-      </w:r>
-      <w:proofErr w:type="spellEnd"/>
-      <w:r>
-        <w:br/>
-        <w:t>Def1: key = "d</w:t>
-      </w:r>
-      <w:proofErr w:type="gramStart"/>
-      <w:r>
-        <w:t>" ;</w:t>
-      </w:r>
-      <w:proofErr w:type="gramEnd"/>
-      <w:r>
-        <w:t xml:space="preserve"> key = "f"</w:t>
-      </w:r>
-      <w:r>
-        <w:br/>
-        <w:t xml:space="preserve">Use1: </w:t>
-      </w:r>
-      <w:proofErr w:type="spellStart"/>
-      <w:proofErr w:type="gramStart"/>
-      <w:r>
-        <w:t>key.charAt</w:t>
-      </w:r>
-      <w:proofErr w:type="spellEnd"/>
-      <w:proofErr w:type="gramEnd"/>
-      <w:r>
-        <w:t>(d)</w:t>
-      </w:r>
-      <w:r>
-        <w:br/>
-        <w:t xml:space="preserve">Def2: c = </w:t>
-      </w:r>
-      <w:proofErr w:type="spellStart"/>
-      <w:proofErr w:type="gramStart"/>
-      <w:r>
-        <w:t>key.charAt</w:t>
-      </w:r>
-      <w:proofErr w:type="spellEnd"/>
-      <w:proofErr w:type="gramEnd"/>
-      <w:r>
-        <w:t>(d)</w:t>
-      </w:r>
-      <w:r>
-        <w:br/>
-        <w:t xml:space="preserve">Use2: if (c &gt; </w:t>
-      </w:r>
-      <w:proofErr w:type="spellStart"/>
-      <w:r>
-        <w:t>x.c</w:t>
-      </w:r>
-      <w:proofErr w:type="spellEnd"/>
-      <w:r>
-        <w:t>)</w:t>
-      </w:r>
-      <w:r>
-        <w:br/>
-        <w:t>Def3: x = null</w:t>
-      </w:r>
-      <w:r>
-        <w:br/>
-        <w:t xml:space="preserve">Use3: </w:t>
-      </w:r>
-      <w:proofErr w:type="spellStart"/>
-      <w:proofErr w:type="gramStart"/>
-      <w:r>
-        <w:t>x.right</w:t>
-      </w:r>
-      <w:proofErr w:type="spellEnd"/>
-      <w:proofErr w:type="gramEnd"/>
-      <w:r>
-        <w:t xml:space="preserve"> = </w:t>
-      </w:r>
-      <w:proofErr w:type="gramStart"/>
-      <w:r>
-        <w:t>put(</w:t>
-      </w:r>
-      <w:proofErr w:type="spellStart"/>
-      <w:r>
-        <w:t>x.right</w:t>
-      </w:r>
-      <w:proofErr w:type="spellEnd"/>
-      <w:proofErr w:type="gramEnd"/>
-      <w:r>
-        <w:t xml:space="preserve">, key, </w:t>
-      </w:r>
-      <w:proofErr w:type="spellStart"/>
-      <w:r>
-        <w:t>val</w:t>
-      </w:r>
-      <w:proofErr w:type="spellEnd"/>
-      <w:r>
-        <w:t>, d)</w:t>
-      </w:r>
-    </w:p>
-    <w:p>
-      <w:pPr>
-        <w:pStyle w:val="ListParagraph"/>
-      </w:pPr>
-    </w:p>
-    <w:p>
-      <w:pPr>
-        <w:pStyle w:val="ListParagraph"/>
-        <w:numPr>
-          <w:ilvl w:val="0"/>
-          <w:numId w:val="6"/>
-        </w:numPr>
-      </w:pPr>
-      <w:proofErr w:type="spellStart"/>
-      <w:r>
-        <w:rPr>
-          <w:b/>
-          <w:bCs/>
-          <w:sz w:val="28"/>
-          <w:szCs w:val="28"/>
-        </w:rPr>
-        <w:t>testMidBranchCreation</w:t>
-      </w:r>
-      <w:proofErr w:type="spellEnd"/>
-      <w:r>
-        <w:br/>
-        <w:t>Def1: key = "cat</w:t>
-      </w:r>
-      <w:proofErr w:type="gramStart"/>
-      <w:r>
-        <w:t>" ;</w:t>
-      </w:r>
-      <w:proofErr w:type="gramEnd"/>
-      <w:r>
-        <w:t xml:space="preserve"> key = "car"</w:t>
-      </w:r>
-      <w:r>
-        <w:br/>
-        <w:t xml:space="preserve">Use1: </w:t>
-      </w:r>
-      <w:proofErr w:type="spellStart"/>
-      <w:proofErr w:type="gramStart"/>
-      <w:r>
-        <w:t>key.charAt</w:t>
-      </w:r>
-      <w:proofErr w:type="spellEnd"/>
-      <w:proofErr w:type="gramEnd"/>
-      <w:r>
-        <w:t>(d)</w:t>
-      </w:r>
-      <w:r>
-        <w:br/>
-        <w:t xml:space="preserve">Def2: c = </w:t>
-      </w:r>
-      <w:proofErr w:type="spellStart"/>
-      <w:proofErr w:type="gramStart"/>
-      <w:r>
-        <w:t>key.charAt</w:t>
-      </w:r>
-      <w:proofErr w:type="spellEnd"/>
-      <w:proofErr w:type="gramEnd"/>
-      <w:r>
-        <w:t>(d)</w:t>
-      </w:r>
-      <w:r>
-        <w:br/>
-        <w:t xml:space="preserve">Use2: if (c == </w:t>
-      </w:r>
-      <w:proofErr w:type="spellStart"/>
-      <w:r>
-        <w:t>x.c</w:t>
-      </w:r>
-      <w:proofErr w:type="spellEnd"/>
-      <w:r>
-        <w:t>)</w:t>
-      </w:r>
-      <w:r>
-        <w:br/>
-        <w:t>Def3: x = null</w:t>
-      </w:r>
-      <w:r>
-        <w:br/>
-        <w:t xml:space="preserve">Use3: x.mid = </w:t>
-      </w:r>
-      <w:proofErr w:type="gramStart"/>
-      <w:r>
-        <w:t>put(</w:t>
-      </w:r>
-      <w:proofErr w:type="gramEnd"/>
-      <w:r>
-        <w:t xml:space="preserve">x.mid, key, </w:t>
-      </w:r>
-      <w:proofErr w:type="spellStart"/>
-      <w:r>
-        <w:t>val</w:t>
-      </w:r>
-      <w:proofErr w:type="spellEnd"/>
-      <w:r>
-        <w:t>, d+1)</w:t>
-      </w:r>
-    </w:p>
-    <w:p>
-      <w:pPr>
-        <w:pStyle w:val="ListParagraph"/>
-      </w:pPr>
-    </w:p>
-    <w:p>
-      <w:pPr>
-        <w:pStyle w:val="ListParagraph"/>
-        <w:numPr>
-          <w:ilvl w:val="0"/>
-          <w:numId w:val="6"/>
-        </w:numPr>
-      </w:pPr>
-      <w:proofErr w:type="spellStart"/>
-      <w:r>
-        <w:rPr>
-          <w:b/>
-          <w:bCs/>
-          <w:sz w:val="28"/>
-          <w:szCs w:val="28"/>
-        </w:rPr>
-        <w:t>testOverwriteValue</w:t>
-      </w:r>
-      <w:proofErr w:type="spellEnd"/>
-      <w:r>
-        <w:br/>
-        <w:t>Def1: key = "hat"</w:t>
-      </w:r>
-      <w:r>
-        <w:br/>
-        <w:t xml:space="preserve">Use1: </w:t>
-      </w:r>
-      <w:proofErr w:type="spellStart"/>
-      <w:proofErr w:type="gramStart"/>
-      <w:r>
-        <w:t>key.charAt</w:t>
-      </w:r>
-      <w:proofErr w:type="spellEnd"/>
-      <w:proofErr w:type="gramEnd"/>
-      <w:r>
-        <w:t>(d)</w:t>
-      </w:r>
-      <w:r>
-        <w:br/>
-        <w:t xml:space="preserve">Def2: </w:t>
-      </w:r>
-      <w:proofErr w:type="spellStart"/>
-      <w:r>
-        <w:t>val</w:t>
-      </w:r>
-      <w:proofErr w:type="spellEnd"/>
-      <w:r>
-        <w:t xml:space="preserve"> = "3</w:t>
-      </w:r>
-      <w:proofErr w:type="gramStart"/>
-      <w:r>
-        <w:t>" ;</w:t>
-      </w:r>
-      <w:proofErr w:type="gramEnd"/>
-      <w:r>
-        <w:t xml:space="preserve"> </w:t>
-      </w:r>
-      <w:proofErr w:type="spellStart"/>
-      <w:r>
-        <w:t>val</w:t>
-      </w:r>
-      <w:proofErr w:type="spellEnd"/>
-      <w:r>
-        <w:t xml:space="preserve"> = "5"</w:t>
-      </w:r>
-      <w:r>
-        <w:br/>
-        <w:t xml:space="preserve">Use2: </w:t>
-      </w:r>
-      <w:proofErr w:type="spellStart"/>
-      <w:r>
-        <w:t>x.val</w:t>
-      </w:r>
-      <w:proofErr w:type="spellEnd"/>
-      <w:r>
-        <w:t xml:space="preserve"> = </w:t>
-      </w:r>
-      <w:proofErr w:type="spellStart"/>
-      <w:r>
-        <w:t>val</w:t>
-      </w:r>
-      <w:proofErr w:type="spellEnd"/>
-      <w:r>
-        <w:br/>
-        <w:t xml:space="preserve">Def3: c = </w:t>
-      </w:r>
-      <w:proofErr w:type="spellStart"/>
-      <w:proofErr w:type="gramStart"/>
-      <w:r>
-        <w:t>key.charAt</w:t>
-      </w:r>
-      <w:proofErr w:type="spellEnd"/>
-      <w:proofErr w:type="gramEnd"/>
-      <w:r>
-        <w:t>(d)</w:t>
-      </w:r>
-      <w:r>
-        <w:br/>
-        <w:t xml:space="preserve">Use3: if (c == </w:t>
-      </w:r>
-      <w:proofErr w:type="spellStart"/>
-      <w:r>
-        <w:t>x.c</w:t>
-      </w:r>
-      <w:proofErr w:type="spellEnd"/>
-      <w:r>
-        <w:t>)</w:t>
-      </w:r>
-      <w:r>
-        <w:br/>
-      </w:r>
-      <w:r>
-        <w:lastRenderedPageBreak/>
-        <w:t>Def4: x = null</w:t>
-      </w:r>
-      <w:r>
-        <w:br/>
-        <w:t xml:space="preserve">Use4: </w:t>
-      </w:r>
-      <w:proofErr w:type="spellStart"/>
-      <w:r>
-        <w:t>x.val</w:t>
-      </w:r>
-      <w:proofErr w:type="spellEnd"/>
-      <w:r>
-        <w:t xml:space="preserve"> = </w:t>
-      </w:r>
-      <w:proofErr w:type="spellStart"/>
-      <w:r>
-        <w:t>val</w:t>
-      </w:r>
-      <w:proofErr w:type="spellEnd"/>
-    </w:p>
-    <w:p/>
-    <w:p>
-      <w:pPr>
-        <w:pStyle w:val="ListParagraph"/>
-        <w:numPr>
-          <w:ilvl w:val="0"/>
-          <w:numId w:val="6"/>
-        </w:numPr>
-      </w:pPr>
-      <w:proofErr w:type="spellStart"/>
-      <w:r>
-        <w:rPr>
-          <w:b/>
-          <w:bCs/>
-          <w:sz w:val="28"/>
-          <w:szCs w:val="28"/>
-        </w:rPr>
-        <w:t>testInsertLeftOfMidTree</w:t>
-      </w:r>
-      <w:proofErr w:type="spellEnd"/>
-      <w:r>
-        <w:br/>
-        <w:t>Def1: key = "dog" ; key = "cat"</w:t>
-      </w:r>
-      <w:r>
-        <w:br/>
-        <w:t xml:space="preserve">Use1: </w:t>
-      </w:r>
-      <w:proofErr w:type="spellStart"/>
-      <w:r>
-        <w:t>key.charAt</w:t>
-      </w:r>
-      <w:proofErr w:type="spellEnd"/>
-      <w:r>
-        <w:t>(d)</w:t>
-      </w:r>
-      <w:r>
-        <w:br/>
-        <w:t xml:space="preserve">Def2: c = </w:t>
-      </w:r>
-      <w:proofErr w:type="spellStart"/>
-      <w:r>
-        <w:t>key.charAt</w:t>
-      </w:r>
-      <w:proofErr w:type="spellEnd"/>
-      <w:r>
-        <w:t>(d)</w:t>
-      </w:r>
-      <w:r>
-        <w:br/>
-        <w:t xml:space="preserve">Use2: if (c &lt; </w:t>
-      </w:r>
-      <w:proofErr w:type="spellStart"/>
-      <w:r>
-        <w:t>x.c</w:t>
-      </w:r>
-      <w:proofErr w:type="spellEnd"/>
-      <w:r>
-        <w:t>)</w:t>
-      </w:r>
-      <w:r>
-        <w:br/>
-        <w:t>Def3: x != null</w:t>
-      </w:r>
-      <w:r>
-        <w:br/>
-        <w:t xml:space="preserve">Use3: </w:t>
-      </w:r>
-      <w:proofErr w:type="spellStart"/>
-      <w:proofErr w:type="gramStart"/>
-      <w:r>
-        <w:t>x.left</w:t>
-      </w:r>
-      <w:proofErr w:type="spellEnd"/>
-      <w:proofErr w:type="gramEnd"/>
-      <w:r>
-        <w:t xml:space="preserve"> = </w:t>
-      </w:r>
-      <w:proofErr w:type="gramStart"/>
-      <w:r>
-        <w:t>put(</w:t>
-      </w:r>
-      <w:proofErr w:type="spellStart"/>
-      <w:r>
-        <w:t>x.left</w:t>
-      </w:r>
-      <w:proofErr w:type="spellEnd"/>
-      <w:proofErr w:type="gramEnd"/>
-      <w:r>
-        <w:t xml:space="preserve">, key, </w:t>
-      </w:r>
-      <w:proofErr w:type="spellStart"/>
-      <w:r>
-        <w:t>val</w:t>
-      </w:r>
-      <w:proofErr w:type="spellEnd"/>
-      <w:r>
-        <w:t>, d)</w:t>
-      </w:r>
-    </w:p>
-    <w:p>
-      <w:pPr>
-        <w:pStyle w:val="ListParagraph"/>
-      </w:pPr>
-    </w:p>
-    <w:p>
-      <w:pPr>
-        <w:pStyle w:val="ListParagraph"/>
-        <w:numPr>
-          <w:ilvl w:val="0"/>
-          <w:numId w:val="6"/>
-        </w:numPr>
-      </w:pPr>
-      <w:proofErr w:type="spellStart"/>
-      <w:r>
-        <w:rPr>
-          <w:b/>
-          <w:bCs/>
-          <w:sz w:val="28"/>
-          <w:szCs w:val="28"/>
-        </w:rPr>
-        <w:t>testInsertRightOfMidTree</w:t>
-      </w:r>
-      <w:proofErr w:type="spellEnd"/>
-      <w:r>
-        <w:br/>
-        <w:t>Def1: key = "dog</w:t>
-      </w:r>
-      <w:proofErr w:type="gramStart"/>
-      <w:r>
-        <w:t>" ;</w:t>
-      </w:r>
-      <w:proofErr w:type="gramEnd"/>
-      <w:r>
-        <w:t xml:space="preserve"> key = "cat"</w:t>
-      </w:r>
-      <w:r>
-        <w:br/>
-        <w:t xml:space="preserve">Use1: </w:t>
-      </w:r>
-      <w:proofErr w:type="spellStart"/>
-      <w:proofErr w:type="gramStart"/>
-      <w:r>
-        <w:t>key.charAt</w:t>
-      </w:r>
-      <w:proofErr w:type="spellEnd"/>
-      <w:proofErr w:type="gramEnd"/>
-      <w:r>
-        <w:t>(d)</w:t>
-      </w:r>
-      <w:r>
-        <w:br/>
-        <w:t xml:space="preserve">Def2: c = </w:t>
-      </w:r>
-      <w:proofErr w:type="spellStart"/>
-      <w:proofErr w:type="gramStart"/>
-      <w:r>
-        <w:t>key.charAt</w:t>
-      </w:r>
-      <w:proofErr w:type="spellEnd"/>
-      <w:proofErr w:type="gramEnd"/>
-      <w:r>
-        <w:t>(d)</w:t>
-      </w:r>
-      <w:r>
-        <w:br/>
-        <w:t xml:space="preserve">Use2: if (c &gt; </w:t>
-      </w:r>
-      <w:proofErr w:type="spellStart"/>
-      <w:r>
-        <w:t>x.c</w:t>
-      </w:r>
-      <w:proofErr w:type="spellEnd"/>
-      <w:r>
-        <w:t>)</w:t>
-      </w:r>
-      <w:r>
-        <w:br/>
-        <w:t xml:space="preserve">Def3: </w:t>
-      </w:r>
-      <w:proofErr w:type="gramStart"/>
-      <w:r>
-        <w:t>x !</w:t>
-      </w:r>
-      <w:proofErr w:type="gramEnd"/>
-      <w:r>
-        <w:t>= null</w:t>
-      </w:r>
-      <w:r>
-        <w:br/>
-        <w:t xml:space="preserve">Use3: </w:t>
-      </w:r>
-      <w:proofErr w:type="spellStart"/>
-      <w:proofErr w:type="gramStart"/>
-      <w:r>
-        <w:t>x.right</w:t>
-      </w:r>
-      <w:proofErr w:type="spellEnd"/>
-      <w:proofErr w:type="gramEnd"/>
-      <w:r>
-        <w:t xml:space="preserve"> = </w:t>
-      </w:r>
-      <w:proofErr w:type="gramStart"/>
-      <w:r>
-        <w:t>put(</w:t>
-      </w:r>
-      <w:proofErr w:type="spellStart"/>
-      <w:r>
-        <w:t>x.right</w:t>
-      </w:r>
-      <w:proofErr w:type="spellEnd"/>
-      <w:proofErr w:type="gramEnd"/>
-      <w:r>
-        <w:t xml:space="preserve">, key, </w:t>
-      </w:r>
-      <w:proofErr w:type="spellStart"/>
-      <w:r>
-        <w:t>val</w:t>
-      </w:r>
-      <w:proofErr w:type="spellEnd"/>
-      <w:r>
-        <w:t>, d)</w:t>
-      </w:r>
-    </w:p>
-    <w:p>
-      <w:pPr>
-        <w:pStyle w:val="ListParagraph"/>
-      </w:pPr>
-    </w:p>
-    <w:p>
-      <w:pPr>
-        <w:pStyle w:val="ListParagraph"/>
-        <w:numPr>
-          <w:ilvl w:val="0"/>
-          <w:numId w:val="6"/>
-        </w:numPr>
-      </w:pPr>
-      <w:proofErr w:type="spellStart"/>
-      <w:r>
-        <w:rPr>
-          <w:b/>
-          <w:bCs/>
-          <w:sz w:val="28"/>
-          <w:szCs w:val="28"/>
-        </w:rPr>
-        <w:t>testDeepRecursionInMidBranch</w:t>
-      </w:r>
-      <w:proofErr w:type="spellEnd"/>
-      <w:r>
-        <w:br/>
-        <w:t>Def1: key = "car</w:t>
-      </w:r>
-      <w:proofErr w:type="gramStart"/>
-      <w:r>
-        <w:t>" ;</w:t>
-      </w:r>
-      <w:proofErr w:type="gramEnd"/>
-      <w:r>
-        <w:t xml:space="preserve"> key = "cart"</w:t>
-      </w:r>
-      <w:r>
-        <w:br/>
-        <w:t xml:space="preserve">Use1: </w:t>
-      </w:r>
-      <w:proofErr w:type="spellStart"/>
-      <w:proofErr w:type="gramStart"/>
-      <w:r>
-        <w:t>key.charAt</w:t>
-      </w:r>
-      <w:proofErr w:type="spellEnd"/>
-      <w:proofErr w:type="gramEnd"/>
-      <w:r>
-        <w:t>(d)</w:t>
-      </w:r>
-      <w:r>
-        <w:br/>
-        <w:t xml:space="preserve">Def2: c = </w:t>
-      </w:r>
-      <w:proofErr w:type="spellStart"/>
-      <w:proofErr w:type="gramStart"/>
-      <w:r>
-        <w:t>key.charAt</w:t>
-      </w:r>
-      <w:proofErr w:type="spellEnd"/>
-      <w:proofErr w:type="gramEnd"/>
-      <w:r>
-        <w:t>(d)</w:t>
-      </w:r>
-      <w:r>
-        <w:br/>
-        <w:t xml:space="preserve">Use2: if (c == </w:t>
-      </w:r>
-      <w:proofErr w:type="spellStart"/>
-      <w:r>
-        <w:t>x.c</w:t>
-      </w:r>
-      <w:proofErr w:type="spellEnd"/>
-      <w:r>
-        <w:t>)</w:t>
-      </w:r>
-      <w:r>
-        <w:br/>
-        <w:t xml:space="preserve">Def3: </w:t>
-      </w:r>
-      <w:proofErr w:type="gramStart"/>
-      <w:r>
-        <w:t>x !</w:t>
-      </w:r>
-      <w:proofErr w:type="gramEnd"/>
-      <w:r>
-        <w:t>= null</w:t>
-      </w:r>
-      <w:r>
-        <w:br/>
-        <w:t xml:space="preserve">Use3: x.mid = </w:t>
-      </w:r>
-      <w:proofErr w:type="gramStart"/>
-      <w:r>
-        <w:t>put(</w:t>
-      </w:r>
-      <w:proofErr w:type="gramEnd"/>
-      <w:r>
-        <w:t xml:space="preserve">x.mid, key, </w:t>
-      </w:r>
-      <w:proofErr w:type="spellStart"/>
-      <w:r>
-        <w:t>val</w:t>
-      </w:r>
-      <w:proofErr w:type="spellEnd"/>
-      <w:r>
-        <w:t>, d+1)</w:t>
-      </w:r>
-    </w:p>
-    <w:p>
-      <w:pPr>
-        <w:rPr>
-          <w:b/>
-          <w:bCs/>
-          <w:sz w:val="32"/>
-          <w:szCs w:val="32"/>
-        </w:rPr>
-      </w:pPr>
-    </w:p>
-    <w:p>
-      <w:pPr>
-        <w:rPr>
-          <w:b/>
-          <w:bCs/>
-          <w:sz w:val="28"/>
-          <w:szCs w:val="28"/>
-        </w:rPr>
-      </w:pPr>
-    </w:p>
-    <w:p>
-      <w:pPr>
-        <w:rPr>
-          <w:b/>
-          <w:bCs/>
-          <w:sz w:val="28"/>
-          <w:szCs w:val="28"/>
-        </w:rPr>
-      </w:pPr>
-    </w:p>
-    <w:p>
-      <w:pPr>
-        <w:rPr>
-          <w:b/>
-          <w:bCs/>
-          <w:sz w:val="28"/>
-          <w:szCs w:val="28"/>
-        </w:rPr>
-      </w:pPr>
-    </w:p>
-    <w:p>
-      <w:pPr>
-        <w:rPr>
-          <w:b/>
-          <w:bCs/>
-          <w:sz w:val="28"/>
-          <w:szCs w:val="28"/>
-        </w:rPr>
-      </w:pPr>
-    </w:p>
-    <w:p>
-      <w:pPr>
-        <w:rPr>
-          <w:b/>
-          <w:bCs/>
-          <w:sz w:val="28"/>
-          <w:szCs w:val="28"/>
-        </w:rPr>
-      </w:pPr>
-    </w:p>
-    <w:p>
-      <w:pPr>
-        <w:rPr>
-          <w:b/>
-          <w:bCs/>
-          <w:sz w:val="28"/>
-          <w:szCs w:val="28"/>
-        </w:rPr>
-      </w:pPr>
-      <w:r>
-        <w:rPr>
-          <w:b/>
-          <w:bCs/>
-          <w:sz w:val="28"/>
-          <w:szCs w:val="28"/>
-        </w:rPr>
-        <w:lastRenderedPageBreak/>
+        <w:rPr>
+          <w:b/>
+          <w:bCs/>
+          <w:sz w:val="28"/>
+          <w:szCs w:val="28"/>
+        </w:rPr>
+      </w:pPr>
+      <w:r>
+        <w:rPr>
+          <w:b/>
+          <w:bCs/>
+          <w:sz w:val="28"/>
+          <w:szCs w:val="28"/>
+        </w:rPr>
         <w:t>Coverage Outcomes:</w:t>
       </w:r>
     </w:p>
@@ -4865,7 +4422,7 @@
                     </pic:cNvPicPr>
                   </pic:nvPicPr>
                   <pic:blipFill>
-                    <a:blip r:embed="rId20">
+                    <a:blip r:embed="rId21">
                       <a:extLst>
                         <a:ext uri="{28A0092B-C50C-407E-A947-70E740481C1C}">
                           <a14:useLocalDpi xmlns:a14="http://schemas.microsoft.com/office/drawing/2010/main" val="0"/>
@@ -5043,7 +4600,11 @@
         <w:t>edge</w:t>
       </w:r>
       <w:r>
-        <w:t xml:space="preserve"> cases, like null queries, empty strings, and scenarios where no prefix matches.</w:t>
+        <w:t xml:space="preserve"> cases, like null queries, empty </w:t>
+      </w:r>
+      <w:r>
+        <w:lastRenderedPageBreak/>
+        <w:t>strings, and scenarios where no prefix matches.</w:t>
       </w:r>
       <w:r>
         <w:t xml:space="preserve"> </w:t>
@@ -5168,7 +4729,6 @@
         <w:rPr>
           <w:lang w:val="pt-PT"/>
         </w:rPr>
-        <w:lastRenderedPageBreak/>
         <w:t>(c &lt; x.c)</w:t>
       </w:r>
     </w:p>
@@ -5299,7 +4859,7 @@
                     </pic:cNvPicPr>
                   </pic:nvPicPr>
                   <pic:blipFill>
-                    <a:blip r:embed="rId21">
+                    <a:blip r:embed="rId22">
                       <a:extLst>
                         <a:ext uri="{28A0092B-C50C-407E-A947-70E740481C1C}">
                           <a14:useLocalDpi xmlns:a14="http://schemas.microsoft.com/office/drawing/2010/main" val="0"/>
@@ -5358,6 +4918,7 @@
           <w:sz w:val="32"/>
           <w:szCs w:val="32"/>
         </w:rPr>
+        <w:lastRenderedPageBreak/>
         <w:t>Base Choice Coverage</w:t>
       </w:r>
       <w:r>
@@ -5585,7 +5146,6 @@
               <w:jc w:val="center"/>
             </w:pPr>
             <w:r>
-              <w:lastRenderedPageBreak/>
               <w:t>Test Method</w:t>
             </w:r>
           </w:p>
@@ -6235,6 +5795,7 @@
         <w:rPr>
           <w:noProof/>
         </w:rPr>
+        <w:lastRenderedPageBreak/>
         <w:drawing>
           <wp:anchor distT="0" distB="0" distL="114300" distR="114300" simplePos="0" relativeHeight="251664384" behindDoc="0" locked="0" layoutInCell="1" allowOverlap="1" wp14:anchorId="26C123BD" wp14:editId="32A17CAC">
             <wp:simplePos x="0" y="0"/>
@@ -6261,7 +5822,7 @@
                     </pic:cNvPicPr>
                   </pic:nvPicPr>
                   <pic:blipFill>
-                    <a:blip r:embed="rId22">
+                    <a:blip r:embed="rId23">
                       <a:extLst>
                         <a:ext uri="{28A0092B-C50C-407E-A947-70E740481C1C}">
                           <a14:useLocalDpi xmlns:a14="http://schemas.microsoft.com/office/drawing/2010/main" val="0"/>
@@ -6457,8 +6018,27 @@
           <w:sz w:val="32"/>
           <w:szCs w:val="32"/>
         </w:rPr>
-        <w:lastRenderedPageBreak/>
-        <w:t xml:space="preserve">Mutation coverage achieved by each criteria for method </w:t>
+        <w:t xml:space="preserve">Mutation coverage achieved by each </w:t>
+      </w:r>
+      <w:proofErr w:type="gramStart"/>
+      <w:r>
+        <w:rPr>
+          <w:b/>
+          <w:bCs/>
+          <w:sz w:val="32"/>
+          <w:szCs w:val="32"/>
+        </w:rPr>
+        <w:t>criteria</w:t>
+      </w:r>
+      <w:proofErr w:type="gramEnd"/>
+      <w:r>
+        <w:rPr>
+          <w:b/>
+          <w:bCs/>
+          <w:sz w:val="32"/>
+          <w:szCs w:val="32"/>
+        </w:rPr>
+        <w:t xml:space="preserve"> for method </w:t>
       </w:r>
       <w:proofErr w:type="spellStart"/>
       <w:proofErr w:type="gramStart"/>
@@ -6525,6 +6105,7 @@
           <w:sz w:val="28"/>
           <w:szCs w:val="28"/>
         </w:rPr>
+        <w:lastRenderedPageBreak/>
         <w:t>Line and Branch Coverage:</w:t>
       </w:r>
       <w:r>
@@ -6563,7 +6144,7 @@
                     </pic:cNvPicPr>
                   </pic:nvPicPr>
                   <pic:blipFill>
-                    <a:blip r:embed="rId23">
+                    <a:blip r:embed="rId24">
                       <a:extLst>
                         <a:ext uri="{28A0092B-C50C-407E-A947-70E740481C1C}">
                           <a14:useLocalDpi xmlns:a14="http://schemas.microsoft.com/office/drawing/2010/main" val="0"/>
@@ -6621,7 +6202,7 @@
                     </pic:cNvPicPr>
                   </pic:nvPicPr>
                   <pic:blipFill>
-                    <a:blip r:embed="rId24">
+                    <a:blip r:embed="rId25">
                       <a:extLst>
                         <a:ext uri="{28A0092B-C50C-407E-A947-70E740481C1C}">
                           <a14:useLocalDpi xmlns:a14="http://schemas.microsoft.com/office/drawing/2010/main" val="0"/>
@@ -6737,7 +6318,7 @@
                     </pic:cNvPicPr>
                   </pic:nvPicPr>
                   <pic:blipFill>
-                    <a:blip r:embed="rId25">
+                    <a:blip r:embed="rId26">
                       <a:extLst>
                         <a:ext uri="{28A0092B-C50C-407E-A947-70E740481C1C}">
                           <a14:useLocalDpi xmlns:a14="http://schemas.microsoft.com/office/drawing/2010/main" val="0"/>
@@ -6802,7 +6383,7 @@
                     </pic:cNvPicPr>
                   </pic:nvPicPr>
                   <pic:blipFill>
-                    <a:blip r:embed="rId26">
+                    <a:blip r:embed="rId27">
                       <a:extLst>
                         <a:ext uri="{28A0092B-C50C-407E-A947-70E740481C1C}">
                           <a14:useLocalDpi xmlns:a14="http://schemas.microsoft.com/office/drawing/2010/main" val="0"/>
@@ -6931,7 +6512,7 @@
                     </pic:cNvPicPr>
                   </pic:nvPicPr>
                   <pic:blipFill>
-                    <a:blip r:embed="rId27">
+                    <a:blip r:embed="rId28">
                       <a:extLst>
                         <a:ext uri="{28A0092B-C50C-407E-A947-70E740481C1C}">
                           <a14:useLocalDpi xmlns:a14="http://schemas.microsoft.com/office/drawing/2010/main" val="0"/>
@@ -6998,7 +6579,7 @@
                     </pic:cNvPicPr>
                   </pic:nvPicPr>
                   <pic:blipFill>
-                    <a:blip r:embed="rId28">
+                    <a:blip r:embed="rId29">
                       <a:extLst>
                         <a:ext uri="{28A0092B-C50C-407E-A947-70E740481C1C}">
                           <a14:useLocalDpi xmlns:a14="http://schemas.microsoft.com/office/drawing/2010/main" val="0"/>
@@ -7083,7 +6664,7 @@
                     </pic:cNvPicPr>
                   </pic:nvPicPr>
                   <pic:blipFill>
-                    <a:blip r:embed="rId29">
+                    <a:blip r:embed="rId30">
                       <a:extLst>
                         <a:ext uri="{28A0092B-C50C-407E-A947-70E740481C1C}">
                           <a14:useLocalDpi xmlns:a14="http://schemas.microsoft.com/office/drawing/2010/main" val="0"/>
@@ -7151,7 +6732,7 @@
                     </pic:cNvPicPr>
                   </pic:nvPicPr>
                   <pic:blipFill>
-                    <a:blip r:embed="rId30">
+                    <a:blip r:embed="rId31">
                       <a:extLst>
                         <a:ext uri="{28A0092B-C50C-407E-A947-70E740481C1C}">
                           <a14:useLocalDpi xmlns:a14="http://schemas.microsoft.com/office/drawing/2010/main" val="0"/>
@@ -7325,7 +6906,7 @@
                     <pic:cNvPicPr/>
                   </pic:nvPicPr>
                   <pic:blipFill>
-                    <a:blip r:embed="rId31">
+                    <a:blip r:embed="rId32">
                       <a:extLst>
                         <a:ext uri="{28A0092B-C50C-407E-A947-70E740481C1C}">
                           <a14:useLocalDpi xmlns:a14="http://schemas.microsoft.com/office/drawing/2010/main" val="0"/>
@@ -7543,7 +7124,7 @@
                     </pic:cNvPicPr>
                   </pic:nvPicPr>
                   <pic:blipFill>
-                    <a:blip r:embed="rId32">
+                    <a:blip r:embed="rId33">
                       <a:extLst>
                         <a:ext uri="{28A0092B-C50C-407E-A947-70E740481C1C}">
                           <a14:useLocalDpi xmlns:a14="http://schemas.microsoft.com/office/drawing/2010/main" val="0"/>
@@ -7622,8 +7203,21 @@
       </w:r>
       <w:proofErr w:type="gramEnd"/>
       <w:r>
-        <w:t xml:space="preserve"> Created 2 trees, shuffled the words of one of them, and compared their states with equals(), asserting equals;</w:t>
-      </w:r>
+        <w:t xml:space="preserve"> Created 2 trees, shuffled the words of one of them, and compared their states with </w:t>
+      </w:r>
+      <w:proofErr w:type="gramStart"/>
+      <w:r>
+        <w:t>equals(</w:t>
+      </w:r>
+      <w:proofErr w:type="gramEnd"/>
+      <w:r>
+        <w:t xml:space="preserve">), asserting </w:t>
+      </w:r>
+      <w:proofErr w:type="gramStart"/>
+      <w:r>
+        <w:t>equals;</w:t>
+      </w:r>
+      <w:proofErr w:type="gramEnd"/>
     </w:p>
     <w:p>
       <w:pPr>
@@ -9387,6 +8981,7 @@
   <w:style w:type="character" w:default="1" w:styleId="DefaultParagraphFont">
     <w:name w:val="Default Paragraph Font"/>
     <w:uiPriority w:val="1"/>
+    <w:semiHidden/>
     <w:unhideWhenUsed/>
   </w:style>
   <w:style w:type="table" w:default="1" w:styleId="TableNormal">

--- a/vvs_2425_Assignment_1_Report_58161.docx
+++ b/vvs_2425_Assignment_1_Report_58161.docx
@@ -750,7 +750,6 @@
         <w:t xml:space="preserve"> for method </w:t>
       </w:r>
       <w:proofErr w:type="spellStart"/>
-      <w:proofErr w:type="gramStart"/>
       <w:r>
         <w:rPr>
           <w:b/>
@@ -772,19 +771,7 @@
           <w:sz w:val="32"/>
           <w:szCs w:val="32"/>
         </w:rPr>
-        <w:t>(</w:t>
-      </w:r>
-      <w:proofErr w:type="gramEnd"/>
-      <w:r>
-        <w:rPr>
-          <w:b/>
-          <w:bCs/>
-          <w:i/>
-          <w:iCs/>
-          <w:sz w:val="32"/>
-          <w:szCs w:val="32"/>
-        </w:rPr>
-        <w:t>)</w:t>
+        <w:t>()</w:t>
       </w:r>
     </w:p>
     <w:p>
@@ -883,7 +870,7 @@
           <w:szCs w:val="28"/>
         </w:rPr>
         <w:drawing>
-          <wp:anchor distT="0" distB="0" distL="114300" distR="114300" simplePos="0" relativeHeight="251658240" behindDoc="0" locked="0" layoutInCell="1" allowOverlap="1" wp14:anchorId="0873F579" wp14:editId="24DB7D0D">
+          <wp:anchor distT="0" distB="0" distL="114300" distR="114300" simplePos="0" relativeHeight="251658240" behindDoc="0" locked="0" layoutInCell="1" allowOverlap="1" wp14:anchorId="0873F579" wp14:editId="6813327C">
             <wp:simplePos x="0" y="0"/>
             <wp:positionH relativeFrom="column">
               <wp:posOffset>417830</wp:posOffset>
@@ -1086,36 +1073,21 @@
         <w:t xml:space="preserve"> throw new </w:t>
       </w:r>
       <w:proofErr w:type="spellStart"/>
-      <w:proofErr w:type="gramStart"/>
       <w:r>
         <w:t>IllegalArgumentException</w:t>
       </w:r>
       <w:proofErr w:type="spellEnd"/>
       <w:r>
-        <w:t>(</w:t>
-      </w:r>
-      <w:proofErr w:type="gramEnd"/>
-      <w:r>
-        <w:t xml:space="preserve">"calls </w:t>
+        <w:t xml:space="preserve">("calls </w:t>
       </w:r>
       <w:proofErr w:type="spellStart"/>
-      <w:proofErr w:type="gramStart"/>
       <w:r>
         <w:t>longestPrefixOf</w:t>
       </w:r>
       <w:proofErr w:type="spellEnd"/>
       <w:r>
-        <w:t>(</w:t>
-      </w:r>
-      <w:proofErr w:type="gramEnd"/>
-      <w:r>
-        <w:t>) with null argument"</w:t>
-      </w:r>
-      <w:proofErr w:type="gramStart"/>
-      <w:r>
-        <w:t>);</w:t>
-      </w:r>
-      <w:proofErr w:type="gramEnd"/>
+        <w:t>() with null argument");</w:t>
+      </w:r>
     </w:p>
     <w:p>
       <w:pPr>
@@ -1136,12 +1108,10 @@
         <w:t xml:space="preserve"> if (</w:t>
       </w:r>
       <w:proofErr w:type="spellStart"/>
-      <w:proofErr w:type="gramStart"/>
       <w:r>
         <w:t>query.length</w:t>
       </w:r>
       <w:proofErr w:type="spellEnd"/>
-      <w:proofErr w:type="gramEnd"/>
       <w:r>
         <w:t>() == 0)</w:t>
       </w:r>
@@ -1162,13 +1132,8 @@
         <w:t>N4:</w:t>
       </w:r>
       <w:r>
-        <w:t xml:space="preserve"> return </w:t>
-      </w:r>
-      <w:proofErr w:type="gramStart"/>
-      <w:r>
-        <w:t>null;</w:t>
-      </w:r>
-      <w:proofErr w:type="gramEnd"/>
+        <w:t xml:space="preserve"> return null;</w:t>
+      </w:r>
     </w:p>
     <w:p>
       <w:pPr>
@@ -1194,13 +1159,8 @@
       </w:r>
       <w:proofErr w:type="spellEnd"/>
       <w:r>
-        <w:t xml:space="preserve"> = </w:t>
-      </w:r>
-      <w:proofErr w:type="gramStart"/>
-      <w:r>
-        <w:t>0;</w:t>
-      </w:r>
-      <w:proofErr w:type="gramEnd"/>
+        <w:t xml:space="preserve"> = 0;</w:t>
+      </w:r>
     </w:p>
     <w:p>
       <w:pPr>
@@ -1218,15 +1178,7 @@
         <w:t>N6:</w:t>
       </w:r>
       <w:r>
-        <w:t xml:space="preserve"> while (</w:t>
-      </w:r>
-      <w:proofErr w:type="gramStart"/>
-      <w:r>
-        <w:t>x !</w:t>
-      </w:r>
-      <w:proofErr w:type="gramEnd"/>
-      <w:r>
-        <w:t xml:space="preserve">= null &amp;&amp; </w:t>
+        <w:t xml:space="preserve"> while (x != null &amp;&amp; </w:t>
       </w:r>
       <w:proofErr w:type="spellStart"/>
       <w:r>
@@ -1237,20 +1189,13 @@
         <w:t xml:space="preserve"> &lt; </w:t>
       </w:r>
       <w:proofErr w:type="spellStart"/>
-      <w:proofErr w:type="gramStart"/>
       <w:r>
         <w:t>query.length</w:t>
       </w:r>
       <w:proofErr w:type="spellEnd"/>
-      <w:proofErr w:type="gramEnd"/>
-      <w:r>
-        <w:t>(</w:t>
-      </w:r>
-      <w:proofErr w:type="gramStart"/>
-      <w:r>
-        <w:t>)) {</w:t>
-      </w:r>
-      <w:proofErr w:type="gramEnd"/>
+      <w:r>
+        <w:t>()) {</w:t>
+      </w:r>
     </w:p>
     <w:p>
       <w:pPr>
@@ -1324,12 +1269,10 @@
         <w:t xml:space="preserve"> x = </w:t>
       </w:r>
       <w:proofErr w:type="spellStart"/>
-      <w:proofErr w:type="gramStart"/>
       <w:r>
         <w:t>x.left</w:t>
       </w:r>
       <w:proofErr w:type="spellEnd"/>
-      <w:proofErr w:type="gramEnd"/>
       <w:r>
         <w:t>;</w:t>
       </w:r>
@@ -1380,12 +1323,10 @@
         <w:t xml:space="preserve"> x = </w:t>
       </w:r>
       <w:proofErr w:type="spellStart"/>
-      <w:proofErr w:type="gramStart"/>
       <w:r>
         <w:t>x.right</w:t>
       </w:r>
       <w:proofErr w:type="spellEnd"/>
-      <w:proofErr w:type="gramEnd"/>
       <w:r>
         <w:t>;</w:t>
       </w:r>
@@ -1406,26 +1347,16 @@
         <w:t>N12:</w:t>
       </w:r>
       <w:r>
-        <w:t xml:space="preserve"> else </w:t>
-      </w:r>
-      <w:proofErr w:type="gramStart"/>
-      <w:r>
-        <w:t xml:space="preserve">{ </w:t>
+        <w:t xml:space="preserve"> else { </w:t>
       </w:r>
       <w:proofErr w:type="spellStart"/>
       <w:r>
         <w:t>i</w:t>
       </w:r>
       <w:proofErr w:type="spellEnd"/>
-      <w:proofErr w:type="gramEnd"/>
-      <w:r>
-        <w:t>+</w:t>
-      </w:r>
-      <w:proofErr w:type="gramStart"/>
-      <w:r>
-        <w:t>+;</w:t>
-      </w:r>
-      <w:proofErr w:type="gramEnd"/>
+      <w:r>
+        <w:t>++;</w:t>
+      </w:r>
     </w:p>
     <w:p>
       <w:pPr>
@@ -1446,17 +1377,12 @@
         <w:t xml:space="preserve"> if (</w:t>
       </w:r>
       <w:proofErr w:type="spellStart"/>
-      <w:proofErr w:type="gramStart"/>
       <w:r>
         <w:t>x.val</w:t>
       </w:r>
       <w:proofErr w:type="spellEnd"/>
       <w:r>
-        <w:t xml:space="preserve"> !</w:t>
-      </w:r>
-      <w:proofErr w:type="gramEnd"/>
-      <w:r>
-        <w:t>= null)</w:t>
+        <w:t xml:space="preserve"> != null)</w:t>
       </w:r>
     </w:p>
     <w:p>
@@ -1478,7 +1404,6 @@
         <w:t xml:space="preserve"> length = </w:t>
       </w:r>
       <w:proofErr w:type="spellStart"/>
-      <w:proofErr w:type="gramStart"/>
       <w:r>
         <w:t>i</w:t>
       </w:r>
@@ -1486,7 +1411,6 @@
       <w:r>
         <w:t>;</w:t>
       </w:r>
-      <w:proofErr w:type="gramEnd"/>
     </w:p>
     <w:p>
       <w:pPr>
@@ -1504,13 +1428,8 @@
         <w:t>N15:</w:t>
       </w:r>
       <w:r>
-        <w:t xml:space="preserve"> x = </w:t>
-      </w:r>
-      <w:proofErr w:type="gramStart"/>
-      <w:r>
-        <w:t>x.mid;</w:t>
-      </w:r>
-      <w:proofErr w:type="gramEnd"/>
+        <w:t xml:space="preserve"> x = x.mid;</w:t>
+      </w:r>
     </w:p>
     <w:p>
       <w:pPr>
@@ -1531,20 +1450,13 @@
         <w:t xml:space="preserve"> return </w:t>
       </w:r>
       <w:proofErr w:type="spellStart"/>
-      <w:proofErr w:type="gramStart"/>
       <w:r>
         <w:t>query.substring</w:t>
       </w:r>
       <w:proofErr w:type="spellEnd"/>
-      <w:proofErr w:type="gramEnd"/>
-      <w:r>
-        <w:t>(0, length</w:t>
-      </w:r>
-      <w:proofErr w:type="gramStart"/>
-      <w:r>
-        <w:t>);</w:t>
-      </w:r>
-      <w:proofErr w:type="gramEnd"/>
+      <w:r>
+        <w:t>(0, length);</w:t>
+      </w:r>
     </w:p>
     <w:p>
       <w:pPr>
@@ -2112,7 +2024,6 @@
         <w:t xml:space="preserve"> for method </w:t>
       </w:r>
       <w:proofErr w:type="spellStart"/>
-      <w:proofErr w:type="gramStart"/>
       <w:r>
         <w:rPr>
           <w:b/>
@@ -2134,19 +2045,7 @@
           <w:sz w:val="32"/>
           <w:szCs w:val="32"/>
         </w:rPr>
-        <w:t>(</w:t>
-      </w:r>
-      <w:proofErr w:type="gramEnd"/>
-      <w:r>
-        <w:rPr>
-          <w:b/>
-          <w:bCs/>
-          <w:i/>
-          <w:iCs/>
-          <w:sz w:val="32"/>
-          <w:szCs w:val="32"/>
-        </w:rPr>
-        <w:t>)</w:t>
+        <w:t>()</w:t>
       </w:r>
     </w:p>
     <w:p>
@@ -2245,7 +2144,7 @@
           <w:szCs w:val="28"/>
         </w:rPr>
         <w:drawing>
-          <wp:anchor distT="0" distB="0" distL="114300" distR="114300" simplePos="0" relativeHeight="251661312" behindDoc="0" locked="0" layoutInCell="1" allowOverlap="1" wp14:anchorId="693589FA" wp14:editId="61CD87B1">
+          <wp:anchor distT="0" distB="0" distL="114300" distR="114300" simplePos="0" relativeHeight="251661312" behindDoc="0" locked="0" layoutInCell="1" allowOverlap="1" wp14:anchorId="693589FA" wp14:editId="24BC54F0">
             <wp:simplePos x="0" y="0"/>
             <wp:positionH relativeFrom="column">
               <wp:posOffset>417830</wp:posOffset>
@@ -2447,36 +2346,21 @@
         <w:t xml:space="preserve"> throw new </w:t>
       </w:r>
       <w:proofErr w:type="spellStart"/>
-      <w:proofErr w:type="gramStart"/>
       <w:r>
         <w:t>IllegalArgumentException</w:t>
       </w:r>
       <w:proofErr w:type="spellEnd"/>
       <w:r>
-        <w:t>(</w:t>
-      </w:r>
-      <w:proofErr w:type="gramEnd"/>
-      <w:r>
-        <w:t xml:space="preserve">"calls </w:t>
+        <w:t xml:space="preserve">("calls </w:t>
       </w:r>
       <w:proofErr w:type="spellStart"/>
-      <w:proofErr w:type="gramStart"/>
       <w:r>
         <w:t>longestPrefixOf</w:t>
       </w:r>
       <w:proofErr w:type="spellEnd"/>
       <w:r>
-        <w:t>(</w:t>
-      </w:r>
-      <w:proofErr w:type="gramEnd"/>
-      <w:r>
-        <w:t>) with null argument"</w:t>
-      </w:r>
-      <w:proofErr w:type="gramStart"/>
-      <w:r>
-        <w:t>);</w:t>
-      </w:r>
-      <w:proofErr w:type="gramEnd"/>
+        <w:t>() with null argument");</w:t>
+      </w:r>
     </w:p>
     <w:p>
       <w:pPr>
@@ -2497,12 +2381,10 @@
         <w:t xml:space="preserve"> if (</w:t>
       </w:r>
       <w:proofErr w:type="spellStart"/>
-      <w:proofErr w:type="gramStart"/>
       <w:r>
         <w:t>query.length</w:t>
       </w:r>
       <w:proofErr w:type="spellEnd"/>
-      <w:proofErr w:type="gramEnd"/>
       <w:r>
         <w:t>() == 0)</w:t>
       </w:r>
@@ -2523,13 +2405,8 @@
         <w:t>N4:</w:t>
       </w:r>
       <w:r>
-        <w:t xml:space="preserve"> return </w:t>
-      </w:r>
-      <w:proofErr w:type="gramStart"/>
-      <w:r>
-        <w:t>null;</w:t>
-      </w:r>
-      <w:proofErr w:type="gramEnd"/>
+        <w:t xml:space="preserve"> return null;</w:t>
+      </w:r>
     </w:p>
     <w:p>
       <w:pPr>
@@ -2555,13 +2432,8 @@
       </w:r>
       <w:proofErr w:type="spellEnd"/>
       <w:r>
-        <w:t xml:space="preserve"> = </w:t>
-      </w:r>
-      <w:proofErr w:type="gramStart"/>
-      <w:r>
-        <w:t>0;</w:t>
-      </w:r>
-      <w:proofErr w:type="gramEnd"/>
+        <w:t xml:space="preserve"> = 0;</w:t>
+      </w:r>
     </w:p>
     <w:p>
       <w:pPr>
@@ -2579,15 +2451,7 @@
         <w:t>N6:</w:t>
       </w:r>
       <w:r>
-        <w:t xml:space="preserve"> while (</w:t>
-      </w:r>
-      <w:proofErr w:type="gramStart"/>
-      <w:r>
-        <w:t>x !</w:t>
-      </w:r>
-      <w:proofErr w:type="gramEnd"/>
-      <w:r>
-        <w:t xml:space="preserve">= null &amp;&amp; </w:t>
+        <w:t xml:space="preserve"> while (x != null &amp;&amp; </w:t>
       </w:r>
       <w:proofErr w:type="spellStart"/>
       <w:r>
@@ -2598,20 +2462,13 @@
         <w:t xml:space="preserve"> &lt; </w:t>
       </w:r>
       <w:proofErr w:type="spellStart"/>
-      <w:proofErr w:type="gramStart"/>
       <w:r>
         <w:t>query.length</w:t>
       </w:r>
       <w:proofErr w:type="spellEnd"/>
-      <w:proofErr w:type="gramEnd"/>
-      <w:r>
-        <w:t>(</w:t>
-      </w:r>
-      <w:proofErr w:type="gramStart"/>
-      <w:r>
-        <w:t>)) {</w:t>
-      </w:r>
-      <w:proofErr w:type="gramEnd"/>
+      <w:r>
+        <w:t>()) {</w:t>
+      </w:r>
     </w:p>
     <w:p>
       <w:pPr>
@@ -2685,12 +2542,10 @@
         <w:t xml:space="preserve"> x = </w:t>
       </w:r>
       <w:proofErr w:type="spellStart"/>
-      <w:proofErr w:type="gramStart"/>
       <w:r>
         <w:t>x.left</w:t>
       </w:r>
       <w:proofErr w:type="spellEnd"/>
-      <w:proofErr w:type="gramEnd"/>
       <w:r>
         <w:t>;</w:t>
       </w:r>
@@ -2741,12 +2596,10 @@
         <w:t xml:space="preserve"> x = </w:t>
       </w:r>
       <w:proofErr w:type="spellStart"/>
-      <w:proofErr w:type="gramStart"/>
       <w:r>
         <w:t>x.right</w:t>
       </w:r>
       <w:proofErr w:type="spellEnd"/>
-      <w:proofErr w:type="gramEnd"/>
       <w:r>
         <w:t>;</w:t>
       </w:r>
@@ -2767,26 +2620,16 @@
         <w:t>N12:</w:t>
       </w:r>
       <w:r>
-        <w:t xml:space="preserve"> else </w:t>
-      </w:r>
-      <w:proofErr w:type="gramStart"/>
-      <w:r>
-        <w:t xml:space="preserve">{ </w:t>
+        <w:t xml:space="preserve"> else { </w:t>
       </w:r>
       <w:proofErr w:type="spellStart"/>
       <w:r>
         <w:t>i</w:t>
       </w:r>
       <w:proofErr w:type="spellEnd"/>
-      <w:proofErr w:type="gramEnd"/>
-      <w:r>
-        <w:t>+</w:t>
-      </w:r>
-      <w:proofErr w:type="gramStart"/>
-      <w:r>
-        <w:t>+;</w:t>
-      </w:r>
-      <w:proofErr w:type="gramEnd"/>
+      <w:r>
+        <w:t>++;</w:t>
+      </w:r>
     </w:p>
     <w:p>
       <w:pPr>
@@ -2807,17 +2650,12 @@
         <w:t xml:space="preserve"> if (</w:t>
       </w:r>
       <w:proofErr w:type="spellStart"/>
-      <w:proofErr w:type="gramStart"/>
       <w:r>
         <w:t>x.val</w:t>
       </w:r>
       <w:proofErr w:type="spellEnd"/>
       <w:r>
-        <w:t xml:space="preserve"> !</w:t>
-      </w:r>
-      <w:proofErr w:type="gramEnd"/>
-      <w:r>
-        <w:t>= null)</w:t>
+        <w:t xml:space="preserve"> != null)</w:t>
       </w:r>
     </w:p>
     <w:p>
@@ -2839,7 +2677,6 @@
         <w:t xml:space="preserve"> length = </w:t>
       </w:r>
       <w:proofErr w:type="spellStart"/>
-      <w:proofErr w:type="gramStart"/>
       <w:r>
         <w:t>i</w:t>
       </w:r>
@@ -2847,7 +2684,6 @@
       <w:r>
         <w:t>;</w:t>
       </w:r>
-      <w:proofErr w:type="gramEnd"/>
     </w:p>
     <w:p>
       <w:pPr>
@@ -2865,13 +2701,8 @@
         <w:t>N15:</w:t>
       </w:r>
       <w:r>
-        <w:t xml:space="preserve"> x = </w:t>
-      </w:r>
-      <w:proofErr w:type="gramStart"/>
-      <w:r>
-        <w:t>x.mid;</w:t>
-      </w:r>
-      <w:proofErr w:type="gramEnd"/>
+        <w:t xml:space="preserve"> x = x.mid;</w:t>
+      </w:r>
     </w:p>
     <w:p>
       <w:pPr>
@@ -2892,20 +2723,13 @@
         <w:t xml:space="preserve"> return </w:t>
       </w:r>
       <w:proofErr w:type="spellStart"/>
-      <w:proofErr w:type="gramStart"/>
       <w:r>
         <w:t>query.substring</w:t>
       </w:r>
       <w:proofErr w:type="spellEnd"/>
-      <w:proofErr w:type="gramEnd"/>
-      <w:r>
-        <w:t>(0, length</w:t>
-      </w:r>
-      <w:proofErr w:type="gramStart"/>
-      <w:r>
-        <w:t>);</w:t>
-      </w:r>
-      <w:proofErr w:type="gramEnd"/>
+      <w:r>
+        <w:t>(0, length);</w:t>
+      </w:r>
     </w:p>
     <w:p>
       <w:pPr>
@@ -3734,7 +3558,6 @@
         </w:rPr>
         <w:t xml:space="preserve"> for private method </w:t>
       </w:r>
-      <w:proofErr w:type="gramStart"/>
       <w:r>
         <w:rPr>
           <w:b/>
@@ -3744,19 +3567,7 @@
           <w:sz w:val="32"/>
           <w:szCs w:val="32"/>
         </w:rPr>
-        <w:t>put(</w:t>
-      </w:r>
-      <w:proofErr w:type="gramEnd"/>
-      <w:r>
-        <w:rPr>
-          <w:b/>
-          <w:bCs/>
-          <w:i/>
-          <w:iCs/>
-          <w:sz w:val="32"/>
-          <w:szCs w:val="32"/>
-        </w:rPr>
-        <w:t>)</w:t>
+        <w:t>put()</w:t>
       </w:r>
     </w:p>
     <w:p>
@@ -3917,7 +3728,6 @@
                 <w:szCs w:val="28"/>
               </w:rPr>
             </w:pPr>
-            <w:proofErr w:type="gramStart"/>
             <w:r>
               <w:rPr>
                 <w:sz w:val="28"/>
@@ -3946,7 +3756,6 @@
               </w:rPr>
               <w:t>{</w:t>
             </w:r>
-            <w:proofErr w:type="gramEnd"/>
             <w:r>
               <w:rPr>
                 <w:sz w:val="28"/>
@@ -3976,7 +3785,6 @@
                 <w:szCs w:val="28"/>
               </w:rPr>
             </w:pPr>
-            <w:proofErr w:type="gramStart"/>
             <w:r>
               <w:rPr>
                 <w:sz w:val="28"/>
@@ -3985,7 +3793,6 @@
               <w:t>key: {</w:t>
             </w:r>
             <w:proofErr w:type="spellStart"/>
-            <w:proofErr w:type="gramEnd"/>
             <w:r>
               <w:rPr>
                 <w:sz w:val="28"/>
@@ -4019,7 +3826,6 @@
               </w:rPr>
             </w:pPr>
             <w:proofErr w:type="spellStart"/>
-            <w:proofErr w:type="gramStart"/>
             <w:r>
               <w:rPr>
                 <w:sz w:val="28"/>
@@ -4040,15 +3846,7 @@
                 <w:sz w:val="28"/>
                 <w:szCs w:val="28"/>
               </w:rPr>
-              <w:t>: {</w:t>
-            </w:r>
-            <w:proofErr w:type="gramEnd"/>
-            <w:r>
-              <w:rPr>
-                <w:sz w:val="28"/>
-                <w:szCs w:val="28"/>
-              </w:rPr>
-              <w:t>1}</w:t>
+              <w:t>: {1}</w:t>
             </w:r>
           </w:p>
         </w:tc>
@@ -4072,23 +3870,7 @@
                 <w:szCs w:val="28"/>
                 <w:lang w:val="pt-PT"/>
               </w:rPr>
-              <w:t>val: {</w:t>
-            </w:r>
-            <w:r>
-              <w:rPr>
-                <w:sz w:val="28"/>
-                <w:szCs w:val="28"/>
-                <w:lang w:val="pt-PT"/>
-              </w:rPr>
-              <w:t>vi,viii,x,xi</w:t>
-            </w:r>
-            <w:r>
-              <w:rPr>
-                <w:sz w:val="28"/>
-                <w:szCs w:val="28"/>
-                <w:lang w:val="pt-PT"/>
-              </w:rPr>
-              <w:t>}</w:t>
+              <w:t>val: {vi,viii,x,xi}</w:t>
             </w:r>
           </w:p>
         </w:tc>
@@ -4107,21 +3889,12 @@
                 <w:szCs w:val="28"/>
               </w:rPr>
             </w:pPr>
-            <w:proofErr w:type="gramStart"/>
             <w:r>
               <w:rPr>
                 <w:sz w:val="28"/>
                 <w:szCs w:val="28"/>
               </w:rPr>
-              <w:t>x: {</w:t>
-            </w:r>
-            <w:proofErr w:type="gramEnd"/>
-            <w:r>
-              <w:rPr>
-                <w:sz w:val="28"/>
-                <w:szCs w:val="28"/>
-              </w:rPr>
-              <w:t>1,4}</w:t>
+              <w:t>x: {1,4}</w:t>
             </w:r>
           </w:p>
         </w:tc>
@@ -4138,28 +3911,12 @@
                 <w:szCs w:val="28"/>
               </w:rPr>
             </w:pPr>
-            <w:proofErr w:type="gramStart"/>
             <w:r>
               <w:rPr>
                 <w:sz w:val="28"/>
                 <w:szCs w:val="28"/>
               </w:rPr>
-              <w:t>x: {</w:t>
-            </w:r>
-            <w:proofErr w:type="gramEnd"/>
-            <w:r>
-              <w:rPr>
-                <w:sz w:val="28"/>
-                <w:szCs w:val="28"/>
-              </w:rPr>
-              <w:t>ii</w:t>
-            </w:r>
-            <w:r>
-              <w:rPr>
-                <w:sz w:val="28"/>
-                <w:szCs w:val="28"/>
-              </w:rPr>
-              <w:t>}</w:t>
+              <w:t>x: {ii}</w:t>
             </w:r>
           </w:p>
         </w:tc>
@@ -4178,21 +3935,12 @@
                 <w:szCs w:val="28"/>
               </w:rPr>
             </w:pPr>
-            <w:proofErr w:type="gramStart"/>
             <w:r>
               <w:rPr>
                 <w:sz w:val="28"/>
                 <w:szCs w:val="28"/>
               </w:rPr>
-              <w:t>d: {</w:t>
-            </w:r>
-            <w:proofErr w:type="gramEnd"/>
-            <w:r>
-              <w:rPr>
-                <w:sz w:val="28"/>
-                <w:szCs w:val="28"/>
-              </w:rPr>
-              <w:t>1,10}</w:t>
+              <w:t>d: {1,10}</w:t>
             </w:r>
           </w:p>
         </w:tc>
@@ -4209,7 +3957,6 @@
                 <w:szCs w:val="28"/>
               </w:rPr>
             </w:pPr>
-            <w:proofErr w:type="gramStart"/>
             <w:r>
               <w:rPr>
                 <w:sz w:val="28"/>
@@ -4218,7 +3965,6 @@
               <w:t>d: {</w:t>
             </w:r>
             <w:proofErr w:type="spellStart"/>
-            <w:proofErr w:type="gramEnd"/>
             <w:r>
               <w:rPr>
                 <w:sz w:val="28"/>
@@ -4256,15 +4002,7 @@
                 <w:sz w:val="28"/>
                 <w:szCs w:val="28"/>
               </w:rPr>
-              <w:t>x</w:t>
-            </w:r>
-            <w:proofErr w:type="gramStart"/>
-            <w:r>
-              <w:rPr>
-                <w:sz w:val="28"/>
-                <w:szCs w:val="28"/>
-              </w:rPr>
-              <w:t>’</w:t>
+              <w:t>x’</w:t>
             </w:r>
             <w:r>
               <w:rPr>
@@ -4279,26 +4017,9 @@
                 <w:sz w:val="28"/>
                 <w:szCs w:val="28"/>
               </w:rPr>
-              <w:t>vi,viii</w:t>
-            </w:r>
-            <w:proofErr w:type="gramEnd"/>
-            <w:r>
-              <w:rPr>
-                <w:sz w:val="28"/>
-                <w:szCs w:val="28"/>
-              </w:rPr>
-              <w:t>,</w:t>
-            </w:r>
-            <w:proofErr w:type="gramStart"/>
-            <w:r>
-              <w:rPr>
-                <w:sz w:val="28"/>
-                <w:szCs w:val="28"/>
-              </w:rPr>
-              <w:t>x,xi</w:t>
+              <w:t>vi,viii,x,xi</w:t>
             </w:r>
             <w:proofErr w:type="spellEnd"/>
-            <w:proofErr w:type="gramEnd"/>
             <w:r>
               <w:rPr>
                 <w:sz w:val="28"/>
@@ -4326,23 +4047,7 @@
                 <w:sz w:val="28"/>
                 <w:szCs w:val="28"/>
               </w:rPr>
-              <w:t>x</w:t>
-            </w:r>
-            <w:proofErr w:type="gramStart"/>
-            <w:r>
-              <w:rPr>
-                <w:sz w:val="28"/>
-                <w:szCs w:val="28"/>
-              </w:rPr>
-              <w:t>’: {</w:t>
-            </w:r>
-            <w:proofErr w:type="gramEnd"/>
-            <w:r>
-              <w:rPr>
-                <w:sz w:val="28"/>
-                <w:szCs w:val="28"/>
-              </w:rPr>
-              <w:t>1</w:t>
+              <w:t>x’: {1</w:t>
             </w:r>
             <w:r>
               <w:rPr>
@@ -4405,10 +4110,10 @@
           <w:noProof/>
         </w:rPr>
         <w:drawing>
-          <wp:inline distT="0" distB="0" distL="0" distR="0" wp14:anchorId="0A9BE870" wp14:editId="2C3B511D">
-            <wp:extent cx="5943600" cy="3503930"/>
-            <wp:effectExtent l="0" t="0" r="0" b="1270"/>
-            <wp:docPr id="2087062087" name="Picture 4" descr="A screen shot of a computer&#10;&#10;AI-generated content may be incorrect."/>
+          <wp:inline distT="0" distB="0" distL="0" distR="0" wp14:anchorId="4909836D" wp14:editId="192C2D9B">
+            <wp:extent cx="5943600" cy="3300095"/>
+            <wp:effectExtent l="0" t="0" r="0" b="0"/>
+            <wp:docPr id="854606433" name="Picture 1" descr="A screenshot of a computer&#10;&#10;AI-generated content may be incorrect."/>
             <wp:cNvGraphicFramePr>
               <a:graphicFrameLocks xmlns:a="http://schemas.openxmlformats.org/drawingml/2006/main" noChangeAspect="1"/>
             </wp:cNvGraphicFramePr>
@@ -4416,36 +4121,23 @@
               <a:graphicData uri="http://schemas.openxmlformats.org/drawingml/2006/picture">
                 <pic:pic xmlns:pic="http://schemas.openxmlformats.org/drawingml/2006/picture">
                   <pic:nvPicPr>
-                    <pic:cNvPr id="2087062087" name="Picture 4" descr="A screen shot of a computer&#10;&#10;AI-generated content may be incorrect."/>
-                    <pic:cNvPicPr>
-                      <a:picLocks noChangeAspect="1" noChangeArrowheads="1"/>
-                    </pic:cNvPicPr>
+                    <pic:cNvPr id="854606433" name="Picture 1" descr="A screenshot of a computer&#10;&#10;AI-generated content may be incorrect."/>
+                    <pic:cNvPicPr/>
                   </pic:nvPicPr>
                   <pic:blipFill>
-                    <a:blip r:embed="rId21">
-                      <a:extLst>
-                        <a:ext uri="{28A0092B-C50C-407E-A947-70E740481C1C}">
-                          <a14:useLocalDpi xmlns:a14="http://schemas.microsoft.com/office/drawing/2010/main" val="0"/>
-                        </a:ext>
-                      </a:extLst>
-                    </a:blip>
-                    <a:srcRect/>
+                    <a:blip r:embed="rId21"/>
                     <a:stretch>
                       <a:fillRect/>
                     </a:stretch>
                   </pic:blipFill>
-                  <pic:spPr bwMode="auto">
+                  <pic:spPr>
                     <a:xfrm>
                       <a:off x="0" y="0"/>
-                      <a:ext cx="5943600" cy="3503930"/>
+                      <a:ext cx="5943600" cy="3300095"/>
                     </a:xfrm>
                     <a:prstGeom prst="rect">
                       <a:avLst/>
                     </a:prstGeom>
-                    <a:noFill/>
-                    <a:ln>
-                      <a:noFill/>
-                    </a:ln>
                   </pic:spPr>
                 </pic:pic>
               </a:graphicData>
@@ -4493,7 +4185,6 @@
         <w:t xml:space="preserve"> for method </w:t>
       </w:r>
       <w:proofErr w:type="spellStart"/>
-      <w:proofErr w:type="gramStart"/>
       <w:r>
         <w:rPr>
           <w:b/>
@@ -4515,30 +4206,18 @@
           <w:sz w:val="32"/>
           <w:szCs w:val="32"/>
         </w:rPr>
-        <w:t>(</w:t>
-      </w:r>
-      <w:proofErr w:type="gramEnd"/>
-      <w:r>
-        <w:rPr>
-          <w:b/>
-          <w:bCs/>
-          <w:i/>
-          <w:iCs/>
+        <w:t>()</w:t>
+      </w:r>
+    </w:p>
+    <w:p>
+      <w:pPr>
+        <w:jc w:val="center"/>
+        <w:rPr>
+          <w:b/>
+          <w:bCs/>
           <w:sz w:val="32"/>
           <w:szCs w:val="32"/>
         </w:rPr>
-        <w:t>)</w:t>
-      </w:r>
-    </w:p>
-    <w:p>
-      <w:pPr>
-        <w:jc w:val="center"/>
-        <w:rPr>
-          <w:b/>
-          <w:bCs/>
-          <w:sz w:val="32"/>
-          <w:szCs w:val="32"/>
-        </w:rPr>
       </w:pPr>
     </w:p>
     <w:p>
@@ -4600,45 +4279,32 @@
         <w:t>edge</w:t>
       </w:r>
       <w:r>
-        <w:t xml:space="preserve"> cases, like null queries, empty </w:t>
-      </w:r>
-      <w:r>
+        <w:t xml:space="preserve"> cases, like null queries, empty strings, and scenarios where no prefix matches.</w:t>
+      </w:r>
+      <w:r>
+        <w:t xml:space="preserve"> </w:t>
+      </w:r>
+      <w:r>
+        <w:t>It helps validate correct traversal logic in the while loop and that the substring computation is only reached with valid conditions.</w:t>
+      </w:r>
+    </w:p>
+    <w:p>
+      <w:pPr>
+        <w:rPr>
+          <w:b/>
+          <w:bCs/>
+          <w:sz w:val="28"/>
+          <w:szCs w:val="28"/>
+        </w:rPr>
+      </w:pPr>
+      <w:r>
+        <w:rPr>
+          <w:b/>
+          <w:bCs/>
+          <w:sz w:val="28"/>
+          <w:szCs w:val="28"/>
+        </w:rPr>
         <w:lastRenderedPageBreak/>
-        <w:t>strings, and scenarios where no prefix matches.</w:t>
-      </w:r>
-      <w:r>
-        <w:t xml:space="preserve"> </w:t>
-      </w:r>
-      <w:r>
-        <w:t>It helps validate correct traversal logic in the while loop and that the substring computation is only reached with valid conditions.</w:t>
-      </w:r>
-    </w:p>
-    <w:p>
-      <w:pPr>
-        <w:rPr>
-          <w:b/>
-          <w:bCs/>
-          <w:sz w:val="28"/>
-          <w:szCs w:val="28"/>
-        </w:rPr>
-      </w:pPr>
-    </w:p>
-    <w:p>
-      <w:pPr>
-        <w:rPr>
-          <w:b/>
-          <w:bCs/>
-          <w:sz w:val="28"/>
-          <w:szCs w:val="28"/>
-        </w:rPr>
-      </w:pPr>
-      <w:r>
-        <w:rPr>
-          <w:b/>
-          <w:bCs/>
-          <w:sz w:val="28"/>
-          <w:szCs w:val="28"/>
-        </w:rPr>
         <w:t>List of predicates:</w:t>
       </w:r>
     </w:p>
@@ -4666,12 +4332,10 @@
         <w:t>(</w:t>
       </w:r>
       <w:proofErr w:type="spellStart"/>
-      <w:proofErr w:type="gramStart"/>
       <w:r>
         <w:t>query.length</w:t>
       </w:r>
       <w:proofErr w:type="spellEnd"/>
-      <w:proofErr w:type="gramEnd"/>
       <w:r>
         <w:t>() == 0)</w:t>
       </w:r>
@@ -4685,15 +4349,7 @@
         </w:numPr>
       </w:pPr>
       <w:r>
-        <w:t>(</w:t>
-      </w:r>
-      <w:proofErr w:type="gramStart"/>
-      <w:r>
-        <w:t>x !</w:t>
-      </w:r>
-      <w:proofErr w:type="gramEnd"/>
-      <w:r>
-        <w:t xml:space="preserve">= null &amp;&amp; </w:t>
+        <w:t xml:space="preserve">(x != null &amp;&amp; </w:t>
       </w:r>
       <w:proofErr w:type="spellStart"/>
       <w:r>
@@ -4704,12 +4360,10 @@
         <w:t xml:space="preserve"> &lt; </w:t>
       </w:r>
       <w:proofErr w:type="spellStart"/>
-      <w:proofErr w:type="gramStart"/>
       <w:r>
         <w:t>query.length</w:t>
       </w:r>
       <w:proofErr w:type="spellEnd"/>
-      <w:proofErr w:type="gramEnd"/>
       <w:r>
         <w:t>())</w:t>
       </w:r>
@@ -4911,13 +4565,46 @@
           <w:szCs w:val="32"/>
         </w:rPr>
       </w:pPr>
-      <w:r>
+    </w:p>
+    <w:p>
+      <w:pPr>
+        <w:jc w:val="center"/>
         <w:rPr>
           <w:b/>
           <w:bCs/>
           <w:sz w:val="32"/>
           <w:szCs w:val="32"/>
         </w:rPr>
+      </w:pPr>
+    </w:p>
+    <w:p>
+      <w:pPr>
+        <w:jc w:val="center"/>
+        <w:rPr>
+          <w:b/>
+          <w:bCs/>
+          <w:sz w:val="32"/>
+          <w:szCs w:val="32"/>
+        </w:rPr>
+      </w:pPr>
+    </w:p>
+    <w:p>
+      <w:pPr>
+        <w:jc w:val="center"/>
+        <w:rPr>
+          <w:b/>
+          <w:bCs/>
+          <w:sz w:val="32"/>
+          <w:szCs w:val="32"/>
+        </w:rPr>
+      </w:pPr>
+      <w:r>
+        <w:rPr>
+          <w:b/>
+          <w:bCs/>
+          <w:sz w:val="32"/>
+          <w:szCs w:val="32"/>
+        </w:rPr>
         <w:lastRenderedPageBreak/>
         <w:t>Base Choice Coverage</w:t>
       </w:r>
@@ -4930,7 +4617,6 @@
         </w:rPr>
         <w:t xml:space="preserve"> for method </w:t>
       </w:r>
-      <w:proofErr w:type="gramStart"/>
       <w:r>
         <w:rPr>
           <w:b/>
@@ -4940,19 +4626,7 @@
           <w:sz w:val="32"/>
           <w:szCs w:val="32"/>
         </w:rPr>
-        <w:t>put(</w:t>
-      </w:r>
-      <w:proofErr w:type="gramEnd"/>
-      <w:r>
-        <w:rPr>
-          <w:b/>
-          <w:bCs/>
-          <w:i/>
-          <w:iCs/>
-          <w:sz w:val="32"/>
-          <w:szCs w:val="32"/>
-        </w:rPr>
-        <w:t>)</w:t>
+        <w:t>put()</w:t>
       </w:r>
     </w:p>
     <w:p>
@@ -5234,17 +4908,12 @@
               <w:jc w:val="center"/>
             </w:pPr>
             <w:proofErr w:type="spellStart"/>
-            <w:proofErr w:type="gramStart"/>
             <w:r>
               <w:t>testBaseChoice</w:t>
             </w:r>
             <w:proofErr w:type="spellEnd"/>
             <w:r>
-              <w:t>(</w:t>
-            </w:r>
-            <w:proofErr w:type="gramEnd"/>
-            <w:r>
-              <w:t>)</w:t>
+              <w:t>()</w:t>
             </w:r>
           </w:p>
         </w:tc>
@@ -5324,17 +4993,12 @@
               <w:jc w:val="center"/>
             </w:pPr>
             <w:proofErr w:type="spellStart"/>
-            <w:proofErr w:type="gramStart"/>
             <w:r>
               <w:t>testIncludesNewKey</w:t>
             </w:r>
             <w:proofErr w:type="spellEnd"/>
             <w:r>
-              <w:t>(</w:t>
-            </w:r>
-            <w:proofErr w:type="gramEnd"/>
-            <w:r>
-              <w:t>)</w:t>
+              <w:t>()</w:t>
             </w:r>
           </w:p>
         </w:tc>
@@ -5415,17 +5079,12 @@
               <w:jc w:val="center"/>
             </w:pPr>
             <w:proofErr w:type="spellStart"/>
-            <w:proofErr w:type="gramStart"/>
             <w:r>
               <w:t>testIncludesNewPrefix</w:t>
             </w:r>
             <w:proofErr w:type="spellEnd"/>
             <w:r>
-              <w:t>(</w:t>
-            </w:r>
-            <w:proofErr w:type="gramEnd"/>
-            <w:r>
-              <w:t>)</w:t>
+              <w:t>()</w:t>
             </w:r>
           </w:p>
         </w:tc>
@@ -5505,17 +5164,12 @@
               <w:jc w:val="center"/>
             </w:pPr>
             <w:proofErr w:type="spellStart"/>
-            <w:proofErr w:type="gramStart"/>
             <w:r>
               <w:t>testEmpty</w:t>
             </w:r>
             <w:proofErr w:type="spellEnd"/>
             <w:r>
-              <w:t>(</w:t>
-            </w:r>
-            <w:proofErr w:type="gramEnd"/>
-            <w:r>
-              <w:t>)</w:t>
+              <w:t>()</w:t>
             </w:r>
           </w:p>
         </w:tc>
@@ -5596,17 +5250,12 @@
               <w:jc w:val="center"/>
             </w:pPr>
             <w:proofErr w:type="spellStart"/>
-            <w:proofErr w:type="gramStart"/>
             <w:r>
               <w:t>testSmallest</w:t>
             </w:r>
             <w:proofErr w:type="spellEnd"/>
             <w:r>
-              <w:t>(</w:t>
-            </w:r>
-            <w:proofErr w:type="gramEnd"/>
-            <w:r>
-              <w:t>)</w:t>
+              <w:t>()</w:t>
             </w:r>
           </w:p>
         </w:tc>
@@ -5686,17 +5335,12 @@
               <w:jc w:val="center"/>
             </w:pPr>
             <w:proofErr w:type="spellStart"/>
-            <w:proofErr w:type="gramStart"/>
             <w:r>
               <w:t>testLargest</w:t>
             </w:r>
             <w:proofErr w:type="spellEnd"/>
             <w:r>
-              <w:t>(</w:t>
-            </w:r>
-            <w:proofErr w:type="gramEnd"/>
-            <w:r>
-              <w:t>)</w:t>
+              <w:t>()</w:t>
             </w:r>
           </w:p>
         </w:tc>
@@ -5781,21 +5425,10 @@
           <w:szCs w:val="28"/>
         </w:rPr>
       </w:pPr>
-    </w:p>
-    <w:p>
-      <w:pPr>
-        <w:rPr>
-          <w:b/>
-          <w:bCs/>
-          <w:sz w:val="28"/>
-          <w:szCs w:val="28"/>
-        </w:rPr>
-      </w:pPr>
       <w:r>
         <w:rPr>
           <w:noProof/>
         </w:rPr>
-        <w:lastRenderedPageBreak/>
         <w:drawing>
           <wp:anchor distT="0" distB="0" distL="114300" distR="114300" simplePos="0" relativeHeight="251664384" behindDoc="0" locked="0" layoutInCell="1" allowOverlap="1" wp14:anchorId="26C123BD" wp14:editId="32A17CAC">
             <wp:simplePos x="0" y="0"/>
@@ -5961,50 +5594,6 @@
         <w:rPr>
           <w:b/>
           <w:bCs/>
-          <w:sz w:val="32"/>
-          <w:szCs w:val="32"/>
-        </w:rPr>
-      </w:pPr>
-    </w:p>
-    <w:p>
-      <w:pPr>
-        <w:jc w:val="center"/>
-        <w:rPr>
-          <w:b/>
-          <w:bCs/>
-          <w:sz w:val="32"/>
-          <w:szCs w:val="32"/>
-        </w:rPr>
-      </w:pPr>
-    </w:p>
-    <w:p>
-      <w:pPr>
-        <w:jc w:val="center"/>
-        <w:rPr>
-          <w:b/>
-          <w:bCs/>
-          <w:sz w:val="32"/>
-          <w:szCs w:val="32"/>
-        </w:rPr>
-      </w:pPr>
-    </w:p>
-    <w:p>
-      <w:pPr>
-        <w:jc w:val="center"/>
-        <w:rPr>
-          <w:b/>
-          <w:bCs/>
-          <w:sz w:val="32"/>
-          <w:szCs w:val="32"/>
-        </w:rPr>
-      </w:pPr>
-    </w:p>
-    <w:p>
-      <w:pPr>
-        <w:jc w:val="center"/>
-        <w:rPr>
-          <w:b/>
-          <w:bCs/>
           <w:i/>
           <w:iCs/>
           <w:sz w:val="32"/>
@@ -6018,30 +5607,10 @@
           <w:sz w:val="32"/>
           <w:szCs w:val="32"/>
         </w:rPr>
-        <w:t xml:space="preserve">Mutation coverage achieved by each </w:t>
-      </w:r>
-      <w:proofErr w:type="gramStart"/>
-      <w:r>
-        <w:rPr>
-          <w:b/>
-          <w:bCs/>
-          <w:sz w:val="32"/>
-          <w:szCs w:val="32"/>
-        </w:rPr>
-        <w:t>criteria</w:t>
-      </w:r>
-      <w:proofErr w:type="gramEnd"/>
-      <w:r>
-        <w:rPr>
-          <w:b/>
-          <w:bCs/>
-          <w:sz w:val="32"/>
-          <w:szCs w:val="32"/>
-        </w:rPr>
-        <w:t xml:space="preserve"> for method </w:t>
+        <w:lastRenderedPageBreak/>
+        <w:t xml:space="preserve">Mutation coverage achieved by each criteria for method </w:t>
       </w:r>
       <w:proofErr w:type="spellStart"/>
-      <w:proofErr w:type="gramStart"/>
       <w:r>
         <w:rPr>
           <w:b/>
@@ -6063,49 +5632,36 @@
           <w:sz w:val="32"/>
           <w:szCs w:val="32"/>
         </w:rPr>
-        <w:t>(</w:t>
-      </w:r>
-      <w:proofErr w:type="gramEnd"/>
-      <w:r>
-        <w:rPr>
-          <w:b/>
-          <w:bCs/>
-          <w:i/>
-          <w:iCs/>
+        <w:t>()</w:t>
+      </w:r>
+    </w:p>
+    <w:p>
+      <w:pPr>
+        <w:jc w:val="center"/>
+        <w:rPr>
+          <w:b/>
+          <w:bCs/>
           <w:sz w:val="32"/>
           <w:szCs w:val="32"/>
         </w:rPr>
-        <w:t>)</w:t>
-      </w:r>
-    </w:p>
-    <w:p>
-      <w:pPr>
-        <w:jc w:val="center"/>
-        <w:rPr>
-          <w:b/>
-          <w:bCs/>
-          <w:sz w:val="32"/>
-          <w:szCs w:val="32"/>
-        </w:rPr>
-      </w:pPr>
-    </w:p>
-    <w:p>
-      <w:pPr>
-        <w:rPr>
-          <w:b/>
-          <w:bCs/>
-          <w:sz w:val="28"/>
-          <w:szCs w:val="28"/>
-        </w:rPr>
-      </w:pPr>
-      <w:r>
-        <w:rPr>
-          <w:b/>
-          <w:bCs/>
-          <w:sz w:val="28"/>
-          <w:szCs w:val="28"/>
-        </w:rPr>
-        <w:lastRenderedPageBreak/>
+      </w:pPr>
+    </w:p>
+    <w:p>
+      <w:pPr>
+        <w:rPr>
+          <w:b/>
+          <w:bCs/>
+          <w:sz w:val="28"/>
+          <w:szCs w:val="28"/>
+        </w:rPr>
+      </w:pPr>
+      <w:r>
+        <w:rPr>
+          <w:b/>
+          <w:bCs/>
+          <w:sz w:val="28"/>
+          <w:szCs w:val="28"/>
+        </w:rPr>
         <w:t>Line and Branch Coverage:</w:t>
       </w:r>
       <w:r>
@@ -7185,7 +6741,6 @@
         </w:numPr>
       </w:pPr>
       <w:proofErr w:type="spellStart"/>
-      <w:proofErr w:type="gramStart"/>
       <w:r>
         <w:rPr>
           <w:b/>
@@ -7201,23 +6756,9 @@
         </w:rPr>
         <w:t>() :</w:t>
       </w:r>
-      <w:proofErr w:type="gramEnd"/>
-      <w:r>
-        <w:t xml:space="preserve"> Created 2 trees, shuffled the words of one of them, and compared their states with </w:t>
-      </w:r>
-      <w:proofErr w:type="gramStart"/>
-      <w:r>
-        <w:t>equals(</w:t>
-      </w:r>
-      <w:proofErr w:type="gramEnd"/>
-      <w:r>
-        <w:t xml:space="preserve">), asserting </w:t>
-      </w:r>
-      <w:proofErr w:type="gramStart"/>
-      <w:r>
-        <w:t>equals;</w:t>
-      </w:r>
-      <w:proofErr w:type="gramEnd"/>
+      <w:r>
+        <w:t xml:space="preserve"> Created 2 trees, shuffled the words of one of them, and compared their states with equals(), asserting equals;</w:t>
+      </w:r>
     </w:p>
     <w:p>
       <w:pPr>
@@ -7228,7 +6769,6 @@
         </w:numPr>
       </w:pPr>
       <w:proofErr w:type="spellStart"/>
-      <w:proofErr w:type="gramStart"/>
       <w:r>
         <w:rPr>
           <w:b/>
@@ -7244,18 +6784,12 @@
         </w:rPr>
         <w:t>() :</w:t>
       </w:r>
-      <w:proofErr w:type="gramEnd"/>
       <w:r>
         <w:t xml:space="preserve"> </w:t>
       </w:r>
       <w:r>
-        <w:t xml:space="preserve">Using the list of keys, deleted them all, and then asserted true that the size of the tree is </w:t>
-      </w:r>
-      <w:proofErr w:type="gramStart"/>
-      <w:r>
-        <w:t>0;</w:t>
-      </w:r>
-      <w:proofErr w:type="gramEnd"/>
+        <w:t>Using the list of keys, deleted them all, and then asserted true that the size of the tree is 0;</w:t>
+      </w:r>
     </w:p>
     <w:p>
       <w:pPr>
@@ -7270,7 +6804,6 @@
         </w:rPr>
       </w:pPr>
       <w:proofErr w:type="spellStart"/>
-      <w:proofErr w:type="gramStart"/>
       <w:r>
         <w:rPr>
           <w:b/>
@@ -7291,24 +6824,11 @@
           <w:b/>
           <w:bCs/>
         </w:rPr>
-        <w:t xml:space="preserve"> :</w:t>
-      </w:r>
-      <w:proofErr w:type="gramEnd"/>
-      <w:r>
-        <w:rPr>
-          <w:b/>
-          <w:bCs/>
-        </w:rPr>
-        <w:t xml:space="preserve"> </w:t>
-      </w:r>
-      <w:r>
-        <w:t xml:space="preserve">Created a copy of the tree, to save the initial state, then removed one of the keys and added it again, then asserting that both tree states are </w:t>
-      </w:r>
-      <w:proofErr w:type="gramStart"/>
-      <w:r>
-        <w:t>equal;</w:t>
-      </w:r>
-      <w:proofErr w:type="gramEnd"/>
+        <w:t xml:space="preserve"> : </w:t>
+      </w:r>
+      <w:r>
+        <w:t>Created a copy of the tree, to save the initial state, then removed one of the keys and added it again, then asserting that both tree states are equal;</w:t>
+      </w:r>
     </w:p>
     <w:p>
       <w:pPr>
@@ -7323,7 +6843,6 @@
         </w:rPr>
       </w:pPr>
       <w:proofErr w:type="spellStart"/>
-      <w:proofErr w:type="gramStart"/>
       <w:r>
         <w:rPr>
           <w:b/>
@@ -7337,15 +6856,7 @@
           <w:b/>
           <w:bCs/>
         </w:rPr>
-        <w:t>() :</w:t>
-      </w:r>
-      <w:proofErr w:type="gramEnd"/>
-      <w:r>
-        <w:rPr>
-          <w:b/>
-          <w:bCs/>
-        </w:rPr>
-        <w:t xml:space="preserve"> </w:t>
+        <w:t xml:space="preserve">() : </w:t>
       </w:r>
       <w:r>
         <w:t xml:space="preserve">Added some words that are in </w:t>
